--- a/doc/black_box接口说明.docx
+++ b/doc/black_box接口说明.docx
@@ -1513,7 +1513,6 @@
           <w:lang w:val="en-US" w:eastAsia="zh-CN" w:bidi="ar-SA"/>
         </w:rPr>
         <w:tab/>
-        <w:t/>
       </w:r>
       <w:r>
         <w:rPr>
@@ -1524,6 +1523,15 @@
           <w:lang w:val="en-US" w:eastAsia="zh-CN" w:bidi="ar-SA"/>
         </w:rPr>
         <w:tab/>
+      </w:r>
+      <w:r>
+        <w:rPr>
+          <w:rFonts w:hint="eastAsia" w:cstheme="minorBidi"/>
+          <w:kern w:val="2"/>
+          <w:sz w:val="24"/>
+          <w:szCs w:val="24"/>
+          <w:lang w:val="en-US" w:eastAsia="zh-CN" w:bidi="ar-SA"/>
+        </w:rPr>
         <w:t>task_id:1</w:t>
       </w:r>
     </w:p>
@@ -1703,7 +1711,6 @@
           <w:lang w:val="en-US" w:eastAsia="zh-CN" w:bidi="ar-SA"/>
         </w:rPr>
         <w:tab/>
-        <w:t/>
       </w:r>
       <w:r>
         <w:rPr>
@@ -1714,6 +1721,15 @@
           <w:lang w:val="en-US" w:eastAsia="zh-CN" w:bidi="ar-SA"/>
         </w:rPr>
         <w:tab/>
+      </w:r>
+      <w:r>
+        <w:rPr>
+          <w:rFonts w:hint="eastAsia" w:cstheme="minorBidi"/>
+          <w:kern w:val="2"/>
+          <w:sz w:val="24"/>
+          <w:szCs w:val="24"/>
+          <w:lang w:val="en-US" w:eastAsia="zh-CN" w:bidi="ar-SA"/>
+        </w:rPr>
         <w:t>e</w:t>
       </w:r>
       <w:r>
@@ -1934,32 +1950,34 @@
           <w:szCs w:val="24"/>
           <w:lang w:val="en-US" w:eastAsia="zh-CN"/>
         </w:rPr>
-        <w:t>1</w:t>
-      </w:r>
-    </w:p>
-    <w:p>
-      <w:pPr>
-        <w:numPr>
-          <w:ilvl w:val="0"/>
-          <w:numId w:val="0"/>
-        </w:numPr>
-        <w:ind w:left="840" w:leftChars="0" w:firstLine="420" w:firstLineChars="0"/>
-        <w:rPr>
-          <w:rFonts w:hint="eastAsia" w:ascii="宋体" w:hAnsi="宋体" w:eastAsia="宋体"/>
-          <w:sz w:val="24"/>
-          <w:szCs w:val="24"/>
-          <w:lang w:val="en-US" w:eastAsia="zh-CN"/>
-        </w:rPr>
-      </w:pPr>
-      <w:r>
-        <w:rPr>
-          <w:rFonts w:hint="eastAsia" w:ascii="宋体" w:hAnsi="宋体" w:eastAsia="宋体"/>
-          <w:sz w:val="24"/>
-          <w:szCs w:val="24"/>
-          <w:lang w:val="en-US" w:eastAsia="zh-CN"/>
-        </w:rPr>
-        <w:t>step:88</w:t>
-      </w:r>
+        <w:t>1（-1：表示无任务）</w:t>
+      </w:r>
+    </w:p>
+    <w:p>
+      <w:pPr>
+        <w:numPr>
+          <w:ilvl w:val="0"/>
+          <w:numId w:val="0"/>
+        </w:numPr>
+        <w:ind w:left="840" w:leftChars="0" w:firstLine="420" w:firstLineChars="0"/>
+        <w:rPr>
+          <w:rFonts w:hint="eastAsia" w:ascii="宋体" w:hAnsi="宋体" w:eastAsia="宋体"/>
+          <w:sz w:val="24"/>
+          <w:szCs w:val="24"/>
+          <w:lang w:val="en-US" w:eastAsia="zh-CN"/>
+        </w:rPr>
+      </w:pPr>
+      <w:r>
+        <w:rPr>
+          <w:rFonts w:hint="eastAsia" w:ascii="宋体" w:hAnsi="宋体" w:eastAsia="宋体"/>
+          <w:sz w:val="24"/>
+          <w:szCs w:val="24"/>
+          <w:lang w:val="en-US" w:eastAsia="zh-CN"/>
+        </w:rPr>
+        <w:t>step:88（-1：无任务）</w:t>
+      </w:r>
+      <w:bookmarkStart w:id="0" w:name="_GoBack"/>
+      <w:bookmarkEnd w:id="0"/>
     </w:p>
     <w:p>
       <w:pPr>
@@ -1988,6 +2006,7 @@
     <w:p>
       <w:pPr>
         <w:numPr>
+          <w:ilvl w:val="0"/>
           <w:numId w:val="0"/>
         </w:numPr>
         <w:ind w:left="840" w:leftChars="0"/>
@@ -2371,6 +2390,7 @@
     <w:p>
       <w:pPr>
         <w:numPr>
+          <w:ilvl w:val="0"/>
           <w:numId w:val="0"/>
         </w:numPr>
         <w:ind w:left="840" w:leftChars="0"/>
@@ -2429,8 +2449,6 @@
         </w:rPr>
         <w:t>请求json:</w:t>
       </w:r>
-      <w:bookmarkStart w:id="0" w:name="_GoBack"/>
-      <w:bookmarkEnd w:id="0"/>
     </w:p>
     <w:p>
       <w:pPr>
@@ -2833,6 +2851,7 @@
     <w:p>
       <w:pPr>
         <w:numPr>
+          <w:ilvl w:val="0"/>
           <w:numId w:val="0"/>
         </w:numPr>
         <w:ind w:left="840" w:leftChars="0"/>

--- a/doc/black_box接口说明.docx
+++ b/doc/black_box接口说明.docx
@@ -1914,6 +1914,26 @@
     </w:p>
     <w:p>
       <w:pPr>
+        <w:ind w:left="840" w:leftChars="0" w:firstLine="420" w:firstLineChars="0"/>
+        <w:rPr>
+          <w:rFonts w:hint="eastAsia" w:ascii="宋体" w:hAnsi="宋体" w:eastAsia="宋体"/>
+          <w:sz w:val="24"/>
+          <w:szCs w:val="24"/>
+          <w:lang w:val="en-US" w:eastAsia="zh-CN"/>
+        </w:rPr>
+      </w:pPr>
+      <w:r>
+        <w:rPr>
+          <w:rFonts w:hint="eastAsia" w:ascii="宋体" w:hAnsi="宋体" w:eastAsia="宋体"/>
+          <w:sz w:val="24"/>
+          <w:szCs w:val="24"/>
+          <w:lang w:val="en-US" w:eastAsia="zh-CN"/>
+        </w:rPr>
+        <w:t>log_name:2.tar</w:t>
+      </w:r>
+    </w:p>
+    <w:p>
+      <w:pPr>
         <w:numPr>
           <w:ilvl w:val="0"/>
           <w:numId w:val="0"/>
@@ -1975,1252 +1995,1272 @@
           <w:lang w:val="en-US" w:eastAsia="zh-CN"/>
         </w:rPr>
         <w:t>step:88（-1：无任务）</w:t>
+      </w:r>
+    </w:p>
+    <w:p>
+      <w:pPr>
+        <w:numPr>
+          <w:ilvl w:val="0"/>
+          <w:numId w:val="0"/>
+        </w:numPr>
+        <w:ind w:left="840" w:leftChars="0" w:firstLine="420" w:firstLineChars="0"/>
+        <w:rPr>
+          <w:rFonts w:hint="eastAsia" w:ascii="宋体" w:hAnsi="宋体" w:eastAsia="宋体"/>
+          <w:sz w:val="24"/>
+          <w:szCs w:val="24"/>
+          <w:lang w:val="en-US" w:eastAsia="zh-CN"/>
+        </w:rPr>
+      </w:pPr>
+      <w:r>
+        <w:rPr>
+          <w:rFonts w:hint="eastAsia" w:ascii="宋体" w:hAnsi="宋体" w:eastAsia="宋体"/>
+          <w:sz w:val="24"/>
+          <w:szCs w:val="24"/>
+          <w:lang w:val="en-US" w:eastAsia="zh-CN"/>
+        </w:rPr>
+        <w:t>}</w:t>
+      </w:r>
+    </w:p>
+    <w:p>
+      <w:pPr>
+        <w:numPr>
+          <w:ilvl w:val="0"/>
+          <w:numId w:val="0"/>
+        </w:numPr>
+        <w:ind w:left="840" w:leftChars="0"/>
+        <w:rPr>
+          <w:rFonts w:hint="eastAsia" w:ascii="宋体" w:hAnsi="宋体" w:eastAsia="宋体"/>
+          <w:sz w:val="24"/>
+          <w:szCs w:val="24"/>
+          <w:lang w:val="en-US" w:eastAsia="zh-CN"/>
+        </w:rPr>
+      </w:pPr>
+    </w:p>
+    <w:p>
+      <w:pPr>
+        <w:numPr>
+          <w:ilvl w:val="0"/>
+          <w:numId w:val="1"/>
+        </w:numPr>
+        <w:ind w:left="420" w:leftChars="0" w:firstLine="420" w:firstLineChars="0"/>
+        <w:rPr>
+          <w:rFonts w:hint="eastAsia" w:ascii="宋体" w:hAnsi="宋体" w:eastAsia="宋体"/>
+          <w:sz w:val="24"/>
+          <w:szCs w:val="24"/>
+          <w:lang w:val="en-US" w:eastAsia="zh-CN"/>
+        </w:rPr>
+      </w:pPr>
+      <w:r>
+        <w:rPr>
+          <w:rFonts w:hint="eastAsia" w:ascii="宋体" w:hAnsi="宋体" w:eastAsia="宋体"/>
+          <w:sz w:val="24"/>
+          <w:szCs w:val="24"/>
+          <w:lang w:val="en-US" w:eastAsia="zh-CN"/>
+        </w:rPr>
+        <w:t>删除后台文件</w:t>
+      </w:r>
+    </w:p>
+    <w:p>
+      <w:pPr>
+        <w:numPr>
+          <w:ilvl w:val="0"/>
+          <w:numId w:val="0"/>
+        </w:numPr>
+        <w:ind w:left="840" w:leftChars="0" w:firstLine="420" w:firstLineChars="0"/>
+        <w:rPr>
+          <w:rFonts w:hint="eastAsia" w:ascii="宋体" w:hAnsi="宋体" w:eastAsia="宋体"/>
+          <w:sz w:val="24"/>
+          <w:szCs w:val="24"/>
+          <w:lang w:val="en-US" w:eastAsia="zh-CN"/>
+        </w:rPr>
+      </w:pPr>
+      <w:r>
+        <w:rPr>
+          <w:rFonts w:hint="eastAsia" w:ascii="宋体" w:hAnsi="宋体" w:eastAsia="宋体"/>
+          <w:sz w:val="24"/>
+          <w:szCs w:val="24"/>
+          <w:lang w:val="en-US" w:eastAsia="zh-CN"/>
+        </w:rPr>
+        <w:t>请求json:</w:t>
+      </w:r>
+    </w:p>
+    <w:p>
+      <w:pPr>
+        <w:numPr>
+          <w:ilvl w:val="0"/>
+          <w:numId w:val="0"/>
+        </w:numPr>
+        <w:ind w:left="840" w:leftChars="0" w:firstLine="420" w:firstLineChars="0"/>
+        <w:rPr>
+          <w:rFonts w:hint="eastAsia" w:ascii="宋体" w:hAnsi="宋体" w:eastAsia="宋体"/>
+          <w:sz w:val="24"/>
+          <w:szCs w:val="24"/>
+          <w:lang w:val="en-US" w:eastAsia="zh-CN"/>
+        </w:rPr>
+      </w:pPr>
+      <w:r>
+        <w:rPr>
+          <w:rFonts w:hint="eastAsia" w:ascii="宋体" w:hAnsi="宋体" w:eastAsia="宋体"/>
+          <w:sz w:val="24"/>
+          <w:szCs w:val="24"/>
+          <w:lang w:val="en-US" w:eastAsia="zh-CN"/>
+        </w:rPr>
+        <w:t>{</w:t>
+      </w:r>
+    </w:p>
+    <w:p>
+      <w:pPr>
+        <w:spacing w:beforeLines="0" w:afterLines="0" w:line="390" w:lineRule="exact"/>
+        <w:jc w:val="left"/>
+        <w:rPr>
+          <w:rFonts w:hint="eastAsia" w:ascii="宋体" w:hAnsi="宋体" w:eastAsia="宋体" w:cstheme="minorBidi"/>
+          <w:kern w:val="2"/>
+          <w:sz w:val="24"/>
+          <w:szCs w:val="24"/>
+          <w:lang w:val="en-US" w:eastAsia="zh-CN" w:bidi="ar-SA"/>
+        </w:rPr>
+      </w:pPr>
+      <w:r>
+        <w:rPr>
+          <w:rFonts w:hint="eastAsia" w:cstheme="minorBidi"/>
+          <w:kern w:val="2"/>
+          <w:sz w:val="24"/>
+          <w:szCs w:val="24"/>
+          <w:lang w:val="en-US" w:eastAsia="zh-CN" w:bidi="ar-SA"/>
+        </w:rPr>
+        <w:tab/>
+      </w:r>
+      <w:r>
+        <w:rPr>
+          <w:rFonts w:hint="eastAsia" w:cstheme="minorBidi"/>
+          <w:kern w:val="2"/>
+          <w:sz w:val="24"/>
+          <w:szCs w:val="24"/>
+          <w:lang w:val="en-US" w:eastAsia="zh-CN" w:bidi="ar-SA"/>
+        </w:rPr>
+        <w:t xml:space="preserve">   </w:t>
+      </w:r>
+      <w:r>
+        <w:rPr>
+          <w:rFonts w:hint="eastAsia" w:cstheme="minorBidi"/>
+          <w:kern w:val="2"/>
+          <w:sz w:val="24"/>
+          <w:szCs w:val="24"/>
+          <w:lang w:val="en-US" w:eastAsia="zh-CN" w:bidi="ar-SA"/>
+        </w:rPr>
+        <w:tab/>
+      </w:r>
+      <w:r>
+        <w:rPr>
+          <w:rFonts w:hint="eastAsia" w:cstheme="minorBidi"/>
+          <w:kern w:val="2"/>
+          <w:sz w:val="24"/>
+          <w:szCs w:val="24"/>
+          <w:lang w:val="en-US" w:eastAsia="zh-CN" w:bidi="ar-SA"/>
+        </w:rPr>
+        <w:tab/>
+      </w:r>
+      <w:r>
+        <w:rPr>
+          <w:rFonts w:hint="eastAsia" w:cstheme="minorBidi"/>
+          <w:kern w:val="2"/>
+          <w:sz w:val="24"/>
+          <w:szCs w:val="24"/>
+          <w:lang w:val="en-US" w:eastAsia="zh-CN" w:bidi="ar-SA"/>
+        </w:rPr>
+        <w:t>e</w:t>
+      </w:r>
+      <w:r>
+        <w:rPr>
+          <w:rFonts w:hint="eastAsia" w:ascii="宋体" w:hAnsi="宋体" w:eastAsia="宋体" w:cstheme="minorBidi"/>
+          <w:kern w:val="2"/>
+          <w:sz w:val="24"/>
+          <w:szCs w:val="24"/>
+          <w:lang w:val="en-US" w:eastAsia="zh-CN" w:bidi="ar-SA"/>
+        </w:rPr>
+        <w:t>vent:delete_log</w:t>
+      </w:r>
+    </w:p>
+    <w:p>
+      <w:pPr>
+        <w:numPr>
+          <w:ilvl w:val="0"/>
+          <w:numId w:val="0"/>
+        </w:numPr>
+        <w:ind w:left="840" w:leftChars="0" w:firstLine="420" w:firstLineChars="0"/>
+        <w:rPr>
+          <w:rFonts w:hint="eastAsia" w:ascii="宋体" w:hAnsi="宋体" w:eastAsia="宋体"/>
+          <w:sz w:val="24"/>
+          <w:szCs w:val="24"/>
+          <w:lang w:val="en-US" w:eastAsia="zh-CN"/>
+        </w:rPr>
+      </w:pPr>
+      <w:r>
+        <w:rPr>
+          <w:rFonts w:hint="eastAsia" w:ascii="宋体" w:hAnsi="宋体" w:eastAsia="宋体"/>
+          <w:sz w:val="24"/>
+          <w:szCs w:val="24"/>
+          <w:lang w:val="en-US" w:eastAsia="zh-CN"/>
+        </w:rPr>
+        <w:t>user_id:1</w:t>
+      </w:r>
+    </w:p>
+    <w:p>
+      <w:pPr>
+        <w:numPr>
+          <w:ilvl w:val="0"/>
+          <w:numId w:val="0"/>
+        </w:numPr>
+        <w:ind w:left="840" w:leftChars="0" w:firstLine="420" w:firstLineChars="0"/>
+        <w:rPr>
+          <w:rFonts w:hint="eastAsia" w:ascii="宋体" w:hAnsi="宋体" w:eastAsia="宋体"/>
+          <w:sz w:val="24"/>
+          <w:szCs w:val="24"/>
+          <w:lang w:val="en-US" w:eastAsia="zh-CN"/>
+        </w:rPr>
+      </w:pPr>
+      <w:r>
+        <w:rPr>
+          <w:rFonts w:hint="eastAsia" w:ascii="宋体" w:hAnsi="宋体" w:eastAsia="宋体"/>
+          <w:sz w:val="24"/>
+          <w:szCs w:val="24"/>
+          <w:lang w:val="en-US" w:eastAsia="zh-CN"/>
+        </w:rPr>
+        <w:t>log_name:</w:t>
+      </w:r>
+      <w:r>
+        <w:rPr>
+          <w:rFonts w:hint="default" w:ascii="宋体" w:hAnsi="宋体" w:eastAsia="宋体"/>
+          <w:sz w:val="24"/>
+          <w:szCs w:val="24"/>
+          <w:lang w:val="en-US" w:eastAsia="zh-CN"/>
+        </w:rPr>
+        <w:t>’</w:t>
+      </w:r>
+      <w:r>
+        <w:rPr>
+          <w:rFonts w:hint="eastAsia" w:ascii="宋体" w:hAnsi="宋体" w:eastAsia="宋体"/>
+          <w:sz w:val="24"/>
+          <w:szCs w:val="24"/>
+          <w:lang w:val="en-US" w:eastAsia="zh-CN"/>
+        </w:rPr>
+        <w:t>111.tar</w:t>
+      </w:r>
+      <w:r>
+        <w:rPr>
+          <w:rFonts w:hint="default" w:ascii="宋体" w:hAnsi="宋体" w:eastAsia="宋体"/>
+          <w:sz w:val="24"/>
+          <w:szCs w:val="24"/>
+          <w:lang w:val="en-US" w:eastAsia="zh-CN"/>
+        </w:rPr>
+        <w:t>’</w:t>
+      </w:r>
+    </w:p>
+    <w:p>
+      <w:pPr>
+        <w:numPr>
+          <w:ilvl w:val="0"/>
+          <w:numId w:val="0"/>
+        </w:numPr>
+        <w:ind w:left="840" w:leftChars="0" w:firstLine="420" w:firstLineChars="0"/>
+        <w:rPr>
+          <w:rFonts w:hint="eastAsia" w:ascii="宋体" w:hAnsi="宋体" w:eastAsia="宋体"/>
+          <w:sz w:val="24"/>
+          <w:szCs w:val="24"/>
+          <w:lang w:val="en-US" w:eastAsia="zh-CN"/>
+        </w:rPr>
+      </w:pPr>
+      <w:r>
+        <w:rPr>
+          <w:rFonts w:hint="eastAsia" w:ascii="宋体" w:hAnsi="宋体" w:eastAsia="宋体"/>
+          <w:sz w:val="24"/>
+          <w:szCs w:val="24"/>
+          <w:lang w:val="en-US" w:eastAsia="zh-CN"/>
+        </w:rPr>
+        <w:t>}</w:t>
+      </w:r>
+    </w:p>
+    <w:p>
+      <w:pPr>
+        <w:numPr>
+          <w:ilvl w:val="0"/>
+          <w:numId w:val="0"/>
+        </w:numPr>
+        <w:ind w:left="840" w:leftChars="0" w:firstLine="420" w:firstLineChars="0"/>
+        <w:rPr>
+          <w:rFonts w:hint="eastAsia" w:ascii="宋体" w:hAnsi="宋体" w:eastAsia="宋体"/>
+          <w:sz w:val="24"/>
+          <w:szCs w:val="24"/>
+          <w:lang w:val="en-US" w:eastAsia="zh-CN"/>
+        </w:rPr>
+      </w:pPr>
+      <w:r>
+        <w:rPr>
+          <w:rFonts w:hint="eastAsia" w:ascii="宋体" w:hAnsi="宋体" w:eastAsia="宋体"/>
+          <w:sz w:val="24"/>
+          <w:szCs w:val="24"/>
+          <w:lang w:val="en-US" w:eastAsia="zh-CN"/>
+        </w:rPr>
+        <w:t>反馈json</w:t>
+      </w:r>
+    </w:p>
+    <w:p>
+      <w:pPr>
+        <w:numPr>
+          <w:ilvl w:val="0"/>
+          <w:numId w:val="0"/>
+        </w:numPr>
+        <w:ind w:left="840" w:leftChars="0" w:firstLine="420" w:firstLineChars="0"/>
+        <w:rPr>
+          <w:rFonts w:hint="eastAsia" w:ascii="宋体" w:hAnsi="宋体" w:eastAsia="宋体"/>
+          <w:sz w:val="24"/>
+          <w:szCs w:val="24"/>
+          <w:lang w:val="en-US" w:eastAsia="zh-CN"/>
+        </w:rPr>
+      </w:pPr>
+      <w:r>
+        <w:rPr>
+          <w:rFonts w:hint="eastAsia" w:ascii="宋体" w:hAnsi="宋体" w:eastAsia="宋体"/>
+          <w:sz w:val="24"/>
+          <w:szCs w:val="24"/>
+          <w:lang w:val="en-US" w:eastAsia="zh-CN"/>
+        </w:rPr>
+        <w:t>{</w:t>
+      </w:r>
+    </w:p>
+    <w:p>
+      <w:pPr>
+        <w:ind w:left="840" w:leftChars="0" w:firstLine="420" w:firstLineChars="0"/>
+        <w:rPr>
+          <w:rFonts w:hint="eastAsia" w:ascii="宋体" w:hAnsi="宋体" w:eastAsia="宋体"/>
+          <w:sz w:val="24"/>
+          <w:szCs w:val="24"/>
+        </w:rPr>
+      </w:pPr>
+      <w:r>
+        <w:rPr>
+          <w:rFonts w:hint="eastAsia" w:ascii="宋体" w:hAnsi="宋体" w:eastAsia="宋体"/>
+          <w:sz w:val="24"/>
+          <w:szCs w:val="24"/>
+        </w:rPr>
+        <w:t>code:1   =0 :成功,</w:t>
+      </w:r>
+      <w:r>
+        <w:rPr>
+          <w:rFonts w:hint="eastAsia" w:ascii="宋体" w:hAnsi="宋体" w:eastAsia="宋体"/>
+          <w:sz w:val="24"/>
+          <w:szCs w:val="24"/>
+          <w:lang w:val="en-US" w:eastAsia="zh-CN"/>
+        </w:rPr>
+        <w:t>!=</w:t>
+      </w:r>
+      <w:r>
+        <w:rPr>
+          <w:rFonts w:hint="eastAsia" w:ascii="宋体" w:hAnsi="宋体" w:eastAsia="宋体"/>
+          <w:sz w:val="24"/>
+          <w:szCs w:val="24"/>
+        </w:rPr>
+        <w:t xml:space="preserve">0 失败, </w:t>
+      </w:r>
+    </w:p>
+    <w:p>
+      <w:pPr>
+        <w:ind w:left="840" w:leftChars="0" w:firstLine="420" w:firstLineChars="0"/>
+        <w:rPr>
+          <w:rFonts w:hint="eastAsia" w:ascii="宋体" w:hAnsi="宋体" w:eastAsia="宋体"/>
+          <w:sz w:val="24"/>
+          <w:szCs w:val="24"/>
+        </w:rPr>
+      </w:pPr>
+      <w:r>
+        <w:rPr>
+          <w:rFonts w:hint="eastAsia" w:ascii="宋体" w:hAnsi="宋体" w:eastAsia="宋体"/>
+          <w:sz w:val="24"/>
+          <w:szCs w:val="24"/>
+        </w:rPr>
+        <w:t>msg: 描述</w:t>
+      </w:r>
+    </w:p>
+    <w:p>
+      <w:pPr>
+        <w:numPr>
+          <w:ilvl w:val="0"/>
+          <w:numId w:val="0"/>
+        </w:numPr>
+        <w:ind w:left="840" w:leftChars="0" w:firstLine="420" w:firstLineChars="0"/>
+        <w:rPr>
+          <w:rFonts w:hint="eastAsia" w:ascii="宋体" w:hAnsi="宋体" w:eastAsia="宋体"/>
+          <w:sz w:val="24"/>
+          <w:szCs w:val="24"/>
+          <w:lang w:val="en-US" w:eastAsia="zh-CN"/>
+        </w:rPr>
+      </w:pPr>
+      <w:r>
+        <w:rPr>
+          <w:rFonts w:hint="eastAsia" w:ascii="宋体" w:hAnsi="宋体" w:eastAsia="宋体"/>
+          <w:sz w:val="24"/>
+          <w:szCs w:val="24"/>
+          <w:lang w:val="en-US" w:eastAsia="zh-CN"/>
+        </w:rPr>
+        <w:t>}</w:t>
+      </w:r>
+    </w:p>
+    <w:p>
+      <w:pPr>
+        <w:numPr>
+          <w:ilvl w:val="0"/>
+          <w:numId w:val="0"/>
+        </w:numPr>
+        <w:ind w:left="840" w:leftChars="0"/>
+        <w:rPr>
+          <w:rFonts w:hint="eastAsia" w:ascii="宋体" w:hAnsi="宋体" w:eastAsia="宋体"/>
+          <w:sz w:val="24"/>
+          <w:szCs w:val="24"/>
+          <w:lang w:val="en-US" w:eastAsia="zh-CN"/>
+        </w:rPr>
+      </w:pPr>
+    </w:p>
+    <w:p>
+      <w:pPr>
+        <w:numPr>
+          <w:ilvl w:val="0"/>
+          <w:numId w:val="1"/>
+        </w:numPr>
+        <w:ind w:left="420" w:leftChars="0" w:firstLine="420" w:firstLineChars="0"/>
+        <w:rPr>
+          <w:rFonts w:hint="eastAsia" w:ascii="宋体" w:hAnsi="宋体" w:eastAsia="宋体"/>
+          <w:sz w:val="24"/>
+          <w:szCs w:val="24"/>
+          <w:lang w:val="en-US" w:eastAsia="zh-CN"/>
+        </w:rPr>
+      </w:pPr>
+      <w:r>
+        <w:rPr>
+          <w:rFonts w:hint="eastAsia" w:ascii="宋体" w:hAnsi="宋体" w:eastAsia="宋体"/>
+          <w:sz w:val="24"/>
+          <w:szCs w:val="24"/>
+          <w:lang w:val="en-US" w:eastAsia="zh-CN"/>
+        </w:rPr>
+        <w:t>后台存在的文件列表</w:t>
+      </w:r>
+    </w:p>
+    <w:p>
+      <w:pPr>
+        <w:numPr>
+          <w:ilvl w:val="0"/>
+          <w:numId w:val="0"/>
+        </w:numPr>
+        <w:ind w:left="840" w:leftChars="0" w:firstLine="420" w:firstLineChars="0"/>
+        <w:rPr>
+          <w:rFonts w:hint="eastAsia" w:ascii="宋体" w:hAnsi="宋体" w:eastAsia="宋体"/>
+          <w:sz w:val="24"/>
+          <w:szCs w:val="24"/>
+          <w:lang w:val="en-US" w:eastAsia="zh-CN"/>
+        </w:rPr>
+      </w:pPr>
+      <w:r>
+        <w:rPr>
+          <w:rFonts w:hint="eastAsia" w:ascii="宋体" w:hAnsi="宋体" w:eastAsia="宋体"/>
+          <w:sz w:val="24"/>
+          <w:szCs w:val="24"/>
+          <w:lang w:val="en-US" w:eastAsia="zh-CN"/>
+        </w:rPr>
+        <w:t>请求json:</w:t>
+      </w:r>
+    </w:p>
+    <w:p>
+      <w:pPr>
+        <w:numPr>
+          <w:ilvl w:val="0"/>
+          <w:numId w:val="0"/>
+        </w:numPr>
+        <w:ind w:left="840" w:leftChars="0" w:firstLine="420" w:firstLineChars="0"/>
+        <w:rPr>
+          <w:rFonts w:hint="eastAsia" w:ascii="宋体" w:hAnsi="宋体" w:eastAsia="宋体"/>
+          <w:sz w:val="24"/>
+          <w:szCs w:val="24"/>
+          <w:lang w:val="en-US" w:eastAsia="zh-CN"/>
+        </w:rPr>
+      </w:pPr>
+      <w:r>
+        <w:rPr>
+          <w:rFonts w:hint="eastAsia" w:ascii="宋体" w:hAnsi="宋体" w:eastAsia="宋体"/>
+          <w:sz w:val="24"/>
+          <w:szCs w:val="24"/>
+          <w:lang w:val="en-US" w:eastAsia="zh-CN"/>
+        </w:rPr>
+        <w:t>{</w:t>
+      </w:r>
+    </w:p>
+    <w:p>
+      <w:pPr>
+        <w:spacing w:beforeLines="0" w:afterLines="0" w:line="390" w:lineRule="exact"/>
+        <w:jc w:val="left"/>
+        <w:rPr>
+          <w:rFonts w:hint="eastAsia" w:ascii="宋体" w:hAnsi="宋体" w:eastAsia="宋体" w:cstheme="minorBidi"/>
+          <w:kern w:val="2"/>
+          <w:sz w:val="24"/>
+          <w:szCs w:val="24"/>
+          <w:lang w:val="en-US" w:eastAsia="zh-CN" w:bidi="ar-SA"/>
+        </w:rPr>
+      </w:pPr>
+      <w:r>
+        <w:rPr>
+          <w:rFonts w:hint="eastAsia" w:cstheme="minorBidi"/>
+          <w:kern w:val="2"/>
+          <w:sz w:val="24"/>
+          <w:szCs w:val="24"/>
+          <w:lang w:val="en-US" w:eastAsia="zh-CN" w:bidi="ar-SA"/>
+        </w:rPr>
+        <w:tab/>
+      </w:r>
+      <w:r>
+        <w:rPr>
+          <w:rFonts w:hint="eastAsia" w:cstheme="minorBidi"/>
+          <w:kern w:val="2"/>
+          <w:sz w:val="24"/>
+          <w:szCs w:val="24"/>
+          <w:lang w:val="en-US" w:eastAsia="zh-CN" w:bidi="ar-SA"/>
+        </w:rPr>
+        <w:t xml:space="preserve">   </w:t>
+      </w:r>
+      <w:r>
+        <w:rPr>
+          <w:rFonts w:hint="eastAsia" w:cstheme="minorBidi"/>
+          <w:kern w:val="2"/>
+          <w:sz w:val="24"/>
+          <w:szCs w:val="24"/>
+          <w:lang w:val="en-US" w:eastAsia="zh-CN" w:bidi="ar-SA"/>
+        </w:rPr>
+        <w:tab/>
+      </w:r>
+      <w:r>
+        <w:rPr>
+          <w:rFonts w:hint="eastAsia" w:cstheme="minorBidi"/>
+          <w:kern w:val="2"/>
+          <w:sz w:val="24"/>
+          <w:szCs w:val="24"/>
+          <w:lang w:val="en-US" w:eastAsia="zh-CN" w:bidi="ar-SA"/>
+        </w:rPr>
+        <w:tab/>
+      </w:r>
+      <w:r>
+        <w:rPr>
+          <w:rFonts w:hint="eastAsia" w:cstheme="minorBidi"/>
+          <w:kern w:val="2"/>
+          <w:sz w:val="24"/>
+          <w:szCs w:val="24"/>
+          <w:lang w:val="en-US" w:eastAsia="zh-CN" w:bidi="ar-SA"/>
+        </w:rPr>
+        <w:t>e</w:t>
+      </w:r>
+      <w:r>
+        <w:rPr>
+          <w:rFonts w:hint="eastAsia" w:ascii="宋体" w:hAnsi="宋体" w:eastAsia="宋体" w:cstheme="minorBidi"/>
+          <w:kern w:val="2"/>
+          <w:sz w:val="24"/>
+          <w:szCs w:val="24"/>
+          <w:lang w:val="en-US" w:eastAsia="zh-CN" w:bidi="ar-SA"/>
+        </w:rPr>
+        <w:t>vent:get_log_list</w:t>
+      </w:r>
+    </w:p>
+    <w:p>
+      <w:pPr>
+        <w:numPr>
+          <w:ilvl w:val="0"/>
+          <w:numId w:val="0"/>
+        </w:numPr>
+        <w:ind w:left="840" w:leftChars="0" w:firstLine="420" w:firstLineChars="0"/>
+        <w:rPr>
+          <w:rFonts w:hint="eastAsia" w:ascii="宋体" w:hAnsi="宋体" w:eastAsia="宋体"/>
+          <w:sz w:val="24"/>
+          <w:szCs w:val="24"/>
+          <w:lang w:val="en-US" w:eastAsia="zh-CN"/>
+        </w:rPr>
+      </w:pPr>
+      <w:r>
+        <w:rPr>
+          <w:rFonts w:hint="eastAsia" w:ascii="宋体" w:hAnsi="宋体" w:eastAsia="宋体"/>
+          <w:sz w:val="24"/>
+          <w:szCs w:val="24"/>
+          <w:lang w:val="en-US" w:eastAsia="zh-CN"/>
+        </w:rPr>
+        <w:t>user_id:1</w:t>
+      </w:r>
+    </w:p>
+    <w:p>
+      <w:pPr>
+        <w:numPr>
+          <w:ilvl w:val="0"/>
+          <w:numId w:val="0"/>
+        </w:numPr>
+        <w:ind w:left="840" w:leftChars="0" w:firstLine="420" w:firstLineChars="0"/>
+        <w:rPr>
+          <w:rFonts w:hint="eastAsia" w:ascii="宋体" w:hAnsi="宋体" w:eastAsia="宋体"/>
+          <w:sz w:val="24"/>
+          <w:szCs w:val="24"/>
+          <w:lang w:val="en-US" w:eastAsia="zh-CN"/>
+        </w:rPr>
+      </w:pPr>
+      <w:r>
+        <w:rPr>
+          <w:rFonts w:hint="eastAsia" w:ascii="宋体" w:hAnsi="宋体" w:eastAsia="宋体"/>
+          <w:sz w:val="24"/>
+          <w:szCs w:val="24"/>
+          <w:lang w:val="en-US" w:eastAsia="zh-CN"/>
+        </w:rPr>
+        <w:t>}</w:t>
+      </w:r>
+    </w:p>
+    <w:p>
+      <w:pPr>
+        <w:numPr>
+          <w:ilvl w:val="0"/>
+          <w:numId w:val="0"/>
+        </w:numPr>
+        <w:ind w:left="840" w:leftChars="0" w:firstLine="420" w:firstLineChars="0"/>
+        <w:rPr>
+          <w:rFonts w:hint="eastAsia" w:ascii="宋体" w:hAnsi="宋体" w:eastAsia="宋体"/>
+          <w:sz w:val="24"/>
+          <w:szCs w:val="24"/>
+          <w:lang w:val="en-US" w:eastAsia="zh-CN"/>
+        </w:rPr>
+      </w:pPr>
+      <w:r>
+        <w:rPr>
+          <w:rFonts w:hint="eastAsia" w:ascii="宋体" w:hAnsi="宋体" w:eastAsia="宋体"/>
+          <w:sz w:val="24"/>
+          <w:szCs w:val="24"/>
+          <w:lang w:val="en-US" w:eastAsia="zh-CN"/>
+        </w:rPr>
+        <w:t>反馈json</w:t>
+      </w:r>
+    </w:p>
+    <w:p>
+      <w:pPr>
+        <w:numPr>
+          <w:ilvl w:val="0"/>
+          <w:numId w:val="0"/>
+        </w:numPr>
+        <w:ind w:left="840" w:leftChars="0" w:firstLine="420" w:firstLineChars="0"/>
+        <w:rPr>
+          <w:rFonts w:hint="eastAsia" w:ascii="宋体" w:hAnsi="宋体" w:eastAsia="宋体"/>
+          <w:sz w:val="24"/>
+          <w:szCs w:val="24"/>
+          <w:lang w:val="en-US" w:eastAsia="zh-CN"/>
+        </w:rPr>
+      </w:pPr>
+      <w:r>
+        <w:rPr>
+          <w:rFonts w:hint="eastAsia" w:ascii="宋体" w:hAnsi="宋体" w:eastAsia="宋体"/>
+          <w:sz w:val="24"/>
+          <w:szCs w:val="24"/>
+          <w:lang w:val="en-US" w:eastAsia="zh-CN"/>
+        </w:rPr>
+        <w:t>{</w:t>
+      </w:r>
+    </w:p>
+    <w:p>
+      <w:pPr>
+        <w:ind w:left="840" w:leftChars="0" w:firstLine="420" w:firstLineChars="0"/>
+        <w:rPr>
+          <w:rFonts w:hint="eastAsia" w:ascii="宋体" w:hAnsi="宋体" w:eastAsia="宋体"/>
+          <w:sz w:val="24"/>
+          <w:szCs w:val="24"/>
+        </w:rPr>
+      </w:pPr>
+      <w:r>
+        <w:rPr>
+          <w:rFonts w:hint="eastAsia" w:ascii="宋体" w:hAnsi="宋体" w:eastAsia="宋体"/>
+          <w:sz w:val="24"/>
+          <w:szCs w:val="24"/>
+        </w:rPr>
+        <w:t>code:1   =0 :成功,</w:t>
+      </w:r>
+      <w:r>
+        <w:rPr>
+          <w:rFonts w:hint="eastAsia" w:ascii="宋体" w:hAnsi="宋体" w:eastAsia="宋体"/>
+          <w:sz w:val="24"/>
+          <w:szCs w:val="24"/>
+          <w:lang w:val="en-US" w:eastAsia="zh-CN"/>
+        </w:rPr>
+        <w:t>!=</w:t>
+      </w:r>
+      <w:r>
+        <w:rPr>
+          <w:rFonts w:hint="eastAsia" w:ascii="宋体" w:hAnsi="宋体" w:eastAsia="宋体"/>
+          <w:sz w:val="24"/>
+          <w:szCs w:val="24"/>
+        </w:rPr>
+        <w:t xml:space="preserve">0 失败, </w:t>
+      </w:r>
+    </w:p>
+    <w:p>
+      <w:pPr>
+        <w:ind w:left="840" w:leftChars="0" w:firstLine="420" w:firstLineChars="0"/>
+        <w:rPr>
+          <w:rFonts w:hint="eastAsia" w:ascii="宋体" w:hAnsi="宋体" w:eastAsia="宋体"/>
+          <w:sz w:val="24"/>
+          <w:szCs w:val="24"/>
+        </w:rPr>
+      </w:pPr>
+      <w:r>
+        <w:rPr>
+          <w:rFonts w:hint="eastAsia" w:ascii="宋体" w:hAnsi="宋体" w:eastAsia="宋体"/>
+          <w:sz w:val="24"/>
+          <w:szCs w:val="24"/>
+        </w:rPr>
+        <w:t>msg: 描述</w:t>
+      </w:r>
+    </w:p>
+    <w:p>
+      <w:pPr>
+        <w:ind w:left="840" w:leftChars="0" w:firstLine="420" w:firstLineChars="0"/>
+        <w:rPr>
+          <w:rFonts w:hint="eastAsia" w:ascii="宋体" w:hAnsi="宋体" w:eastAsia="宋体"/>
+          <w:sz w:val="24"/>
+          <w:szCs w:val="24"/>
+          <w:lang w:val="en-US" w:eastAsia="zh-CN"/>
+        </w:rPr>
+      </w:pPr>
+      <w:r>
+        <w:rPr>
+          <w:rFonts w:hint="eastAsia" w:ascii="宋体" w:hAnsi="宋体" w:eastAsia="宋体"/>
+          <w:sz w:val="24"/>
+          <w:szCs w:val="24"/>
+          <w:lang w:val="en-US" w:eastAsia="zh-CN"/>
+        </w:rPr>
+        <w:t>log_list:[{</w:t>
+      </w:r>
+      <w:r>
+        <w:rPr>
+          <w:rFonts w:hint="default" w:ascii="宋体" w:hAnsi="宋体" w:eastAsia="宋体"/>
+          <w:sz w:val="24"/>
+          <w:szCs w:val="24"/>
+          <w:lang w:val="en-US" w:eastAsia="zh-CN"/>
+        </w:rPr>
+        <w:t>‘</w:t>
+      </w:r>
+      <w:r>
+        <w:rPr>
+          <w:rFonts w:hint="eastAsia" w:ascii="宋体" w:hAnsi="宋体" w:eastAsia="宋体"/>
+          <w:sz w:val="24"/>
+          <w:szCs w:val="24"/>
+          <w:lang w:val="en-US" w:eastAsia="zh-CN"/>
+        </w:rPr>
+        <w:t>name</w:t>
+      </w:r>
+      <w:r>
+        <w:rPr>
+          <w:rFonts w:hint="default" w:ascii="宋体" w:hAnsi="宋体" w:eastAsia="宋体"/>
+          <w:sz w:val="24"/>
+          <w:szCs w:val="24"/>
+          <w:lang w:val="en-US" w:eastAsia="zh-CN"/>
+        </w:rPr>
+        <w:t>’</w:t>
+      </w:r>
+      <w:r>
+        <w:rPr>
+          <w:rFonts w:hint="eastAsia" w:ascii="宋体" w:hAnsi="宋体" w:eastAsia="宋体"/>
+          <w:sz w:val="24"/>
+          <w:szCs w:val="24"/>
+          <w:lang w:val="en-US" w:eastAsia="zh-CN"/>
+        </w:rPr>
+        <w:t>:log1.tar,</w:t>
+      </w:r>
+      <w:r>
+        <w:rPr>
+          <w:rFonts w:hint="default" w:ascii="宋体" w:hAnsi="宋体" w:eastAsia="宋体"/>
+          <w:sz w:val="24"/>
+          <w:szCs w:val="24"/>
+          <w:lang w:val="en-US" w:eastAsia="zh-CN"/>
+        </w:rPr>
+        <w:t>’</w:t>
+      </w:r>
+      <w:r>
+        <w:rPr>
+          <w:rFonts w:hint="eastAsia" w:ascii="宋体" w:hAnsi="宋体" w:eastAsia="宋体"/>
+          <w:sz w:val="24"/>
+          <w:szCs w:val="24"/>
+          <w:lang w:val="en-US" w:eastAsia="zh-CN"/>
+        </w:rPr>
+        <w:t>size</w:t>
+      </w:r>
+      <w:r>
+        <w:rPr>
+          <w:rFonts w:hint="default" w:ascii="宋体" w:hAnsi="宋体" w:eastAsia="宋体"/>
+          <w:sz w:val="24"/>
+          <w:szCs w:val="24"/>
+          <w:lang w:val="en-US" w:eastAsia="zh-CN"/>
+        </w:rPr>
+        <w:t>’</w:t>
+      </w:r>
+      <w:r>
+        <w:rPr>
+          <w:rFonts w:hint="eastAsia" w:ascii="宋体" w:hAnsi="宋体" w:eastAsia="宋体"/>
+          <w:sz w:val="24"/>
+          <w:szCs w:val="24"/>
+          <w:lang w:val="en-US" w:eastAsia="zh-CN"/>
+        </w:rPr>
+        <w:t>:12B,</w:t>
+      </w:r>
+      <w:r>
+        <w:rPr>
+          <w:rFonts w:hint="default" w:ascii="宋体" w:hAnsi="宋体" w:eastAsia="宋体"/>
+          <w:sz w:val="24"/>
+          <w:szCs w:val="24"/>
+          <w:lang w:val="en-US" w:eastAsia="zh-CN"/>
+        </w:rPr>
+        <w:t>’</w:t>
+      </w:r>
+      <w:r>
+        <w:rPr>
+          <w:rFonts w:hint="eastAsia" w:ascii="宋体" w:hAnsi="宋体" w:eastAsia="宋体"/>
+          <w:sz w:val="24"/>
+          <w:szCs w:val="24"/>
+          <w:lang w:val="en-US" w:eastAsia="zh-CN"/>
+        </w:rPr>
+        <w:t>time</w:t>
+      </w:r>
+      <w:r>
+        <w:rPr>
+          <w:rFonts w:hint="default" w:ascii="宋体" w:hAnsi="宋体" w:eastAsia="宋体"/>
+          <w:sz w:val="24"/>
+          <w:szCs w:val="24"/>
+          <w:lang w:val="en-US" w:eastAsia="zh-CN"/>
+        </w:rPr>
+        <w:t>’</w:t>
+      </w:r>
+      <w:r>
+        <w:rPr>
+          <w:rFonts w:hint="eastAsia" w:ascii="宋体" w:hAnsi="宋体" w:eastAsia="宋体"/>
+          <w:sz w:val="24"/>
+          <w:szCs w:val="24"/>
+          <w:lang w:val="en-US" w:eastAsia="zh-CN"/>
+        </w:rPr>
+        <w:t>:},{}]</w:t>
+      </w:r>
+    </w:p>
+    <w:p>
+      <w:pPr>
+        <w:numPr>
+          <w:ilvl w:val="0"/>
+          <w:numId w:val="0"/>
+        </w:numPr>
+        <w:ind w:left="840" w:leftChars="0" w:firstLine="420" w:firstLineChars="0"/>
+        <w:rPr>
+          <w:rFonts w:hint="eastAsia" w:ascii="宋体" w:hAnsi="宋体" w:eastAsia="宋体"/>
+          <w:sz w:val="24"/>
+          <w:szCs w:val="24"/>
+          <w:lang w:val="en-US" w:eastAsia="zh-CN"/>
+        </w:rPr>
+      </w:pPr>
+      <w:r>
+        <w:rPr>
+          <w:rFonts w:hint="eastAsia" w:ascii="宋体" w:hAnsi="宋体" w:eastAsia="宋体"/>
+          <w:sz w:val="24"/>
+          <w:szCs w:val="24"/>
+          <w:lang w:val="en-US" w:eastAsia="zh-CN"/>
+        </w:rPr>
+        <w:t>}</w:t>
+      </w:r>
+    </w:p>
+    <w:p>
+      <w:pPr>
+        <w:numPr>
+          <w:ilvl w:val="0"/>
+          <w:numId w:val="0"/>
+        </w:numPr>
+        <w:ind w:left="840" w:leftChars="0"/>
+        <w:rPr>
+          <w:rFonts w:hint="eastAsia" w:ascii="宋体" w:hAnsi="宋体" w:eastAsia="宋体"/>
+          <w:sz w:val="24"/>
+          <w:szCs w:val="24"/>
+          <w:lang w:val="en-US" w:eastAsia="zh-CN"/>
+        </w:rPr>
+      </w:pPr>
+    </w:p>
+    <w:p>
+      <w:pPr>
+        <w:numPr>
+          <w:ilvl w:val="0"/>
+          <w:numId w:val="1"/>
+        </w:numPr>
+        <w:ind w:left="420" w:leftChars="0" w:firstLine="420" w:firstLineChars="0"/>
+        <w:rPr>
+          <w:rFonts w:hint="eastAsia" w:ascii="宋体" w:hAnsi="宋体" w:eastAsia="宋体"/>
+          <w:sz w:val="24"/>
+          <w:szCs w:val="24"/>
+          <w:lang w:val="en-US" w:eastAsia="zh-CN"/>
+        </w:rPr>
+      </w:pPr>
+      <w:r>
+        <w:rPr>
+          <w:rFonts w:hint="eastAsia" w:ascii="宋体" w:hAnsi="宋体" w:eastAsia="宋体"/>
+          <w:sz w:val="24"/>
+          <w:szCs w:val="24"/>
+          <w:lang w:val="en-US" w:eastAsia="zh-CN"/>
+        </w:rPr>
+        <w:t>后台文件下载到用户本地</w:t>
+      </w:r>
+    </w:p>
+    <w:p>
+      <w:pPr>
+        <w:numPr>
+          <w:ilvl w:val="0"/>
+          <w:numId w:val="0"/>
+        </w:numPr>
+        <w:ind w:left="840" w:leftChars="0" w:firstLine="420" w:firstLineChars="0"/>
+        <w:rPr>
+          <w:rFonts w:hint="eastAsia" w:ascii="宋体" w:hAnsi="宋体" w:eastAsia="宋体"/>
+          <w:sz w:val="24"/>
+          <w:szCs w:val="24"/>
+          <w:lang w:val="en-US" w:eastAsia="zh-CN"/>
+        </w:rPr>
+      </w:pPr>
+      <w:r>
+        <w:rPr>
+          <w:rFonts w:hint="eastAsia" w:ascii="宋体" w:hAnsi="宋体" w:eastAsia="宋体"/>
+          <w:sz w:val="24"/>
+          <w:szCs w:val="24"/>
+          <w:lang w:val="en-US" w:eastAsia="zh-CN"/>
+        </w:rPr>
+        <w:t>请求json:</w:t>
+      </w:r>
+    </w:p>
+    <w:p>
+      <w:pPr>
+        <w:numPr>
+          <w:ilvl w:val="0"/>
+          <w:numId w:val="0"/>
+        </w:numPr>
+        <w:ind w:left="840" w:leftChars="0" w:firstLine="420" w:firstLineChars="0"/>
+        <w:rPr>
+          <w:rFonts w:hint="eastAsia" w:ascii="宋体" w:hAnsi="宋体" w:eastAsia="宋体"/>
+          <w:sz w:val="24"/>
+          <w:szCs w:val="24"/>
+          <w:lang w:val="en-US" w:eastAsia="zh-CN"/>
+        </w:rPr>
+      </w:pPr>
+      <w:r>
+        <w:rPr>
+          <w:rFonts w:hint="eastAsia" w:ascii="宋体" w:hAnsi="宋体" w:eastAsia="宋体"/>
+          <w:sz w:val="24"/>
+          <w:szCs w:val="24"/>
+          <w:lang w:val="en-US" w:eastAsia="zh-CN"/>
+        </w:rPr>
+        <w:t>{</w:t>
+      </w:r>
+    </w:p>
+    <w:p>
+      <w:pPr>
+        <w:spacing w:beforeLines="0" w:afterLines="0" w:line="390" w:lineRule="exact"/>
+        <w:jc w:val="left"/>
+        <w:rPr>
+          <w:rFonts w:hint="eastAsia" w:ascii="宋体" w:hAnsi="宋体" w:eastAsia="宋体" w:cstheme="minorBidi"/>
+          <w:kern w:val="2"/>
+          <w:sz w:val="24"/>
+          <w:szCs w:val="24"/>
+          <w:lang w:val="en-US" w:eastAsia="zh-CN" w:bidi="ar-SA"/>
+        </w:rPr>
+      </w:pPr>
+      <w:r>
+        <w:rPr>
+          <w:rFonts w:hint="eastAsia" w:cstheme="minorBidi"/>
+          <w:kern w:val="2"/>
+          <w:sz w:val="24"/>
+          <w:szCs w:val="24"/>
+          <w:lang w:val="en-US" w:eastAsia="zh-CN" w:bidi="ar-SA"/>
+        </w:rPr>
+        <w:tab/>
+      </w:r>
+      <w:r>
+        <w:rPr>
+          <w:rFonts w:hint="eastAsia" w:cstheme="minorBidi"/>
+          <w:kern w:val="2"/>
+          <w:sz w:val="24"/>
+          <w:szCs w:val="24"/>
+          <w:lang w:val="en-US" w:eastAsia="zh-CN" w:bidi="ar-SA"/>
+        </w:rPr>
+        <w:t xml:space="preserve">   </w:t>
+      </w:r>
+      <w:r>
+        <w:rPr>
+          <w:rFonts w:hint="eastAsia" w:cstheme="minorBidi"/>
+          <w:kern w:val="2"/>
+          <w:sz w:val="24"/>
+          <w:szCs w:val="24"/>
+          <w:lang w:val="en-US" w:eastAsia="zh-CN" w:bidi="ar-SA"/>
+        </w:rPr>
+        <w:tab/>
+      </w:r>
+      <w:r>
+        <w:rPr>
+          <w:rFonts w:hint="eastAsia" w:cstheme="minorBidi"/>
+          <w:kern w:val="2"/>
+          <w:sz w:val="24"/>
+          <w:szCs w:val="24"/>
+          <w:lang w:val="en-US" w:eastAsia="zh-CN" w:bidi="ar-SA"/>
+        </w:rPr>
+        <w:tab/>
+      </w:r>
+      <w:r>
+        <w:rPr>
+          <w:rFonts w:hint="eastAsia" w:cstheme="minorBidi"/>
+          <w:kern w:val="2"/>
+          <w:sz w:val="24"/>
+          <w:szCs w:val="24"/>
+          <w:lang w:val="en-US" w:eastAsia="zh-CN" w:bidi="ar-SA"/>
+        </w:rPr>
+        <w:t>e</w:t>
+      </w:r>
+      <w:r>
+        <w:rPr>
+          <w:rFonts w:hint="eastAsia" w:ascii="宋体" w:hAnsi="宋体" w:eastAsia="宋体" w:cstheme="minorBidi"/>
+          <w:kern w:val="2"/>
+          <w:sz w:val="24"/>
+          <w:szCs w:val="24"/>
+          <w:lang w:val="en-US" w:eastAsia="zh-CN" w:bidi="ar-SA"/>
+        </w:rPr>
+        <w:t>vent:download_log</w:t>
+      </w:r>
+    </w:p>
+    <w:p>
+      <w:pPr>
+        <w:numPr>
+          <w:ilvl w:val="0"/>
+          <w:numId w:val="0"/>
+        </w:numPr>
+        <w:ind w:left="840" w:leftChars="0" w:firstLine="420" w:firstLineChars="0"/>
+        <w:rPr>
+          <w:rFonts w:hint="eastAsia" w:ascii="宋体" w:hAnsi="宋体" w:eastAsia="宋体"/>
+          <w:sz w:val="24"/>
+          <w:szCs w:val="24"/>
+          <w:lang w:val="en-US" w:eastAsia="zh-CN"/>
+        </w:rPr>
+      </w:pPr>
+      <w:r>
+        <w:rPr>
+          <w:rFonts w:hint="eastAsia" w:ascii="宋体" w:hAnsi="宋体" w:eastAsia="宋体"/>
+          <w:sz w:val="24"/>
+          <w:szCs w:val="24"/>
+          <w:lang w:val="en-US" w:eastAsia="zh-CN"/>
+        </w:rPr>
+        <w:t>user_id:1</w:t>
+      </w:r>
+    </w:p>
+    <w:p>
+      <w:pPr>
+        <w:numPr>
+          <w:ilvl w:val="0"/>
+          <w:numId w:val="0"/>
+        </w:numPr>
+        <w:ind w:left="840" w:leftChars="0" w:firstLine="420" w:firstLineChars="0"/>
+        <w:rPr>
+          <w:rFonts w:hint="eastAsia" w:ascii="宋体" w:hAnsi="宋体" w:eastAsia="宋体"/>
+          <w:sz w:val="24"/>
+          <w:szCs w:val="24"/>
+          <w:lang w:val="en-US" w:eastAsia="zh-CN"/>
+        </w:rPr>
+      </w:pPr>
+      <w:r>
+        <w:rPr>
+          <w:rFonts w:hint="eastAsia" w:ascii="宋体" w:hAnsi="宋体" w:eastAsia="宋体"/>
+          <w:sz w:val="24"/>
+          <w:szCs w:val="24"/>
+          <w:lang w:val="en-US" w:eastAsia="zh-CN"/>
+        </w:rPr>
+        <w:t>log_name:</w:t>
+      </w:r>
+      <w:r>
+        <w:rPr>
+          <w:rFonts w:hint="default" w:ascii="宋体" w:hAnsi="宋体" w:eastAsia="宋体"/>
+          <w:sz w:val="24"/>
+          <w:szCs w:val="24"/>
+          <w:lang w:val="en-US" w:eastAsia="zh-CN"/>
+        </w:rPr>
+        <w:t>’</w:t>
+      </w:r>
+      <w:r>
+        <w:rPr>
+          <w:rFonts w:hint="eastAsia" w:ascii="宋体" w:hAnsi="宋体" w:eastAsia="宋体"/>
+          <w:sz w:val="24"/>
+          <w:szCs w:val="24"/>
+          <w:lang w:val="en-US" w:eastAsia="zh-CN"/>
+        </w:rPr>
+        <w:t>111.tar</w:t>
+      </w:r>
+      <w:r>
+        <w:rPr>
+          <w:rFonts w:hint="default" w:ascii="宋体" w:hAnsi="宋体" w:eastAsia="宋体"/>
+          <w:sz w:val="24"/>
+          <w:szCs w:val="24"/>
+          <w:lang w:val="en-US" w:eastAsia="zh-CN"/>
+        </w:rPr>
+        <w:t>’</w:t>
+      </w:r>
+    </w:p>
+    <w:p>
+      <w:pPr>
+        <w:numPr>
+          <w:ilvl w:val="0"/>
+          <w:numId w:val="0"/>
+        </w:numPr>
+        <w:ind w:left="840" w:leftChars="0" w:firstLine="420" w:firstLineChars="0"/>
+        <w:rPr>
+          <w:rFonts w:hint="eastAsia" w:ascii="宋体" w:hAnsi="宋体" w:eastAsia="宋体"/>
+          <w:sz w:val="24"/>
+          <w:szCs w:val="24"/>
+          <w:lang w:val="en-US" w:eastAsia="zh-CN"/>
+        </w:rPr>
+      </w:pPr>
+    </w:p>
+    <w:p>
+      <w:pPr>
+        <w:numPr>
+          <w:ilvl w:val="0"/>
+          <w:numId w:val="0"/>
+        </w:numPr>
+        <w:ind w:left="840" w:leftChars="0" w:firstLine="420" w:firstLineChars="0"/>
+        <w:rPr>
+          <w:rFonts w:hint="eastAsia" w:ascii="宋体" w:hAnsi="宋体" w:eastAsia="宋体"/>
+          <w:sz w:val="24"/>
+          <w:szCs w:val="24"/>
+          <w:lang w:val="en-US" w:eastAsia="zh-CN"/>
+        </w:rPr>
+      </w:pPr>
+      <w:r>
+        <w:rPr>
+          <w:rFonts w:hint="eastAsia" w:ascii="宋体" w:hAnsi="宋体" w:eastAsia="宋体"/>
+          <w:sz w:val="24"/>
+          <w:szCs w:val="24"/>
+          <w:lang w:val="en-US" w:eastAsia="zh-CN"/>
+        </w:rPr>
+        <w:t>}</w:t>
+      </w:r>
+    </w:p>
+    <w:p>
+      <w:pPr>
+        <w:numPr>
+          <w:ilvl w:val="0"/>
+          <w:numId w:val="0"/>
+        </w:numPr>
+        <w:ind w:left="840" w:leftChars="0" w:firstLine="420" w:firstLineChars="0"/>
+        <w:rPr>
+          <w:rFonts w:hint="eastAsia" w:ascii="宋体" w:hAnsi="宋体" w:eastAsia="宋体"/>
+          <w:sz w:val="24"/>
+          <w:szCs w:val="24"/>
+          <w:lang w:val="en-US" w:eastAsia="zh-CN"/>
+        </w:rPr>
+      </w:pPr>
+      <w:r>
+        <w:rPr>
+          <w:rFonts w:hint="eastAsia" w:ascii="宋体" w:hAnsi="宋体" w:eastAsia="宋体"/>
+          <w:sz w:val="24"/>
+          <w:szCs w:val="24"/>
+          <w:lang w:val="en-US" w:eastAsia="zh-CN"/>
+        </w:rPr>
+        <w:t>反馈json</w:t>
+      </w:r>
+    </w:p>
+    <w:p>
+      <w:pPr>
+        <w:numPr>
+          <w:ilvl w:val="0"/>
+          <w:numId w:val="0"/>
+        </w:numPr>
+        <w:ind w:left="840" w:leftChars="0" w:firstLine="420" w:firstLineChars="0"/>
+        <w:rPr>
+          <w:rFonts w:hint="eastAsia" w:ascii="宋体" w:hAnsi="宋体" w:eastAsia="宋体"/>
+          <w:sz w:val="24"/>
+          <w:szCs w:val="24"/>
+          <w:lang w:val="en-US" w:eastAsia="zh-CN"/>
+        </w:rPr>
+      </w:pPr>
+      <w:r>
+        <w:rPr>
+          <w:rFonts w:hint="eastAsia" w:ascii="宋体" w:hAnsi="宋体" w:eastAsia="宋体"/>
+          <w:sz w:val="24"/>
+          <w:szCs w:val="24"/>
+          <w:lang w:val="en-US" w:eastAsia="zh-CN"/>
+        </w:rPr>
+        <w:t>{</w:t>
+      </w:r>
+    </w:p>
+    <w:p>
+      <w:pPr>
+        <w:ind w:left="840" w:leftChars="0" w:firstLine="420" w:firstLineChars="0"/>
+        <w:rPr>
+          <w:rFonts w:hint="eastAsia" w:ascii="宋体" w:hAnsi="宋体" w:eastAsia="宋体"/>
+          <w:sz w:val="24"/>
+          <w:szCs w:val="24"/>
+        </w:rPr>
+      </w:pPr>
+      <w:r>
+        <w:rPr>
+          <w:rFonts w:hint="eastAsia" w:ascii="宋体" w:hAnsi="宋体" w:eastAsia="宋体"/>
+          <w:sz w:val="24"/>
+          <w:szCs w:val="24"/>
+        </w:rPr>
+        <w:t>code:1   =0 :成功,</w:t>
+      </w:r>
+      <w:r>
+        <w:rPr>
+          <w:rFonts w:hint="eastAsia" w:ascii="宋体" w:hAnsi="宋体" w:eastAsia="宋体"/>
+          <w:sz w:val="24"/>
+          <w:szCs w:val="24"/>
+          <w:lang w:val="en-US" w:eastAsia="zh-CN"/>
+        </w:rPr>
+        <w:t>!=</w:t>
+      </w:r>
+      <w:r>
+        <w:rPr>
+          <w:rFonts w:hint="eastAsia" w:ascii="宋体" w:hAnsi="宋体" w:eastAsia="宋体"/>
+          <w:sz w:val="24"/>
+          <w:szCs w:val="24"/>
+        </w:rPr>
+        <w:t xml:space="preserve">0 失败, </w:t>
+      </w:r>
+    </w:p>
+    <w:p>
+      <w:pPr>
+        <w:ind w:left="840" w:leftChars="0" w:firstLine="420" w:firstLineChars="0"/>
+        <w:rPr>
+          <w:rFonts w:hint="eastAsia" w:ascii="宋体" w:hAnsi="宋体" w:eastAsia="宋体"/>
+          <w:sz w:val="24"/>
+          <w:szCs w:val="24"/>
+        </w:rPr>
+      </w:pPr>
+      <w:r>
+        <w:rPr>
+          <w:rFonts w:hint="eastAsia" w:ascii="宋体" w:hAnsi="宋体" w:eastAsia="宋体"/>
+          <w:sz w:val="24"/>
+          <w:szCs w:val="24"/>
+        </w:rPr>
+        <w:t>msg: 描述</w:t>
       </w:r>
       <w:bookmarkStart w:id="0" w:name="_GoBack"/>
       <w:bookmarkEnd w:id="0"/>
     </w:p>
     <w:p>
       <w:pPr>
-        <w:numPr>
-          <w:ilvl w:val="0"/>
-          <w:numId w:val="0"/>
-        </w:numPr>
-        <w:ind w:left="840" w:leftChars="0" w:firstLine="420" w:firstLineChars="0"/>
-        <w:rPr>
-          <w:rFonts w:hint="eastAsia" w:ascii="宋体" w:hAnsi="宋体" w:eastAsia="宋体"/>
-          <w:sz w:val="24"/>
-          <w:szCs w:val="24"/>
-          <w:lang w:val="en-US" w:eastAsia="zh-CN"/>
-        </w:rPr>
-      </w:pPr>
-      <w:r>
-        <w:rPr>
-          <w:rFonts w:hint="eastAsia" w:ascii="宋体" w:hAnsi="宋体" w:eastAsia="宋体"/>
-          <w:sz w:val="24"/>
-          <w:szCs w:val="24"/>
-          <w:lang w:val="en-US" w:eastAsia="zh-CN"/>
-        </w:rPr>
-        <w:t>}</w:t>
-      </w:r>
-    </w:p>
-    <w:p>
-      <w:pPr>
-        <w:numPr>
-          <w:ilvl w:val="0"/>
-          <w:numId w:val="0"/>
-        </w:numPr>
-        <w:ind w:left="840" w:leftChars="0"/>
-        <w:rPr>
-          <w:rFonts w:hint="eastAsia" w:ascii="宋体" w:hAnsi="宋体" w:eastAsia="宋体"/>
-          <w:sz w:val="24"/>
-          <w:szCs w:val="24"/>
-          <w:lang w:val="en-US" w:eastAsia="zh-CN"/>
-        </w:rPr>
-      </w:pPr>
-    </w:p>
-    <w:p>
-      <w:pPr>
-        <w:numPr>
-          <w:ilvl w:val="0"/>
-          <w:numId w:val="1"/>
-        </w:numPr>
-        <w:ind w:left="420" w:leftChars="0" w:firstLine="420" w:firstLineChars="0"/>
-        <w:rPr>
-          <w:rFonts w:hint="eastAsia" w:ascii="宋体" w:hAnsi="宋体" w:eastAsia="宋体"/>
-          <w:sz w:val="24"/>
-          <w:szCs w:val="24"/>
-          <w:lang w:val="en-US" w:eastAsia="zh-CN"/>
-        </w:rPr>
-      </w:pPr>
-      <w:r>
-        <w:rPr>
-          <w:rFonts w:hint="eastAsia" w:ascii="宋体" w:hAnsi="宋体" w:eastAsia="宋体"/>
-          <w:sz w:val="24"/>
-          <w:szCs w:val="24"/>
-          <w:lang w:val="en-US" w:eastAsia="zh-CN"/>
-        </w:rPr>
-        <w:t>删除后台文件</w:t>
-      </w:r>
-    </w:p>
-    <w:p>
-      <w:pPr>
-        <w:numPr>
-          <w:ilvl w:val="0"/>
-          <w:numId w:val="0"/>
-        </w:numPr>
-        <w:ind w:left="840" w:leftChars="0" w:firstLine="420" w:firstLineChars="0"/>
-        <w:rPr>
-          <w:rFonts w:hint="eastAsia" w:ascii="宋体" w:hAnsi="宋体" w:eastAsia="宋体"/>
-          <w:sz w:val="24"/>
-          <w:szCs w:val="24"/>
-          <w:lang w:val="en-US" w:eastAsia="zh-CN"/>
-        </w:rPr>
-      </w:pPr>
-      <w:r>
-        <w:rPr>
-          <w:rFonts w:hint="eastAsia" w:ascii="宋体" w:hAnsi="宋体" w:eastAsia="宋体"/>
-          <w:sz w:val="24"/>
-          <w:szCs w:val="24"/>
-          <w:lang w:val="en-US" w:eastAsia="zh-CN"/>
-        </w:rPr>
-        <w:t>请求json:</w:t>
-      </w:r>
-    </w:p>
-    <w:p>
-      <w:pPr>
-        <w:numPr>
-          <w:ilvl w:val="0"/>
-          <w:numId w:val="0"/>
-        </w:numPr>
-        <w:ind w:left="840" w:leftChars="0" w:firstLine="420" w:firstLineChars="0"/>
-        <w:rPr>
-          <w:rFonts w:hint="eastAsia" w:ascii="宋体" w:hAnsi="宋体" w:eastAsia="宋体"/>
-          <w:sz w:val="24"/>
-          <w:szCs w:val="24"/>
-          <w:lang w:val="en-US" w:eastAsia="zh-CN"/>
-        </w:rPr>
-      </w:pPr>
-      <w:r>
-        <w:rPr>
-          <w:rFonts w:hint="eastAsia" w:ascii="宋体" w:hAnsi="宋体" w:eastAsia="宋体"/>
-          <w:sz w:val="24"/>
-          <w:szCs w:val="24"/>
-          <w:lang w:val="en-US" w:eastAsia="zh-CN"/>
-        </w:rPr>
-        <w:t>{</w:t>
-      </w:r>
-    </w:p>
-    <w:p>
-      <w:pPr>
-        <w:spacing w:beforeLines="0" w:afterLines="0" w:line="390" w:lineRule="exact"/>
-        <w:jc w:val="left"/>
-        <w:rPr>
-          <w:rFonts w:hint="eastAsia" w:ascii="宋体" w:hAnsi="宋体" w:eastAsia="宋体" w:cstheme="minorBidi"/>
-          <w:kern w:val="2"/>
-          <w:sz w:val="24"/>
-          <w:szCs w:val="24"/>
-          <w:lang w:val="en-US" w:eastAsia="zh-CN" w:bidi="ar-SA"/>
-        </w:rPr>
-      </w:pPr>
-      <w:r>
-        <w:rPr>
-          <w:rFonts w:hint="eastAsia" w:cstheme="minorBidi"/>
-          <w:kern w:val="2"/>
-          <w:sz w:val="24"/>
-          <w:szCs w:val="24"/>
-          <w:lang w:val="en-US" w:eastAsia="zh-CN" w:bidi="ar-SA"/>
-        </w:rPr>
-        <w:tab/>
-      </w:r>
-      <w:r>
-        <w:rPr>
-          <w:rFonts w:hint="eastAsia" w:cstheme="minorBidi"/>
-          <w:kern w:val="2"/>
-          <w:sz w:val="24"/>
-          <w:szCs w:val="24"/>
-          <w:lang w:val="en-US" w:eastAsia="zh-CN" w:bidi="ar-SA"/>
-        </w:rPr>
-        <w:t xml:space="preserve">   </w:t>
-      </w:r>
-      <w:r>
-        <w:rPr>
-          <w:rFonts w:hint="eastAsia" w:cstheme="minorBidi"/>
-          <w:kern w:val="2"/>
-          <w:sz w:val="24"/>
-          <w:szCs w:val="24"/>
-          <w:lang w:val="en-US" w:eastAsia="zh-CN" w:bidi="ar-SA"/>
-        </w:rPr>
-        <w:tab/>
-      </w:r>
-      <w:r>
-        <w:rPr>
-          <w:rFonts w:hint="eastAsia" w:cstheme="minorBidi"/>
-          <w:kern w:val="2"/>
-          <w:sz w:val="24"/>
-          <w:szCs w:val="24"/>
-          <w:lang w:val="en-US" w:eastAsia="zh-CN" w:bidi="ar-SA"/>
-        </w:rPr>
-        <w:tab/>
-      </w:r>
-      <w:r>
-        <w:rPr>
-          <w:rFonts w:hint="eastAsia" w:cstheme="minorBidi"/>
-          <w:kern w:val="2"/>
-          <w:sz w:val="24"/>
-          <w:szCs w:val="24"/>
-          <w:lang w:val="en-US" w:eastAsia="zh-CN" w:bidi="ar-SA"/>
-        </w:rPr>
-        <w:t>e</w:t>
-      </w:r>
-      <w:r>
-        <w:rPr>
-          <w:rFonts w:hint="eastAsia" w:ascii="宋体" w:hAnsi="宋体" w:eastAsia="宋体" w:cstheme="minorBidi"/>
-          <w:kern w:val="2"/>
-          <w:sz w:val="24"/>
-          <w:szCs w:val="24"/>
-          <w:lang w:val="en-US" w:eastAsia="zh-CN" w:bidi="ar-SA"/>
-        </w:rPr>
-        <w:t>vent:delete_log</w:t>
-      </w:r>
-    </w:p>
-    <w:p>
-      <w:pPr>
-        <w:numPr>
-          <w:ilvl w:val="0"/>
-          <w:numId w:val="0"/>
-        </w:numPr>
-        <w:ind w:left="840" w:leftChars="0" w:firstLine="420" w:firstLineChars="0"/>
-        <w:rPr>
-          <w:rFonts w:hint="eastAsia" w:ascii="宋体" w:hAnsi="宋体" w:eastAsia="宋体"/>
-          <w:sz w:val="24"/>
-          <w:szCs w:val="24"/>
-          <w:lang w:val="en-US" w:eastAsia="zh-CN"/>
-        </w:rPr>
-      </w:pPr>
-      <w:r>
-        <w:rPr>
-          <w:rFonts w:hint="eastAsia" w:ascii="宋体" w:hAnsi="宋体" w:eastAsia="宋体"/>
-          <w:sz w:val="24"/>
-          <w:szCs w:val="24"/>
-          <w:lang w:val="en-US" w:eastAsia="zh-CN"/>
-        </w:rPr>
-        <w:t>user_id:1</w:t>
-      </w:r>
-    </w:p>
-    <w:p>
-      <w:pPr>
-        <w:numPr>
-          <w:ilvl w:val="0"/>
-          <w:numId w:val="0"/>
-        </w:numPr>
-        <w:ind w:left="840" w:leftChars="0" w:firstLine="420" w:firstLineChars="0"/>
-        <w:rPr>
-          <w:rFonts w:hint="eastAsia" w:ascii="宋体" w:hAnsi="宋体" w:eastAsia="宋体"/>
-          <w:sz w:val="24"/>
-          <w:szCs w:val="24"/>
-          <w:lang w:val="en-US" w:eastAsia="zh-CN"/>
-        </w:rPr>
-      </w:pPr>
-      <w:r>
-        <w:rPr>
-          <w:rFonts w:hint="eastAsia" w:ascii="宋体" w:hAnsi="宋体" w:eastAsia="宋体"/>
-          <w:sz w:val="24"/>
-          <w:szCs w:val="24"/>
-          <w:lang w:val="en-US" w:eastAsia="zh-CN"/>
-        </w:rPr>
-        <w:t>log_name:</w:t>
-      </w:r>
-      <w:r>
-        <w:rPr>
-          <w:rFonts w:hint="default" w:ascii="宋体" w:hAnsi="宋体" w:eastAsia="宋体"/>
-          <w:sz w:val="24"/>
-          <w:szCs w:val="24"/>
-          <w:lang w:val="en-US" w:eastAsia="zh-CN"/>
-        </w:rPr>
-        <w:t>’</w:t>
-      </w:r>
-      <w:r>
-        <w:rPr>
-          <w:rFonts w:hint="eastAsia" w:ascii="宋体" w:hAnsi="宋体" w:eastAsia="宋体"/>
-          <w:sz w:val="24"/>
-          <w:szCs w:val="24"/>
-          <w:lang w:val="en-US" w:eastAsia="zh-CN"/>
-        </w:rPr>
-        <w:t>111.tar</w:t>
-      </w:r>
-      <w:r>
-        <w:rPr>
-          <w:rFonts w:hint="default" w:ascii="宋体" w:hAnsi="宋体" w:eastAsia="宋体"/>
-          <w:sz w:val="24"/>
-          <w:szCs w:val="24"/>
-          <w:lang w:val="en-US" w:eastAsia="zh-CN"/>
-        </w:rPr>
-        <w:t>’</w:t>
-      </w:r>
-    </w:p>
-    <w:p>
-      <w:pPr>
-        <w:numPr>
-          <w:ilvl w:val="0"/>
-          <w:numId w:val="0"/>
-        </w:numPr>
-        <w:ind w:left="840" w:leftChars="0" w:firstLine="420" w:firstLineChars="0"/>
-        <w:rPr>
-          <w:rFonts w:hint="eastAsia" w:ascii="宋体" w:hAnsi="宋体" w:eastAsia="宋体"/>
-          <w:sz w:val="24"/>
-          <w:szCs w:val="24"/>
-          <w:lang w:val="en-US" w:eastAsia="zh-CN"/>
-        </w:rPr>
-      </w:pPr>
-      <w:r>
-        <w:rPr>
-          <w:rFonts w:hint="eastAsia" w:ascii="宋体" w:hAnsi="宋体" w:eastAsia="宋体"/>
-          <w:sz w:val="24"/>
-          <w:szCs w:val="24"/>
-          <w:lang w:val="en-US" w:eastAsia="zh-CN"/>
-        </w:rPr>
-        <w:t>}</w:t>
-      </w:r>
-    </w:p>
-    <w:p>
-      <w:pPr>
-        <w:numPr>
-          <w:ilvl w:val="0"/>
-          <w:numId w:val="0"/>
-        </w:numPr>
-        <w:ind w:left="840" w:leftChars="0" w:firstLine="420" w:firstLineChars="0"/>
-        <w:rPr>
-          <w:rFonts w:hint="eastAsia" w:ascii="宋体" w:hAnsi="宋体" w:eastAsia="宋体"/>
-          <w:sz w:val="24"/>
-          <w:szCs w:val="24"/>
-          <w:lang w:val="en-US" w:eastAsia="zh-CN"/>
-        </w:rPr>
-      </w:pPr>
-      <w:r>
-        <w:rPr>
-          <w:rFonts w:hint="eastAsia" w:ascii="宋体" w:hAnsi="宋体" w:eastAsia="宋体"/>
-          <w:sz w:val="24"/>
-          <w:szCs w:val="24"/>
-          <w:lang w:val="en-US" w:eastAsia="zh-CN"/>
-        </w:rPr>
-        <w:t>反馈json</w:t>
-      </w:r>
-    </w:p>
-    <w:p>
-      <w:pPr>
-        <w:numPr>
-          <w:ilvl w:val="0"/>
-          <w:numId w:val="0"/>
-        </w:numPr>
-        <w:ind w:left="840" w:leftChars="0" w:firstLine="420" w:firstLineChars="0"/>
-        <w:rPr>
-          <w:rFonts w:hint="eastAsia" w:ascii="宋体" w:hAnsi="宋体" w:eastAsia="宋体"/>
-          <w:sz w:val="24"/>
-          <w:szCs w:val="24"/>
-          <w:lang w:val="en-US" w:eastAsia="zh-CN"/>
-        </w:rPr>
-      </w:pPr>
-      <w:r>
-        <w:rPr>
-          <w:rFonts w:hint="eastAsia" w:ascii="宋体" w:hAnsi="宋体" w:eastAsia="宋体"/>
-          <w:sz w:val="24"/>
-          <w:szCs w:val="24"/>
-          <w:lang w:val="en-US" w:eastAsia="zh-CN"/>
-        </w:rPr>
-        <w:t>{</w:t>
-      </w:r>
-    </w:p>
-    <w:p>
-      <w:pPr>
-        <w:ind w:left="840" w:leftChars="0" w:firstLine="420" w:firstLineChars="0"/>
-        <w:rPr>
-          <w:rFonts w:hint="eastAsia" w:ascii="宋体" w:hAnsi="宋体" w:eastAsia="宋体"/>
-          <w:sz w:val="24"/>
-          <w:szCs w:val="24"/>
-        </w:rPr>
-      </w:pPr>
-      <w:r>
-        <w:rPr>
-          <w:rFonts w:hint="eastAsia" w:ascii="宋体" w:hAnsi="宋体" w:eastAsia="宋体"/>
-          <w:sz w:val="24"/>
-          <w:szCs w:val="24"/>
-        </w:rPr>
-        <w:t>code:1   =0 :成功,</w:t>
-      </w:r>
-      <w:r>
-        <w:rPr>
-          <w:rFonts w:hint="eastAsia" w:ascii="宋体" w:hAnsi="宋体" w:eastAsia="宋体"/>
-          <w:sz w:val="24"/>
-          <w:szCs w:val="24"/>
-          <w:lang w:val="en-US" w:eastAsia="zh-CN"/>
-        </w:rPr>
-        <w:t>!=</w:t>
-      </w:r>
-      <w:r>
-        <w:rPr>
-          <w:rFonts w:hint="eastAsia" w:ascii="宋体" w:hAnsi="宋体" w:eastAsia="宋体"/>
-          <w:sz w:val="24"/>
-          <w:szCs w:val="24"/>
-        </w:rPr>
-        <w:t xml:space="preserve">0 失败, </w:t>
-      </w:r>
-    </w:p>
-    <w:p>
-      <w:pPr>
-        <w:ind w:left="840" w:leftChars="0" w:firstLine="420" w:firstLineChars="0"/>
-        <w:rPr>
-          <w:rFonts w:hint="eastAsia" w:ascii="宋体" w:hAnsi="宋体" w:eastAsia="宋体"/>
-          <w:sz w:val="24"/>
-          <w:szCs w:val="24"/>
-        </w:rPr>
-      </w:pPr>
-      <w:r>
-        <w:rPr>
-          <w:rFonts w:hint="eastAsia" w:ascii="宋体" w:hAnsi="宋体" w:eastAsia="宋体"/>
-          <w:sz w:val="24"/>
-          <w:szCs w:val="24"/>
-        </w:rPr>
-        <w:t>msg: 描述</w:t>
-      </w:r>
-    </w:p>
-    <w:p>
-      <w:pPr>
-        <w:numPr>
-          <w:ilvl w:val="0"/>
-          <w:numId w:val="0"/>
-        </w:numPr>
-        <w:ind w:left="840" w:leftChars="0" w:firstLine="420" w:firstLineChars="0"/>
-        <w:rPr>
-          <w:rFonts w:hint="eastAsia" w:ascii="宋体" w:hAnsi="宋体" w:eastAsia="宋体"/>
-          <w:sz w:val="24"/>
-          <w:szCs w:val="24"/>
-          <w:lang w:val="en-US" w:eastAsia="zh-CN"/>
-        </w:rPr>
-      </w:pPr>
-      <w:r>
-        <w:rPr>
-          <w:rFonts w:hint="eastAsia" w:ascii="宋体" w:hAnsi="宋体" w:eastAsia="宋体"/>
-          <w:sz w:val="24"/>
-          <w:szCs w:val="24"/>
-          <w:lang w:val="en-US" w:eastAsia="zh-CN"/>
-        </w:rPr>
-        <w:t>}</w:t>
-      </w:r>
-    </w:p>
-    <w:p>
-      <w:pPr>
-        <w:numPr>
-          <w:ilvl w:val="0"/>
-          <w:numId w:val="0"/>
-        </w:numPr>
-        <w:ind w:left="840" w:leftChars="0"/>
-        <w:rPr>
-          <w:rFonts w:hint="eastAsia" w:ascii="宋体" w:hAnsi="宋体" w:eastAsia="宋体"/>
-          <w:sz w:val="24"/>
-          <w:szCs w:val="24"/>
-          <w:lang w:val="en-US" w:eastAsia="zh-CN"/>
-        </w:rPr>
-      </w:pPr>
-    </w:p>
-    <w:p>
-      <w:pPr>
-        <w:numPr>
-          <w:ilvl w:val="0"/>
-          <w:numId w:val="1"/>
-        </w:numPr>
-        <w:ind w:left="420" w:leftChars="0" w:firstLine="420" w:firstLineChars="0"/>
-        <w:rPr>
-          <w:rFonts w:hint="eastAsia" w:ascii="宋体" w:hAnsi="宋体" w:eastAsia="宋体"/>
-          <w:sz w:val="24"/>
-          <w:szCs w:val="24"/>
-          <w:lang w:val="en-US" w:eastAsia="zh-CN"/>
-        </w:rPr>
-      </w:pPr>
-      <w:r>
-        <w:rPr>
-          <w:rFonts w:hint="eastAsia" w:ascii="宋体" w:hAnsi="宋体" w:eastAsia="宋体"/>
-          <w:sz w:val="24"/>
-          <w:szCs w:val="24"/>
-          <w:lang w:val="en-US" w:eastAsia="zh-CN"/>
-        </w:rPr>
-        <w:t>后台存在的文件列表</w:t>
-      </w:r>
-    </w:p>
-    <w:p>
-      <w:pPr>
-        <w:numPr>
-          <w:ilvl w:val="0"/>
-          <w:numId w:val="0"/>
-        </w:numPr>
-        <w:ind w:left="840" w:leftChars="0" w:firstLine="420" w:firstLineChars="0"/>
-        <w:rPr>
-          <w:rFonts w:hint="eastAsia" w:ascii="宋体" w:hAnsi="宋体" w:eastAsia="宋体"/>
-          <w:sz w:val="24"/>
-          <w:szCs w:val="24"/>
-          <w:lang w:val="en-US" w:eastAsia="zh-CN"/>
-        </w:rPr>
-      </w:pPr>
-      <w:r>
-        <w:rPr>
-          <w:rFonts w:hint="eastAsia" w:ascii="宋体" w:hAnsi="宋体" w:eastAsia="宋体"/>
-          <w:sz w:val="24"/>
-          <w:szCs w:val="24"/>
-          <w:lang w:val="en-US" w:eastAsia="zh-CN"/>
-        </w:rPr>
-        <w:t>请求json:</w:t>
-      </w:r>
-    </w:p>
-    <w:p>
-      <w:pPr>
-        <w:numPr>
-          <w:ilvl w:val="0"/>
-          <w:numId w:val="0"/>
-        </w:numPr>
-        <w:ind w:left="840" w:leftChars="0" w:firstLine="420" w:firstLineChars="0"/>
-        <w:rPr>
-          <w:rFonts w:hint="eastAsia" w:ascii="宋体" w:hAnsi="宋体" w:eastAsia="宋体"/>
-          <w:sz w:val="24"/>
-          <w:szCs w:val="24"/>
-          <w:lang w:val="en-US" w:eastAsia="zh-CN"/>
-        </w:rPr>
-      </w:pPr>
-      <w:r>
-        <w:rPr>
-          <w:rFonts w:hint="eastAsia" w:ascii="宋体" w:hAnsi="宋体" w:eastAsia="宋体"/>
-          <w:sz w:val="24"/>
-          <w:szCs w:val="24"/>
-          <w:lang w:val="en-US" w:eastAsia="zh-CN"/>
-        </w:rPr>
-        <w:t>{</w:t>
-      </w:r>
-    </w:p>
-    <w:p>
-      <w:pPr>
-        <w:spacing w:beforeLines="0" w:afterLines="0" w:line="390" w:lineRule="exact"/>
-        <w:jc w:val="left"/>
-        <w:rPr>
-          <w:rFonts w:hint="eastAsia" w:ascii="宋体" w:hAnsi="宋体" w:eastAsia="宋体" w:cstheme="minorBidi"/>
-          <w:kern w:val="2"/>
-          <w:sz w:val="24"/>
-          <w:szCs w:val="24"/>
-          <w:lang w:val="en-US" w:eastAsia="zh-CN" w:bidi="ar-SA"/>
-        </w:rPr>
-      </w:pPr>
-      <w:r>
-        <w:rPr>
-          <w:rFonts w:hint="eastAsia" w:cstheme="minorBidi"/>
-          <w:kern w:val="2"/>
-          <w:sz w:val="24"/>
-          <w:szCs w:val="24"/>
-          <w:lang w:val="en-US" w:eastAsia="zh-CN" w:bidi="ar-SA"/>
-        </w:rPr>
-        <w:tab/>
-      </w:r>
-      <w:r>
-        <w:rPr>
-          <w:rFonts w:hint="eastAsia" w:cstheme="minorBidi"/>
-          <w:kern w:val="2"/>
-          <w:sz w:val="24"/>
-          <w:szCs w:val="24"/>
-          <w:lang w:val="en-US" w:eastAsia="zh-CN" w:bidi="ar-SA"/>
-        </w:rPr>
-        <w:t xml:space="preserve">   </w:t>
-      </w:r>
-      <w:r>
-        <w:rPr>
-          <w:rFonts w:hint="eastAsia" w:cstheme="minorBidi"/>
-          <w:kern w:val="2"/>
-          <w:sz w:val="24"/>
-          <w:szCs w:val="24"/>
-          <w:lang w:val="en-US" w:eastAsia="zh-CN" w:bidi="ar-SA"/>
-        </w:rPr>
-        <w:tab/>
-      </w:r>
-      <w:r>
-        <w:rPr>
-          <w:rFonts w:hint="eastAsia" w:cstheme="minorBidi"/>
-          <w:kern w:val="2"/>
-          <w:sz w:val="24"/>
-          <w:szCs w:val="24"/>
-          <w:lang w:val="en-US" w:eastAsia="zh-CN" w:bidi="ar-SA"/>
-        </w:rPr>
-        <w:tab/>
-      </w:r>
-      <w:r>
-        <w:rPr>
-          <w:rFonts w:hint="eastAsia" w:cstheme="minorBidi"/>
-          <w:kern w:val="2"/>
-          <w:sz w:val="24"/>
-          <w:szCs w:val="24"/>
-          <w:lang w:val="en-US" w:eastAsia="zh-CN" w:bidi="ar-SA"/>
-        </w:rPr>
-        <w:t>e</w:t>
-      </w:r>
-      <w:r>
-        <w:rPr>
-          <w:rFonts w:hint="eastAsia" w:ascii="宋体" w:hAnsi="宋体" w:eastAsia="宋体" w:cstheme="minorBidi"/>
-          <w:kern w:val="2"/>
-          <w:sz w:val="24"/>
-          <w:szCs w:val="24"/>
-          <w:lang w:val="en-US" w:eastAsia="zh-CN" w:bidi="ar-SA"/>
-        </w:rPr>
-        <w:t>vent:get_log_list</w:t>
-      </w:r>
-    </w:p>
-    <w:p>
-      <w:pPr>
-        <w:numPr>
-          <w:ilvl w:val="0"/>
-          <w:numId w:val="0"/>
-        </w:numPr>
-        <w:ind w:left="840" w:leftChars="0" w:firstLine="420" w:firstLineChars="0"/>
-        <w:rPr>
-          <w:rFonts w:hint="eastAsia" w:ascii="宋体" w:hAnsi="宋体" w:eastAsia="宋体"/>
-          <w:sz w:val="24"/>
-          <w:szCs w:val="24"/>
-          <w:lang w:val="en-US" w:eastAsia="zh-CN"/>
-        </w:rPr>
-      </w:pPr>
-      <w:r>
-        <w:rPr>
-          <w:rFonts w:hint="eastAsia" w:ascii="宋体" w:hAnsi="宋体" w:eastAsia="宋体"/>
-          <w:sz w:val="24"/>
-          <w:szCs w:val="24"/>
-          <w:lang w:val="en-US" w:eastAsia="zh-CN"/>
-        </w:rPr>
-        <w:t>user_id:1</w:t>
-      </w:r>
-    </w:p>
-    <w:p>
-      <w:pPr>
-        <w:numPr>
-          <w:ilvl w:val="0"/>
-          <w:numId w:val="0"/>
-        </w:numPr>
-        <w:ind w:left="840" w:leftChars="0" w:firstLine="420" w:firstLineChars="0"/>
-        <w:rPr>
-          <w:rFonts w:hint="eastAsia" w:ascii="宋体" w:hAnsi="宋体" w:eastAsia="宋体"/>
-          <w:sz w:val="24"/>
-          <w:szCs w:val="24"/>
-          <w:lang w:val="en-US" w:eastAsia="zh-CN"/>
-        </w:rPr>
-      </w:pPr>
-      <w:r>
-        <w:rPr>
-          <w:rFonts w:hint="eastAsia" w:ascii="宋体" w:hAnsi="宋体" w:eastAsia="宋体"/>
-          <w:sz w:val="24"/>
-          <w:szCs w:val="24"/>
-          <w:lang w:val="en-US" w:eastAsia="zh-CN"/>
-        </w:rPr>
-        <w:t>}</w:t>
-      </w:r>
-    </w:p>
-    <w:p>
-      <w:pPr>
-        <w:numPr>
-          <w:ilvl w:val="0"/>
-          <w:numId w:val="0"/>
-        </w:numPr>
-        <w:ind w:left="840" w:leftChars="0" w:firstLine="420" w:firstLineChars="0"/>
-        <w:rPr>
-          <w:rFonts w:hint="eastAsia" w:ascii="宋体" w:hAnsi="宋体" w:eastAsia="宋体"/>
-          <w:sz w:val="24"/>
-          <w:szCs w:val="24"/>
-          <w:lang w:val="en-US" w:eastAsia="zh-CN"/>
-        </w:rPr>
-      </w:pPr>
-      <w:r>
-        <w:rPr>
-          <w:rFonts w:hint="eastAsia" w:ascii="宋体" w:hAnsi="宋体" w:eastAsia="宋体"/>
-          <w:sz w:val="24"/>
-          <w:szCs w:val="24"/>
-          <w:lang w:val="en-US" w:eastAsia="zh-CN"/>
-        </w:rPr>
-        <w:t>反馈json</w:t>
-      </w:r>
-    </w:p>
-    <w:p>
-      <w:pPr>
-        <w:numPr>
-          <w:ilvl w:val="0"/>
-          <w:numId w:val="0"/>
-        </w:numPr>
-        <w:ind w:left="840" w:leftChars="0" w:firstLine="420" w:firstLineChars="0"/>
-        <w:rPr>
-          <w:rFonts w:hint="eastAsia" w:ascii="宋体" w:hAnsi="宋体" w:eastAsia="宋体"/>
-          <w:sz w:val="24"/>
-          <w:szCs w:val="24"/>
-          <w:lang w:val="en-US" w:eastAsia="zh-CN"/>
-        </w:rPr>
-      </w:pPr>
-      <w:r>
-        <w:rPr>
-          <w:rFonts w:hint="eastAsia" w:ascii="宋体" w:hAnsi="宋体" w:eastAsia="宋体"/>
-          <w:sz w:val="24"/>
-          <w:szCs w:val="24"/>
-          <w:lang w:val="en-US" w:eastAsia="zh-CN"/>
-        </w:rPr>
-        <w:t>{</w:t>
-      </w:r>
-    </w:p>
-    <w:p>
-      <w:pPr>
-        <w:ind w:left="840" w:leftChars="0" w:firstLine="420" w:firstLineChars="0"/>
-        <w:rPr>
-          <w:rFonts w:hint="eastAsia" w:ascii="宋体" w:hAnsi="宋体" w:eastAsia="宋体"/>
-          <w:sz w:val="24"/>
-          <w:szCs w:val="24"/>
-        </w:rPr>
-      </w:pPr>
-      <w:r>
-        <w:rPr>
-          <w:rFonts w:hint="eastAsia" w:ascii="宋体" w:hAnsi="宋体" w:eastAsia="宋体"/>
-          <w:sz w:val="24"/>
-          <w:szCs w:val="24"/>
-        </w:rPr>
-        <w:t>code:1   =0 :成功,</w:t>
-      </w:r>
-      <w:r>
-        <w:rPr>
-          <w:rFonts w:hint="eastAsia" w:ascii="宋体" w:hAnsi="宋体" w:eastAsia="宋体"/>
-          <w:sz w:val="24"/>
-          <w:szCs w:val="24"/>
-          <w:lang w:val="en-US" w:eastAsia="zh-CN"/>
-        </w:rPr>
-        <w:t>!=</w:t>
-      </w:r>
-      <w:r>
-        <w:rPr>
-          <w:rFonts w:hint="eastAsia" w:ascii="宋体" w:hAnsi="宋体" w:eastAsia="宋体"/>
-          <w:sz w:val="24"/>
-          <w:szCs w:val="24"/>
-        </w:rPr>
-        <w:t xml:space="preserve">0 失败, </w:t>
-      </w:r>
-    </w:p>
-    <w:p>
-      <w:pPr>
-        <w:ind w:left="840" w:leftChars="0" w:firstLine="420" w:firstLineChars="0"/>
-        <w:rPr>
-          <w:rFonts w:hint="eastAsia" w:ascii="宋体" w:hAnsi="宋体" w:eastAsia="宋体"/>
-          <w:sz w:val="24"/>
-          <w:szCs w:val="24"/>
-        </w:rPr>
-      </w:pPr>
-      <w:r>
-        <w:rPr>
-          <w:rFonts w:hint="eastAsia" w:ascii="宋体" w:hAnsi="宋体" w:eastAsia="宋体"/>
-          <w:sz w:val="24"/>
-          <w:szCs w:val="24"/>
-        </w:rPr>
-        <w:t>msg: 描述</w:t>
-      </w:r>
-    </w:p>
-    <w:p>
-      <w:pPr>
-        <w:ind w:left="840" w:leftChars="0" w:firstLine="420" w:firstLineChars="0"/>
-        <w:rPr>
-          <w:rFonts w:hint="eastAsia" w:ascii="宋体" w:hAnsi="宋体" w:eastAsia="宋体"/>
-          <w:sz w:val="24"/>
-          <w:szCs w:val="24"/>
-          <w:lang w:val="en-US" w:eastAsia="zh-CN"/>
-        </w:rPr>
-      </w:pPr>
-      <w:r>
-        <w:rPr>
-          <w:rFonts w:hint="eastAsia" w:ascii="宋体" w:hAnsi="宋体" w:eastAsia="宋体"/>
-          <w:sz w:val="24"/>
-          <w:szCs w:val="24"/>
-          <w:lang w:val="en-US" w:eastAsia="zh-CN"/>
-        </w:rPr>
-        <w:t>log_list:[{</w:t>
-      </w:r>
-      <w:r>
-        <w:rPr>
-          <w:rFonts w:hint="default" w:ascii="宋体" w:hAnsi="宋体" w:eastAsia="宋体"/>
-          <w:sz w:val="24"/>
-          <w:szCs w:val="24"/>
-          <w:lang w:val="en-US" w:eastAsia="zh-CN"/>
-        </w:rPr>
-        <w:t>‘</w:t>
-      </w:r>
-      <w:r>
-        <w:rPr>
-          <w:rFonts w:hint="eastAsia" w:ascii="宋体" w:hAnsi="宋体" w:eastAsia="宋体"/>
-          <w:sz w:val="24"/>
-          <w:szCs w:val="24"/>
-          <w:lang w:val="en-US" w:eastAsia="zh-CN"/>
-        </w:rPr>
-        <w:t>name</w:t>
-      </w:r>
-      <w:r>
-        <w:rPr>
-          <w:rFonts w:hint="default" w:ascii="宋体" w:hAnsi="宋体" w:eastAsia="宋体"/>
-          <w:sz w:val="24"/>
-          <w:szCs w:val="24"/>
-          <w:lang w:val="en-US" w:eastAsia="zh-CN"/>
-        </w:rPr>
-        <w:t>’</w:t>
-      </w:r>
-      <w:r>
-        <w:rPr>
-          <w:rFonts w:hint="eastAsia" w:ascii="宋体" w:hAnsi="宋体" w:eastAsia="宋体"/>
-          <w:sz w:val="24"/>
-          <w:szCs w:val="24"/>
-          <w:lang w:val="en-US" w:eastAsia="zh-CN"/>
-        </w:rPr>
-        <w:t>:log1.tar,</w:t>
-      </w:r>
-      <w:r>
-        <w:rPr>
-          <w:rFonts w:hint="default" w:ascii="宋体" w:hAnsi="宋体" w:eastAsia="宋体"/>
-          <w:sz w:val="24"/>
-          <w:szCs w:val="24"/>
-          <w:lang w:val="en-US" w:eastAsia="zh-CN"/>
-        </w:rPr>
-        <w:t>’</w:t>
-      </w:r>
-      <w:r>
-        <w:rPr>
-          <w:rFonts w:hint="eastAsia" w:ascii="宋体" w:hAnsi="宋体" w:eastAsia="宋体"/>
-          <w:sz w:val="24"/>
-          <w:szCs w:val="24"/>
-          <w:lang w:val="en-US" w:eastAsia="zh-CN"/>
-        </w:rPr>
-        <w:t>size</w:t>
-      </w:r>
-      <w:r>
-        <w:rPr>
-          <w:rFonts w:hint="default" w:ascii="宋体" w:hAnsi="宋体" w:eastAsia="宋体"/>
-          <w:sz w:val="24"/>
-          <w:szCs w:val="24"/>
-          <w:lang w:val="en-US" w:eastAsia="zh-CN"/>
-        </w:rPr>
-        <w:t>’</w:t>
-      </w:r>
-      <w:r>
-        <w:rPr>
-          <w:rFonts w:hint="eastAsia" w:ascii="宋体" w:hAnsi="宋体" w:eastAsia="宋体"/>
-          <w:sz w:val="24"/>
-          <w:szCs w:val="24"/>
-          <w:lang w:val="en-US" w:eastAsia="zh-CN"/>
-        </w:rPr>
-        <w:t>:12B,</w:t>
-      </w:r>
-      <w:r>
-        <w:rPr>
-          <w:rFonts w:hint="default" w:ascii="宋体" w:hAnsi="宋体" w:eastAsia="宋体"/>
-          <w:sz w:val="24"/>
-          <w:szCs w:val="24"/>
-          <w:lang w:val="en-US" w:eastAsia="zh-CN"/>
-        </w:rPr>
-        <w:t>’</w:t>
-      </w:r>
-      <w:r>
-        <w:rPr>
-          <w:rFonts w:hint="eastAsia" w:ascii="宋体" w:hAnsi="宋体" w:eastAsia="宋体"/>
-          <w:sz w:val="24"/>
-          <w:szCs w:val="24"/>
-          <w:lang w:val="en-US" w:eastAsia="zh-CN"/>
-        </w:rPr>
-        <w:t>time</w:t>
-      </w:r>
-      <w:r>
-        <w:rPr>
-          <w:rFonts w:hint="default" w:ascii="宋体" w:hAnsi="宋体" w:eastAsia="宋体"/>
-          <w:sz w:val="24"/>
-          <w:szCs w:val="24"/>
-          <w:lang w:val="en-US" w:eastAsia="zh-CN"/>
-        </w:rPr>
-        <w:t>’</w:t>
-      </w:r>
-      <w:r>
-        <w:rPr>
-          <w:rFonts w:hint="eastAsia" w:ascii="宋体" w:hAnsi="宋体" w:eastAsia="宋体"/>
-          <w:sz w:val="24"/>
-          <w:szCs w:val="24"/>
-          <w:lang w:val="en-US" w:eastAsia="zh-CN"/>
-        </w:rPr>
-        <w:t>:},{}]</w:t>
-      </w:r>
-    </w:p>
-    <w:p>
-      <w:pPr>
-        <w:numPr>
-          <w:ilvl w:val="0"/>
-          <w:numId w:val="0"/>
-        </w:numPr>
-        <w:ind w:left="840" w:leftChars="0" w:firstLine="420" w:firstLineChars="0"/>
-        <w:rPr>
-          <w:rFonts w:hint="eastAsia" w:ascii="宋体" w:hAnsi="宋体" w:eastAsia="宋体"/>
-          <w:sz w:val="24"/>
-          <w:szCs w:val="24"/>
-          <w:lang w:val="en-US" w:eastAsia="zh-CN"/>
-        </w:rPr>
-      </w:pPr>
-      <w:r>
-        <w:rPr>
-          <w:rFonts w:hint="eastAsia" w:ascii="宋体" w:hAnsi="宋体" w:eastAsia="宋体"/>
-          <w:sz w:val="24"/>
-          <w:szCs w:val="24"/>
-          <w:lang w:val="en-US" w:eastAsia="zh-CN"/>
-        </w:rPr>
-        <w:t>}</w:t>
-      </w:r>
-    </w:p>
-    <w:p>
-      <w:pPr>
-        <w:numPr>
-          <w:ilvl w:val="0"/>
-          <w:numId w:val="0"/>
-        </w:numPr>
-        <w:ind w:left="840" w:leftChars="0"/>
-        <w:rPr>
-          <w:rFonts w:hint="eastAsia" w:ascii="宋体" w:hAnsi="宋体" w:eastAsia="宋体"/>
-          <w:sz w:val="24"/>
-          <w:szCs w:val="24"/>
-          <w:lang w:val="en-US" w:eastAsia="zh-CN"/>
-        </w:rPr>
-      </w:pPr>
-    </w:p>
-    <w:p>
-      <w:pPr>
-        <w:numPr>
-          <w:ilvl w:val="0"/>
-          <w:numId w:val="1"/>
-        </w:numPr>
-        <w:ind w:left="420" w:leftChars="0" w:firstLine="420" w:firstLineChars="0"/>
-        <w:rPr>
-          <w:rFonts w:hint="eastAsia" w:ascii="宋体" w:hAnsi="宋体" w:eastAsia="宋体"/>
-          <w:sz w:val="24"/>
-          <w:szCs w:val="24"/>
-          <w:lang w:val="en-US" w:eastAsia="zh-CN"/>
-        </w:rPr>
-      </w:pPr>
-      <w:r>
-        <w:rPr>
-          <w:rFonts w:hint="eastAsia" w:ascii="宋体" w:hAnsi="宋体" w:eastAsia="宋体"/>
-          <w:sz w:val="24"/>
-          <w:szCs w:val="24"/>
-          <w:lang w:val="en-US" w:eastAsia="zh-CN"/>
-        </w:rPr>
-        <w:t>后台文件下载到用户本地</w:t>
-      </w:r>
-    </w:p>
-    <w:p>
-      <w:pPr>
-        <w:numPr>
-          <w:ilvl w:val="0"/>
-          <w:numId w:val="0"/>
-        </w:numPr>
-        <w:ind w:left="840" w:leftChars="0" w:firstLine="420" w:firstLineChars="0"/>
-        <w:rPr>
-          <w:rFonts w:hint="eastAsia" w:ascii="宋体" w:hAnsi="宋体" w:eastAsia="宋体"/>
-          <w:sz w:val="24"/>
-          <w:szCs w:val="24"/>
-          <w:lang w:val="en-US" w:eastAsia="zh-CN"/>
-        </w:rPr>
-      </w:pPr>
-      <w:r>
-        <w:rPr>
-          <w:rFonts w:hint="eastAsia" w:ascii="宋体" w:hAnsi="宋体" w:eastAsia="宋体"/>
-          <w:sz w:val="24"/>
-          <w:szCs w:val="24"/>
-          <w:lang w:val="en-US" w:eastAsia="zh-CN"/>
-        </w:rPr>
-        <w:t>请求json:</w:t>
-      </w:r>
-    </w:p>
-    <w:p>
-      <w:pPr>
-        <w:numPr>
-          <w:ilvl w:val="0"/>
-          <w:numId w:val="0"/>
-        </w:numPr>
-        <w:ind w:left="840" w:leftChars="0" w:firstLine="420" w:firstLineChars="0"/>
-        <w:rPr>
-          <w:rFonts w:hint="eastAsia" w:ascii="宋体" w:hAnsi="宋体" w:eastAsia="宋体"/>
-          <w:sz w:val="24"/>
-          <w:szCs w:val="24"/>
-          <w:lang w:val="en-US" w:eastAsia="zh-CN"/>
-        </w:rPr>
-      </w:pPr>
-      <w:r>
-        <w:rPr>
-          <w:rFonts w:hint="eastAsia" w:ascii="宋体" w:hAnsi="宋体" w:eastAsia="宋体"/>
-          <w:sz w:val="24"/>
-          <w:szCs w:val="24"/>
-          <w:lang w:val="en-US" w:eastAsia="zh-CN"/>
-        </w:rPr>
-        <w:t>{</w:t>
-      </w:r>
-    </w:p>
-    <w:p>
-      <w:pPr>
-        <w:spacing w:beforeLines="0" w:afterLines="0" w:line="390" w:lineRule="exact"/>
-        <w:jc w:val="left"/>
-        <w:rPr>
-          <w:rFonts w:hint="eastAsia" w:ascii="宋体" w:hAnsi="宋体" w:eastAsia="宋体" w:cstheme="minorBidi"/>
-          <w:kern w:val="2"/>
-          <w:sz w:val="24"/>
-          <w:szCs w:val="24"/>
-          <w:lang w:val="en-US" w:eastAsia="zh-CN" w:bidi="ar-SA"/>
-        </w:rPr>
-      </w:pPr>
-      <w:r>
-        <w:rPr>
-          <w:rFonts w:hint="eastAsia" w:cstheme="minorBidi"/>
-          <w:kern w:val="2"/>
-          <w:sz w:val="24"/>
-          <w:szCs w:val="24"/>
-          <w:lang w:val="en-US" w:eastAsia="zh-CN" w:bidi="ar-SA"/>
-        </w:rPr>
-        <w:tab/>
-      </w:r>
-      <w:r>
-        <w:rPr>
-          <w:rFonts w:hint="eastAsia" w:cstheme="minorBidi"/>
-          <w:kern w:val="2"/>
-          <w:sz w:val="24"/>
-          <w:szCs w:val="24"/>
-          <w:lang w:val="en-US" w:eastAsia="zh-CN" w:bidi="ar-SA"/>
-        </w:rPr>
-        <w:t xml:space="preserve">   </w:t>
-      </w:r>
-      <w:r>
-        <w:rPr>
-          <w:rFonts w:hint="eastAsia" w:cstheme="minorBidi"/>
-          <w:kern w:val="2"/>
-          <w:sz w:val="24"/>
-          <w:szCs w:val="24"/>
-          <w:lang w:val="en-US" w:eastAsia="zh-CN" w:bidi="ar-SA"/>
-        </w:rPr>
-        <w:tab/>
-      </w:r>
-      <w:r>
-        <w:rPr>
-          <w:rFonts w:hint="eastAsia" w:cstheme="minorBidi"/>
-          <w:kern w:val="2"/>
-          <w:sz w:val="24"/>
-          <w:szCs w:val="24"/>
-          <w:lang w:val="en-US" w:eastAsia="zh-CN" w:bidi="ar-SA"/>
-        </w:rPr>
-        <w:tab/>
-      </w:r>
-      <w:r>
-        <w:rPr>
-          <w:rFonts w:hint="eastAsia" w:cstheme="minorBidi"/>
-          <w:kern w:val="2"/>
-          <w:sz w:val="24"/>
-          <w:szCs w:val="24"/>
-          <w:lang w:val="en-US" w:eastAsia="zh-CN" w:bidi="ar-SA"/>
-        </w:rPr>
-        <w:t>e</w:t>
-      </w:r>
-      <w:r>
-        <w:rPr>
-          <w:rFonts w:hint="eastAsia" w:ascii="宋体" w:hAnsi="宋体" w:eastAsia="宋体" w:cstheme="minorBidi"/>
-          <w:kern w:val="2"/>
-          <w:sz w:val="24"/>
-          <w:szCs w:val="24"/>
-          <w:lang w:val="en-US" w:eastAsia="zh-CN" w:bidi="ar-SA"/>
-        </w:rPr>
-        <w:t>vent:download_log</w:t>
-      </w:r>
-    </w:p>
-    <w:p>
-      <w:pPr>
-        <w:numPr>
-          <w:ilvl w:val="0"/>
-          <w:numId w:val="0"/>
-        </w:numPr>
-        <w:ind w:left="840" w:leftChars="0" w:firstLine="420" w:firstLineChars="0"/>
-        <w:rPr>
-          <w:rFonts w:hint="eastAsia" w:ascii="宋体" w:hAnsi="宋体" w:eastAsia="宋体"/>
-          <w:sz w:val="24"/>
-          <w:szCs w:val="24"/>
-          <w:lang w:val="en-US" w:eastAsia="zh-CN"/>
-        </w:rPr>
-      </w:pPr>
-      <w:r>
-        <w:rPr>
-          <w:rFonts w:hint="eastAsia" w:ascii="宋体" w:hAnsi="宋体" w:eastAsia="宋体"/>
-          <w:sz w:val="24"/>
-          <w:szCs w:val="24"/>
-          <w:lang w:val="en-US" w:eastAsia="zh-CN"/>
-        </w:rPr>
-        <w:t>user_id:1</w:t>
-      </w:r>
-    </w:p>
-    <w:p>
-      <w:pPr>
-        <w:numPr>
-          <w:ilvl w:val="0"/>
-          <w:numId w:val="0"/>
-        </w:numPr>
-        <w:ind w:left="840" w:leftChars="0" w:firstLine="420" w:firstLineChars="0"/>
-        <w:rPr>
-          <w:rFonts w:hint="eastAsia" w:ascii="宋体" w:hAnsi="宋体" w:eastAsia="宋体"/>
-          <w:sz w:val="24"/>
-          <w:szCs w:val="24"/>
-          <w:lang w:val="en-US" w:eastAsia="zh-CN"/>
-        </w:rPr>
-      </w:pPr>
-      <w:r>
-        <w:rPr>
-          <w:rFonts w:hint="eastAsia" w:ascii="宋体" w:hAnsi="宋体" w:eastAsia="宋体"/>
-          <w:sz w:val="24"/>
-          <w:szCs w:val="24"/>
-          <w:lang w:val="en-US" w:eastAsia="zh-CN"/>
-        </w:rPr>
-        <w:t>log_name:</w:t>
-      </w:r>
-      <w:r>
-        <w:rPr>
-          <w:rFonts w:hint="default" w:ascii="宋体" w:hAnsi="宋体" w:eastAsia="宋体"/>
-          <w:sz w:val="24"/>
-          <w:szCs w:val="24"/>
-          <w:lang w:val="en-US" w:eastAsia="zh-CN"/>
-        </w:rPr>
-        <w:t>’</w:t>
-      </w:r>
-      <w:r>
-        <w:rPr>
-          <w:rFonts w:hint="eastAsia" w:ascii="宋体" w:hAnsi="宋体" w:eastAsia="宋体"/>
-          <w:sz w:val="24"/>
-          <w:szCs w:val="24"/>
-          <w:lang w:val="en-US" w:eastAsia="zh-CN"/>
-        </w:rPr>
-        <w:t>111.tar</w:t>
-      </w:r>
-      <w:r>
-        <w:rPr>
-          <w:rFonts w:hint="default" w:ascii="宋体" w:hAnsi="宋体" w:eastAsia="宋体"/>
-          <w:sz w:val="24"/>
-          <w:szCs w:val="24"/>
-          <w:lang w:val="en-US" w:eastAsia="zh-CN"/>
-        </w:rPr>
-        <w:t>’</w:t>
-      </w:r>
-    </w:p>
-    <w:p>
-      <w:pPr>
-        <w:numPr>
-          <w:ilvl w:val="0"/>
-          <w:numId w:val="0"/>
-        </w:numPr>
-        <w:ind w:left="840" w:leftChars="0" w:firstLine="420" w:firstLineChars="0"/>
-        <w:rPr>
-          <w:rFonts w:hint="eastAsia" w:ascii="宋体" w:hAnsi="宋体" w:eastAsia="宋体"/>
-          <w:sz w:val="24"/>
-          <w:szCs w:val="24"/>
-          <w:lang w:val="en-US" w:eastAsia="zh-CN"/>
-        </w:rPr>
-      </w:pPr>
-    </w:p>
-    <w:p>
-      <w:pPr>
-        <w:numPr>
-          <w:ilvl w:val="0"/>
-          <w:numId w:val="0"/>
-        </w:numPr>
-        <w:ind w:left="840" w:leftChars="0" w:firstLine="420" w:firstLineChars="0"/>
-        <w:rPr>
-          <w:rFonts w:hint="eastAsia" w:ascii="宋体" w:hAnsi="宋体" w:eastAsia="宋体"/>
-          <w:sz w:val="24"/>
-          <w:szCs w:val="24"/>
-          <w:lang w:val="en-US" w:eastAsia="zh-CN"/>
-        </w:rPr>
-      </w:pPr>
-      <w:r>
-        <w:rPr>
-          <w:rFonts w:hint="eastAsia" w:ascii="宋体" w:hAnsi="宋体" w:eastAsia="宋体"/>
-          <w:sz w:val="24"/>
-          <w:szCs w:val="24"/>
-          <w:lang w:val="en-US" w:eastAsia="zh-CN"/>
-        </w:rPr>
-        <w:t>}</w:t>
-      </w:r>
-    </w:p>
-    <w:p>
-      <w:pPr>
-        <w:numPr>
-          <w:ilvl w:val="0"/>
-          <w:numId w:val="0"/>
-        </w:numPr>
-        <w:ind w:left="840" w:leftChars="0" w:firstLine="420" w:firstLineChars="0"/>
-        <w:rPr>
-          <w:rFonts w:hint="eastAsia" w:ascii="宋体" w:hAnsi="宋体" w:eastAsia="宋体"/>
-          <w:sz w:val="24"/>
-          <w:szCs w:val="24"/>
-          <w:lang w:val="en-US" w:eastAsia="zh-CN"/>
-        </w:rPr>
-      </w:pPr>
-      <w:r>
-        <w:rPr>
-          <w:rFonts w:hint="eastAsia" w:ascii="宋体" w:hAnsi="宋体" w:eastAsia="宋体"/>
-          <w:sz w:val="24"/>
-          <w:szCs w:val="24"/>
-          <w:lang w:val="en-US" w:eastAsia="zh-CN"/>
-        </w:rPr>
-        <w:t>反馈json</w:t>
-      </w:r>
-    </w:p>
-    <w:p>
-      <w:pPr>
-        <w:numPr>
-          <w:ilvl w:val="0"/>
-          <w:numId w:val="0"/>
-        </w:numPr>
-        <w:ind w:left="840" w:leftChars="0" w:firstLine="420" w:firstLineChars="0"/>
-        <w:rPr>
-          <w:rFonts w:hint="eastAsia" w:ascii="宋体" w:hAnsi="宋体" w:eastAsia="宋体"/>
-          <w:sz w:val="24"/>
-          <w:szCs w:val="24"/>
-          <w:lang w:val="en-US" w:eastAsia="zh-CN"/>
-        </w:rPr>
-      </w:pPr>
-      <w:r>
-        <w:rPr>
-          <w:rFonts w:hint="eastAsia" w:ascii="宋体" w:hAnsi="宋体" w:eastAsia="宋体"/>
-          <w:sz w:val="24"/>
-          <w:szCs w:val="24"/>
-          <w:lang w:val="en-US" w:eastAsia="zh-CN"/>
-        </w:rPr>
-        <w:t>{</w:t>
-      </w:r>
-    </w:p>
-    <w:p>
-      <w:pPr>
-        <w:ind w:left="840" w:leftChars="0" w:firstLine="420" w:firstLineChars="0"/>
-        <w:rPr>
-          <w:rFonts w:hint="eastAsia" w:ascii="宋体" w:hAnsi="宋体" w:eastAsia="宋体"/>
-          <w:sz w:val="24"/>
-          <w:szCs w:val="24"/>
-        </w:rPr>
-      </w:pPr>
-      <w:r>
-        <w:rPr>
-          <w:rFonts w:hint="eastAsia" w:ascii="宋体" w:hAnsi="宋体" w:eastAsia="宋体"/>
-          <w:sz w:val="24"/>
-          <w:szCs w:val="24"/>
-        </w:rPr>
-        <w:t>code:1   =0 :成功,</w:t>
-      </w:r>
-      <w:r>
-        <w:rPr>
-          <w:rFonts w:hint="eastAsia" w:ascii="宋体" w:hAnsi="宋体" w:eastAsia="宋体"/>
-          <w:sz w:val="24"/>
-          <w:szCs w:val="24"/>
-          <w:lang w:val="en-US" w:eastAsia="zh-CN"/>
-        </w:rPr>
-        <w:t>!=</w:t>
-      </w:r>
-      <w:r>
-        <w:rPr>
-          <w:rFonts w:hint="eastAsia" w:ascii="宋体" w:hAnsi="宋体" w:eastAsia="宋体"/>
-          <w:sz w:val="24"/>
-          <w:szCs w:val="24"/>
-        </w:rPr>
-        <w:t xml:space="preserve">0 失败, </w:t>
-      </w:r>
-    </w:p>
-    <w:p>
-      <w:pPr>
-        <w:ind w:left="840" w:leftChars="0" w:firstLine="420" w:firstLineChars="0"/>
-        <w:rPr>
-          <w:rFonts w:hint="eastAsia" w:ascii="宋体" w:hAnsi="宋体" w:eastAsia="宋体"/>
-          <w:sz w:val="24"/>
-          <w:szCs w:val="24"/>
-        </w:rPr>
-      </w:pPr>
-      <w:r>
-        <w:rPr>
-          <w:rFonts w:hint="eastAsia" w:ascii="宋体" w:hAnsi="宋体" w:eastAsia="宋体"/>
-          <w:sz w:val="24"/>
-          <w:szCs w:val="24"/>
-        </w:rPr>
-        <w:t>msg: 描述</w:t>
+        <w:ind w:left="840" w:leftChars="0" w:firstLine="420" w:firstLineChars="0"/>
+        <w:rPr>
+          <w:rFonts w:hint="eastAsia" w:ascii="宋体" w:hAnsi="宋体" w:eastAsia="宋体"/>
+          <w:sz w:val="24"/>
+          <w:szCs w:val="24"/>
+          <w:lang w:val="en-US" w:eastAsia="zh-CN"/>
+        </w:rPr>
+      </w:pPr>
+      <w:r>
+        <w:rPr>
+          <w:rFonts w:hint="eastAsia" w:ascii="宋体" w:hAnsi="宋体" w:eastAsia="宋体"/>
+          <w:sz w:val="24"/>
+          <w:szCs w:val="24"/>
+          <w:lang w:val="en-US" w:eastAsia="zh-CN"/>
+        </w:rPr>
+        <w:t>path:/website/user/blackbox/2.tar</w:t>
       </w:r>
     </w:p>
     <w:p>

--- a/doc/black_box接口说明.docx
+++ b/doc/black_box接口说明.docx
@@ -2749,8 +2749,10 @@
           <w:szCs w:val="24"/>
           <w:lang w:val="en-US" w:eastAsia="zh-CN"/>
         </w:rPr>
-        <w:t>name</w:t>
-      </w:r>
+        <w:t>path</w:t>
+      </w:r>
+      <w:bookmarkStart w:id="0" w:name="_GoBack"/>
+      <w:bookmarkEnd w:id="0"/>
       <w:r>
         <w:rPr>
           <w:rFonts w:hint="default" w:ascii="宋体" w:hAnsi="宋体" w:eastAsia="宋体"/>
@@ -3240,8 +3242,6 @@
         </w:rPr>
         <w:t>msg: 描述</w:t>
       </w:r>
-      <w:bookmarkStart w:id="0" w:name="_GoBack"/>
-      <w:bookmarkEnd w:id="0"/>
     </w:p>
     <w:p>
       <w:pPr>

--- a/doc/black_box接口说明.docx
+++ b/doc/black_box接口说明.docx
@@ -869,6 +869,157 @@
     </w:p>
     <w:p>
       <w:pPr>
+        <w:ind w:firstLine="897" w:firstLineChars="374"/>
+        <w:rPr>
+          <w:rFonts w:ascii="宋体" w:hAnsi="宋体" w:eastAsia="宋体"/>
+          <w:sz w:val="24"/>
+          <w:szCs w:val="24"/>
+        </w:rPr>
+      </w:pPr>
+      <w:r>
+        <w:rPr>
+          <w:rFonts w:hint="eastAsia" w:ascii="宋体" w:hAnsi="宋体" w:eastAsia="宋体"/>
+          <w:sz w:val="24"/>
+          <w:szCs w:val="24"/>
+        </w:rPr>
+        <w:t>反馈json</w:t>
+      </w:r>
+    </w:p>
+    <w:p>
+      <w:pPr>
+        <w:ind w:firstLine="1315" w:firstLineChars="548"/>
+        <w:rPr>
+          <w:rFonts w:hint="eastAsia" w:ascii="宋体" w:hAnsi="宋体" w:eastAsia="宋体"/>
+          <w:sz w:val="24"/>
+          <w:szCs w:val="24"/>
+        </w:rPr>
+      </w:pPr>
+      <w:r>
+        <w:rPr>
+          <w:rFonts w:hint="eastAsia" w:ascii="宋体" w:hAnsi="宋体" w:eastAsia="宋体"/>
+          <w:sz w:val="24"/>
+          <w:szCs w:val="24"/>
+        </w:rPr>
+        <w:t>{</w:t>
+      </w:r>
+    </w:p>
+    <w:p>
+      <w:pPr>
+        <w:ind w:firstLine="1305" w:firstLineChars="722"/>
+        <w:rPr>
+          <w:rFonts w:hint="eastAsia" w:ascii="宋体" w:hAnsi="宋体" w:eastAsia="宋体"/>
+          <w:sz w:val="24"/>
+          <w:szCs w:val="24"/>
+        </w:rPr>
+      </w:pPr>
+      <w:r>
+        <w:rPr>
+          <w:rFonts w:hint="eastAsia" w:cs="宋体"/>
+          <w:b/>
+          <w:color w:val="008080"/>
+          <w:sz w:val="18"/>
+          <w:szCs w:val="18"/>
+          <w:shd w:val="clear" w:fill="FFFFFF"/>
+          <w:lang w:val="en-US" w:eastAsia="zh-CN"/>
+        </w:rPr>
+        <w:tab/>
+      </w:r>
+      <w:r>
+        <w:rPr>
+          <w:rFonts w:hint="eastAsia" w:ascii="宋体" w:hAnsi="宋体" w:eastAsia="宋体"/>
+          <w:sz w:val="24"/>
+          <w:szCs w:val="24"/>
+        </w:rPr>
+        <w:t>code:1   =0 :成功,</w:t>
+      </w:r>
+      <w:r>
+        <w:rPr>
+          <w:rFonts w:hint="eastAsia" w:ascii="宋体" w:hAnsi="宋体" w:eastAsia="宋体"/>
+          <w:sz w:val="24"/>
+          <w:szCs w:val="24"/>
+          <w:lang w:val="en-US" w:eastAsia="zh-CN"/>
+        </w:rPr>
+        <w:t>!=</w:t>
+      </w:r>
+      <w:r>
+        <w:rPr>
+          <w:rFonts w:hint="eastAsia" w:ascii="宋体" w:hAnsi="宋体" w:eastAsia="宋体"/>
+          <w:sz w:val="24"/>
+          <w:szCs w:val="24"/>
+        </w:rPr>
+        <w:t>0 失败,</w:t>
+      </w:r>
+    </w:p>
+    <w:p>
+      <w:pPr>
+        <w:ind w:firstLine="1732" w:firstLineChars="722"/>
+        <w:rPr>
+          <w:rFonts w:hint="eastAsia" w:ascii="宋体" w:hAnsi="宋体" w:eastAsia="宋体"/>
+          <w:sz w:val="24"/>
+          <w:szCs w:val="24"/>
+        </w:rPr>
+      </w:pPr>
+      <w:r>
+        <w:rPr>
+          <w:rFonts w:hint="eastAsia" w:ascii="宋体" w:hAnsi="宋体" w:eastAsia="宋体"/>
+          <w:sz w:val="24"/>
+          <w:szCs w:val="24"/>
+        </w:rPr>
+        <w:t>msg: 描述</w:t>
+      </w:r>
+    </w:p>
+    <w:p>
+      <w:pPr>
+        <w:ind w:firstLine="1555" w:firstLineChars="648"/>
+        <w:rPr>
+          <w:rFonts w:hint="eastAsia" w:ascii="宋体" w:hAnsi="宋体" w:eastAsia="宋体"/>
+          <w:sz w:val="24"/>
+          <w:szCs w:val="24"/>
+          <w:lang w:val="en-US" w:eastAsia="zh-CN"/>
+        </w:rPr>
+      </w:pPr>
+      <w:r>
+        <w:rPr>
+          <w:rFonts w:hint="eastAsia" w:ascii="宋体" w:hAnsi="宋体" w:eastAsia="宋体"/>
+          <w:sz w:val="24"/>
+          <w:szCs w:val="24"/>
+          <w:lang w:val="en-US" w:eastAsia="zh-CN"/>
+        </w:rPr>
+        <w:t>task_id:1</w:t>
+      </w:r>
+      <w:bookmarkStart w:id="0" w:name="_GoBack"/>
+      <w:bookmarkEnd w:id="0"/>
+    </w:p>
+    <w:p>
+      <w:pPr>
+        <w:ind w:firstLine="1315" w:firstLineChars="548"/>
+        <w:rPr>
+          <w:rFonts w:hint="eastAsia" w:ascii="宋体" w:hAnsi="宋体" w:eastAsia="宋体"/>
+          <w:sz w:val="24"/>
+          <w:szCs w:val="24"/>
+        </w:rPr>
+      </w:pPr>
+      <w:r>
+        <w:rPr>
+          <w:rFonts w:hint="eastAsia" w:ascii="宋体" w:hAnsi="宋体" w:eastAsia="宋体"/>
+          <w:sz w:val="24"/>
+          <w:szCs w:val="24"/>
+        </w:rPr>
+        <w:t>}</w:t>
+      </w:r>
+    </w:p>
+    <w:p>
+      <w:pPr>
+        <w:ind w:firstLine="1732" w:firstLineChars="722"/>
+        <w:rPr>
+          <w:rFonts w:hint="eastAsia" w:ascii="宋体" w:hAnsi="宋体" w:eastAsia="宋体"/>
+          <w:sz w:val="24"/>
+          <w:szCs w:val="24"/>
+        </w:rPr>
+      </w:pPr>
+    </w:p>
+    <w:p>
+      <w:pPr>
         <w:ind w:firstLine="1732" w:firstLineChars="722"/>
         <w:rPr>
           <w:rFonts w:hint="eastAsia" w:ascii="宋体" w:hAnsi="宋体" w:eastAsia="宋体"/>
@@ -2751,8 +2902,6 @@
         </w:rPr>
         <w:t>path</w:t>
       </w:r>
-      <w:bookmarkStart w:id="0" w:name="_GoBack"/>
-      <w:bookmarkEnd w:id="0"/>
       <w:r>
         <w:rPr>
           <w:rFonts w:hint="default" w:ascii="宋体" w:hAnsi="宋体" w:eastAsia="宋体"/>
@@ -3301,6 +3450,368 @@
           <w:lang w:val="en-US" w:eastAsia="zh-CN"/>
         </w:rPr>
       </w:pPr>
+    </w:p>
+    <w:p>
+      <w:pPr>
+        <w:numPr>
+          <w:ilvl w:val="0"/>
+          <w:numId w:val="0"/>
+        </w:numPr>
+        <w:ind w:left="840" w:leftChars="0"/>
+        <w:rPr>
+          <w:rFonts w:hint="eastAsia" w:ascii="宋体" w:hAnsi="宋体" w:eastAsia="宋体"/>
+          <w:sz w:val="24"/>
+          <w:szCs w:val="24"/>
+          <w:lang w:val="en-US" w:eastAsia="zh-CN"/>
+        </w:rPr>
+      </w:pPr>
+    </w:p>
+    <w:p>
+      <w:pPr>
+        <w:numPr>
+          <w:ilvl w:val="0"/>
+          <w:numId w:val="0"/>
+        </w:numPr>
+        <w:ind w:left="840" w:leftChars="0"/>
+        <w:rPr>
+          <w:rFonts w:hint="eastAsia" w:ascii="宋体" w:hAnsi="宋体" w:eastAsia="宋体"/>
+          <w:sz w:val="36"/>
+          <w:szCs w:val="36"/>
+          <w:lang w:val="en-US" w:eastAsia="zh-CN"/>
+        </w:rPr>
+      </w:pPr>
+      <w:r>
+        <w:rPr>
+          <w:rFonts w:hint="eastAsia" w:ascii="宋体" w:hAnsi="宋体" w:eastAsia="宋体"/>
+          <w:sz w:val="36"/>
+          <w:szCs w:val="36"/>
+          <w:lang w:val="en-US" w:eastAsia="zh-CN"/>
+        </w:rPr>
+        <w:t>二、备份配置文件</w:t>
+      </w:r>
+    </w:p>
+    <w:p>
+      <w:pPr>
+        <w:numPr>
+          <w:ilvl w:val="0"/>
+          <w:numId w:val="1"/>
+        </w:numPr>
+        <w:ind w:left="420" w:leftChars="0" w:firstLine="420" w:firstLineChars="0"/>
+        <w:rPr>
+          <w:rFonts w:hint="eastAsia" w:ascii="宋体" w:hAnsi="宋体" w:eastAsia="宋体"/>
+          <w:sz w:val="24"/>
+          <w:szCs w:val="24"/>
+          <w:lang w:val="en-US" w:eastAsia="zh-CN"/>
+        </w:rPr>
+      </w:pPr>
+      <w:r>
+        <w:rPr>
+          <w:rFonts w:hint="eastAsia" w:ascii="宋体" w:hAnsi="宋体" w:eastAsia="宋体"/>
+          <w:sz w:val="24"/>
+          <w:szCs w:val="24"/>
+          <w:lang w:val="en-US" w:eastAsia="zh-CN"/>
+        </w:rPr>
+        <w:t>1、删除后台文件</w:t>
+      </w:r>
+    </w:p>
+    <w:p>
+      <w:pPr>
+        <w:numPr>
+          <w:ilvl w:val="0"/>
+          <w:numId w:val="0"/>
+        </w:numPr>
+        <w:ind w:left="840" w:leftChars="0" w:firstLine="420" w:firstLineChars="0"/>
+        <w:rPr>
+          <w:rFonts w:hint="eastAsia" w:ascii="宋体" w:hAnsi="宋体" w:eastAsia="宋体"/>
+          <w:sz w:val="24"/>
+          <w:szCs w:val="24"/>
+          <w:lang w:val="en-US" w:eastAsia="zh-CN"/>
+        </w:rPr>
+      </w:pPr>
+      <w:r>
+        <w:rPr>
+          <w:rFonts w:hint="eastAsia" w:ascii="宋体" w:hAnsi="宋体" w:eastAsia="宋体"/>
+          <w:sz w:val="24"/>
+          <w:szCs w:val="24"/>
+          <w:lang w:val="en-US" w:eastAsia="zh-CN"/>
+        </w:rPr>
+        <w:t>请求json:</w:t>
+      </w:r>
+    </w:p>
+    <w:p>
+      <w:pPr>
+        <w:numPr>
+          <w:ilvl w:val="0"/>
+          <w:numId w:val="0"/>
+        </w:numPr>
+        <w:ind w:left="840" w:leftChars="0" w:firstLine="420" w:firstLineChars="0"/>
+        <w:rPr>
+          <w:rFonts w:hint="eastAsia" w:ascii="宋体" w:hAnsi="宋体" w:eastAsia="宋体"/>
+          <w:sz w:val="24"/>
+          <w:szCs w:val="24"/>
+          <w:lang w:val="en-US" w:eastAsia="zh-CN"/>
+        </w:rPr>
+      </w:pPr>
+      <w:r>
+        <w:rPr>
+          <w:rFonts w:hint="eastAsia" w:ascii="宋体" w:hAnsi="宋体" w:eastAsia="宋体"/>
+          <w:sz w:val="24"/>
+          <w:szCs w:val="24"/>
+          <w:lang w:val="en-US" w:eastAsia="zh-CN"/>
+        </w:rPr>
+        <w:t>{</w:t>
+      </w:r>
+    </w:p>
+    <w:p>
+      <w:pPr>
+        <w:numPr>
+          <w:ilvl w:val="0"/>
+          <w:numId w:val="0"/>
+        </w:numPr>
+        <w:ind w:left="840" w:leftChars="0"/>
+        <w:rPr>
+          <w:rFonts w:hint="eastAsia" w:ascii="宋体" w:hAnsi="宋体" w:eastAsia="宋体"/>
+          <w:sz w:val="24"/>
+          <w:szCs w:val="24"/>
+          <w:lang w:val="en-US" w:eastAsia="zh-CN"/>
+        </w:rPr>
+      </w:pPr>
+      <w:r>
+        <w:rPr>
+          <w:rFonts w:hint="eastAsia" w:cstheme="minorBidi"/>
+          <w:kern w:val="2"/>
+          <w:sz w:val="24"/>
+          <w:szCs w:val="24"/>
+          <w:lang w:val="en-US" w:eastAsia="zh-CN" w:bidi="ar-SA"/>
+        </w:rPr>
+        <w:tab/>
+      </w:r>
+      <w:r>
+        <w:rPr>
+          <w:rFonts w:hint="eastAsia" w:cstheme="minorBidi"/>
+          <w:kern w:val="2"/>
+          <w:sz w:val="24"/>
+          <w:szCs w:val="24"/>
+          <w:lang w:val="en-US" w:eastAsia="zh-CN" w:bidi="ar-SA"/>
+        </w:rPr>
+        <w:t>e</w:t>
+      </w:r>
+      <w:r>
+        <w:rPr>
+          <w:rFonts w:hint="eastAsia" w:ascii="宋体" w:hAnsi="宋体" w:eastAsia="宋体" w:cstheme="minorBidi"/>
+          <w:kern w:val="2"/>
+          <w:sz w:val="24"/>
+          <w:szCs w:val="24"/>
+          <w:lang w:val="en-US" w:eastAsia="zh-CN" w:bidi="ar-SA"/>
+        </w:rPr>
+        <w:t>vent:</w:t>
+      </w:r>
+      <w:r>
+        <w:rPr>
+          <w:rFonts w:hint="eastAsia" w:ascii="宋体" w:hAnsi="宋体" w:eastAsia="宋体"/>
+          <w:sz w:val="24"/>
+          <w:szCs w:val="24"/>
+          <w:lang w:val="en-US" w:eastAsia="zh-CN"/>
+        </w:rPr>
+        <w:t>backup_config_file</w:t>
+      </w:r>
+    </w:p>
+    <w:p>
+      <w:pPr>
+        <w:numPr>
+          <w:ilvl w:val="0"/>
+          <w:numId w:val="0"/>
+        </w:numPr>
+        <w:ind w:left="840" w:leftChars="0" w:firstLine="420" w:firstLineChars="0"/>
+        <w:rPr>
+          <w:rFonts w:hint="eastAsia" w:ascii="宋体" w:hAnsi="宋体" w:eastAsia="宋体"/>
+          <w:sz w:val="24"/>
+          <w:szCs w:val="24"/>
+          <w:lang w:val="en-US" w:eastAsia="zh-CN"/>
+        </w:rPr>
+      </w:pPr>
+      <w:r>
+        <w:rPr>
+          <w:rFonts w:hint="eastAsia" w:ascii="宋体" w:hAnsi="宋体" w:eastAsia="宋体"/>
+          <w:sz w:val="24"/>
+          <w:szCs w:val="24"/>
+          <w:lang w:val="en-US" w:eastAsia="zh-CN"/>
+        </w:rPr>
+        <w:t>user_id:1</w:t>
+      </w:r>
+    </w:p>
+    <w:p>
+      <w:pPr>
+        <w:numPr>
+          <w:ilvl w:val="0"/>
+          <w:numId w:val="0"/>
+        </w:numPr>
+        <w:ind w:left="840" w:leftChars="0" w:firstLine="420" w:firstLineChars="0"/>
+        <w:rPr>
+          <w:rFonts w:hint="eastAsia" w:ascii="宋体" w:hAnsi="宋体" w:eastAsia="宋体"/>
+          <w:sz w:val="24"/>
+          <w:szCs w:val="24"/>
+          <w:lang w:val="en-US" w:eastAsia="zh-CN"/>
+        </w:rPr>
+      </w:pPr>
+      <w:r>
+        <w:rPr>
+          <w:rFonts w:hint="eastAsia" w:ascii="宋体" w:hAnsi="宋体" w:eastAsia="宋体"/>
+          <w:sz w:val="24"/>
+          <w:szCs w:val="24"/>
+          <w:lang w:val="en-US" w:eastAsia="zh-CN"/>
+        </w:rPr>
+        <w:t>robot_id: [id0,id1,id2](int)</w:t>
+      </w:r>
+    </w:p>
+    <w:p>
+      <w:pPr>
+        <w:numPr>
+          <w:ilvl w:val="0"/>
+          <w:numId w:val="0"/>
+        </w:numPr>
+        <w:ind w:left="840" w:leftChars="0" w:firstLine="420" w:firstLineChars="0"/>
+        <w:rPr>
+          <w:rFonts w:hint="eastAsia" w:ascii="宋体" w:hAnsi="宋体" w:eastAsia="宋体"/>
+          <w:sz w:val="24"/>
+          <w:szCs w:val="24"/>
+          <w:lang w:val="en-US" w:eastAsia="zh-CN"/>
+        </w:rPr>
+      </w:pPr>
+      <w:r>
+        <w:rPr>
+          <w:rFonts w:hint="eastAsia" w:ascii="宋体" w:hAnsi="宋体" w:eastAsia="宋体"/>
+          <w:sz w:val="24"/>
+          <w:szCs w:val="24"/>
+          <w:lang w:val="en-US" w:eastAsia="zh-CN"/>
+        </w:rPr>
+        <w:t>}</w:t>
+      </w:r>
+    </w:p>
+    <w:p>
+      <w:pPr>
+        <w:numPr>
+          <w:ilvl w:val="0"/>
+          <w:numId w:val="0"/>
+        </w:numPr>
+        <w:ind w:left="840" w:leftChars="0" w:firstLine="420" w:firstLineChars="0"/>
+        <w:rPr>
+          <w:rFonts w:hint="eastAsia" w:ascii="宋体" w:hAnsi="宋体" w:eastAsia="宋体"/>
+          <w:sz w:val="24"/>
+          <w:szCs w:val="24"/>
+          <w:lang w:val="en-US" w:eastAsia="zh-CN"/>
+        </w:rPr>
+      </w:pPr>
+      <w:r>
+        <w:rPr>
+          <w:rFonts w:hint="eastAsia" w:ascii="宋体" w:hAnsi="宋体" w:eastAsia="宋体"/>
+          <w:sz w:val="24"/>
+          <w:szCs w:val="24"/>
+          <w:lang w:val="en-US" w:eastAsia="zh-CN"/>
+        </w:rPr>
+        <w:t>反馈json</w:t>
+      </w:r>
+    </w:p>
+    <w:p>
+      <w:pPr>
+        <w:numPr>
+          <w:ilvl w:val="0"/>
+          <w:numId w:val="0"/>
+        </w:numPr>
+        <w:ind w:left="840" w:leftChars="0" w:firstLine="420" w:firstLineChars="0"/>
+        <w:rPr>
+          <w:rFonts w:hint="eastAsia" w:ascii="宋体" w:hAnsi="宋体" w:eastAsia="宋体"/>
+          <w:sz w:val="24"/>
+          <w:szCs w:val="24"/>
+          <w:lang w:val="en-US" w:eastAsia="zh-CN"/>
+        </w:rPr>
+      </w:pPr>
+      <w:r>
+        <w:rPr>
+          <w:rFonts w:hint="eastAsia" w:ascii="宋体" w:hAnsi="宋体" w:eastAsia="宋体"/>
+          <w:sz w:val="24"/>
+          <w:szCs w:val="24"/>
+          <w:lang w:val="en-US" w:eastAsia="zh-CN"/>
+        </w:rPr>
+        <w:t>{</w:t>
+      </w:r>
+    </w:p>
+    <w:p>
+      <w:pPr>
+        <w:ind w:left="840" w:leftChars="0" w:firstLine="420" w:firstLineChars="0"/>
+        <w:rPr>
+          <w:rFonts w:hint="eastAsia" w:ascii="宋体" w:hAnsi="宋体" w:eastAsia="宋体"/>
+          <w:sz w:val="24"/>
+          <w:szCs w:val="24"/>
+        </w:rPr>
+      </w:pPr>
+      <w:r>
+        <w:rPr>
+          <w:rFonts w:hint="eastAsia" w:ascii="宋体" w:hAnsi="宋体" w:eastAsia="宋体"/>
+          <w:sz w:val="24"/>
+          <w:szCs w:val="24"/>
+        </w:rPr>
+        <w:t>code:1   =0 :成功,</w:t>
+      </w:r>
+      <w:r>
+        <w:rPr>
+          <w:rFonts w:hint="eastAsia" w:ascii="宋体" w:hAnsi="宋体" w:eastAsia="宋体"/>
+          <w:sz w:val="24"/>
+          <w:szCs w:val="24"/>
+          <w:lang w:val="en-US" w:eastAsia="zh-CN"/>
+        </w:rPr>
+        <w:t>!=</w:t>
+      </w:r>
+      <w:r>
+        <w:rPr>
+          <w:rFonts w:hint="eastAsia" w:ascii="宋体" w:hAnsi="宋体" w:eastAsia="宋体"/>
+          <w:sz w:val="24"/>
+          <w:szCs w:val="24"/>
+        </w:rPr>
+        <w:t xml:space="preserve">0 失败, </w:t>
+      </w:r>
+    </w:p>
+    <w:p>
+      <w:pPr>
+        <w:ind w:left="840" w:leftChars="0" w:firstLine="420" w:firstLineChars="0"/>
+        <w:rPr>
+          <w:rFonts w:hint="eastAsia" w:ascii="宋体" w:hAnsi="宋体" w:eastAsia="宋体"/>
+          <w:sz w:val="24"/>
+          <w:szCs w:val="24"/>
+        </w:rPr>
+      </w:pPr>
+      <w:r>
+        <w:rPr>
+          <w:rFonts w:hint="eastAsia" w:ascii="宋体" w:hAnsi="宋体" w:eastAsia="宋体"/>
+          <w:sz w:val="24"/>
+          <w:szCs w:val="24"/>
+        </w:rPr>
+        <w:t>msg: 描述</w:t>
+      </w:r>
+    </w:p>
+    <w:p>
+      <w:pPr>
+        <w:numPr>
+          <w:ilvl w:val="0"/>
+          <w:numId w:val="0"/>
+        </w:numPr>
+        <w:ind w:left="840" w:leftChars="0" w:firstLine="420" w:firstLineChars="0"/>
+        <w:rPr>
+          <w:rFonts w:hint="eastAsia" w:ascii="宋体" w:hAnsi="宋体" w:eastAsia="宋体"/>
+          <w:sz w:val="24"/>
+          <w:szCs w:val="24"/>
+          <w:lang w:val="en-US" w:eastAsia="zh-CN"/>
+        </w:rPr>
+      </w:pPr>
+      <w:r>
+        <w:rPr>
+          <w:rFonts w:hint="eastAsia" w:ascii="宋体" w:hAnsi="宋体" w:eastAsia="宋体"/>
+          <w:sz w:val="24"/>
+          <w:szCs w:val="24"/>
+          <w:lang w:val="en-US" w:eastAsia="zh-CN"/>
+        </w:rPr>
+        <w:t>}</w:t>
+      </w:r>
     </w:p>
     <w:p>
       <w:pPr>

--- a/doc/black_box接口说明.docx
+++ b/doc/black_box接口说明.docx
@@ -9518,12 +9518,6 @@
             <w:insideV w:val="single" w:color="auto" w:sz="4" w:space="0"/>
           </w:tblBorders>
           <w:tblLayout w:type="fixed"/>
-          <w:tblCellMar>
-            <w:top w:w="0" w:type="dxa"/>
-            <w:left w:w="108" w:type="dxa"/>
-            <w:bottom w:w="0" w:type="dxa"/>
-            <w:right w:w="108" w:type="dxa"/>
-          </w:tblCellMar>
         </w:tblPrEx>
         <w:tc>
           <w:tcPr>
@@ -12606,8 +12600,6 @@
         </w:rPr>
         <w:t>_log</w:t>
       </w:r>
-      <w:bookmarkStart w:id="2" w:name="_GoBack"/>
-      <w:bookmarkEnd w:id="2"/>
     </w:p>
     <w:p>
       <w:pPr>
@@ -15851,6 +15843,8 @@
         </w:rPr>
         <w:t>}</w:t>
       </w:r>
+      <w:bookmarkStart w:id="2" w:name="_GoBack"/>
+      <w:bookmarkEnd w:id="2"/>
     </w:p>
     <w:p>
       <w:pPr>
@@ -15908,12 +15902,6 @@
             <w:insideV w:val="single" w:color="auto" w:sz="4" w:space="0"/>
           </w:tblBorders>
           <w:tblLayout w:type="fixed"/>
-          <w:tblCellMar>
-            <w:top w:w="0" w:type="dxa"/>
-            <w:left w:w="108" w:type="dxa"/>
-            <w:bottom w:w="0" w:type="dxa"/>
-            <w:right w:w="108" w:type="dxa"/>
-          </w:tblCellMar>
         </w:tblPrEx>
         <w:tc>
           <w:tcPr>
@@ -16422,12 +16410,30 @@
               <w:textAlignment w:val="auto"/>
               <w:outlineLvl w:val="9"/>
               <w:rPr>
+                <w:rFonts w:hint="eastAsia" w:ascii="宋体" w:hAnsi="宋体" w:eastAsia="宋体"/>
+                <w:sz w:val="24"/>
+                <w:szCs w:val="24"/>
+                <w:lang w:val="en-US" w:eastAsia="zh-CN"/>
+              </w:rPr>
+            </w:pPr>
+            <w:r>
+              <w:rPr>
+                <w:rFonts w:hint="default" w:ascii="宋体" w:hAnsi="宋体"/>
+                <w:sz w:val="24"/>
+                <w:szCs w:val="24"/>
+                <w:lang w:val="en-US" w:eastAsia="zh-CN"/>
+              </w:rPr>
+              <w:t>385,</w:t>
+            </w:r>
+            <w:r>
+              <w:rPr>
                 <w:rFonts w:hint="eastAsia" w:ascii="宋体" w:hAnsi="宋体"/>
                 <w:sz w:val="24"/>
                 <w:szCs w:val="24"/>
                 <w:lang w:val="en-US" w:eastAsia="zh-CN"/>
               </w:rPr>
-            </w:pPr>
+              <w:t>删除失败</w:t>
+            </w:r>
           </w:p>
         </w:tc>
       </w:tr>

--- a/doc/black_box接口说明.docx
+++ b/doc/black_box接口说明.docx
@@ -9518,6 +9518,12 @@
             <w:insideV w:val="single" w:color="auto" w:sz="4" w:space="0"/>
           </w:tblBorders>
           <w:tblLayout w:type="fixed"/>
+          <w:tblCellMar>
+            <w:top w:w="0" w:type="dxa"/>
+            <w:left w:w="108" w:type="dxa"/>
+            <w:bottom w:w="0" w:type="dxa"/>
+            <w:right w:w="108" w:type="dxa"/>
+          </w:tblCellMar>
         </w:tblPrEx>
         <w:tc>
           <w:tcPr>
@@ -15843,8 +15849,6 @@
         </w:rPr>
         <w:t>}</w:t>
       </w:r>
-      <w:bookmarkStart w:id="2" w:name="_GoBack"/>
-      <w:bookmarkEnd w:id="2"/>
     </w:p>
     <w:p>
       <w:pPr>
@@ -15902,6 +15906,12 @@
             <w:insideV w:val="single" w:color="auto" w:sz="4" w:space="0"/>
           </w:tblBorders>
           <w:tblLayout w:type="fixed"/>
+          <w:tblCellMar>
+            <w:top w:w="0" w:type="dxa"/>
+            <w:left w:w="108" w:type="dxa"/>
+            <w:bottom w:w="0" w:type="dxa"/>
+            <w:right w:w="108" w:type="dxa"/>
+          </w:tblCellMar>
         </w:tblPrEx>
         <w:tc>
           <w:tcPr>
@@ -16410,7 +16420,7 @@
               <w:textAlignment w:val="auto"/>
               <w:outlineLvl w:val="9"/>
               <w:rPr>
-                <w:rFonts w:hint="eastAsia" w:ascii="宋体" w:hAnsi="宋体" w:eastAsia="宋体"/>
+                <w:rFonts w:hint="eastAsia" w:ascii="宋体" w:hAnsi="宋体"/>
                 <w:sz w:val="24"/>
                 <w:szCs w:val="24"/>
                 <w:lang w:val="en-US" w:eastAsia="zh-CN"/>
@@ -16423,7 +16433,7 @@
                 <w:szCs w:val="24"/>
                 <w:lang w:val="en-US" w:eastAsia="zh-CN"/>
               </w:rPr>
-              <w:t>385,</w:t>
+              <w:t>385:</w:t>
             </w:r>
             <w:r>
               <w:rPr>
@@ -16434,6 +16444,58 @@
               </w:rPr>
               <w:t>删除失败</w:t>
             </w:r>
+          </w:p>
+          <w:p>
+            <w:pPr>
+              <w:keepNext w:val="0"/>
+              <w:keepLines w:val="0"/>
+              <w:pageBreakBefore w:val="0"/>
+              <w:widowControl w:val="0"/>
+              <w:numPr>
+                <w:ilvl w:val="0"/>
+                <w:numId w:val="0"/>
+              </w:numPr>
+              <w:kinsoku/>
+              <w:wordWrap/>
+              <w:overflowPunct/>
+              <w:topLinePunct w:val="0"/>
+              <w:autoSpaceDE/>
+              <w:autoSpaceDN/>
+              <w:bidi w:val="0"/>
+              <w:adjustRightInd/>
+              <w:snapToGrid/>
+              <w:spacing w:line="240" w:lineRule="auto"/>
+              <w:ind w:right="0" w:rightChars="0"/>
+              <w:jc w:val="both"/>
+              <w:textAlignment w:val="auto"/>
+              <w:outlineLvl w:val="9"/>
+              <w:rPr>
+                <w:rFonts w:hint="eastAsia" w:ascii="宋体" w:hAnsi="宋体"/>
+                <w:sz w:val="24"/>
+                <w:szCs w:val="24"/>
+                <w:lang w:val="en-US" w:eastAsia="zh-CN"/>
+              </w:rPr>
+            </w:pPr>
+            <w:r>
+              <w:rPr>
+                <w:rFonts w:hint="default" w:ascii="宋体" w:hAnsi="宋体"/>
+                <w:sz w:val="24"/>
+                <w:szCs w:val="24"/>
+                <w:lang w:val="en-US" w:eastAsia="zh-CN"/>
+              </w:rPr>
+              <w:t>386:</w:t>
+            </w:r>
+            <w:r>
+              <w:rPr>
+                <w:rFonts w:hint="eastAsia" w:ascii="宋体" w:hAnsi="宋体"/>
+                <w:sz w:val="24"/>
+                <w:szCs w:val="24"/>
+                <w:lang w:val="en-US" w:eastAsia="zh-CN"/>
+              </w:rPr>
+              <w:t>数据库查不到</w:t>
+            </w:r>
+            <w:bookmarkStart w:id="2" w:name="_GoBack"/>
+            <w:bookmarkEnd w:id="2"/>
           </w:p>
         </w:tc>
       </w:tr>
@@ -23634,7 +23696,7 @@
     <w:lsdException w:qFormat="1" w:unhideWhenUsed="0" w:uiPriority="0" w:semiHidden="0" w:name="Title"/>
     <w:lsdException w:unhideWhenUsed="0" w:uiPriority="0" w:semiHidden="0" w:name="Closing"/>
     <w:lsdException w:unhideWhenUsed="0" w:uiPriority="0" w:semiHidden="0" w:name="Signature"/>
-    <w:lsdException w:uiPriority="1" w:semiHidden="0" w:name="Default Paragraph Font"/>
+    <w:lsdException w:qFormat="1" w:uiPriority="1" w:semiHidden="0" w:name="Default Paragraph Font"/>
     <w:lsdException w:unhideWhenUsed="0" w:uiPriority="0" w:semiHidden="0" w:name="Body Text"/>
     <w:lsdException w:unhideWhenUsed="0" w:uiPriority="0" w:semiHidden="0" w:name="Body Text Indent"/>
     <w:lsdException w:unhideWhenUsed="0" w:uiPriority="0" w:semiHidden="0" w:name="List Continue"/>
@@ -23837,6 +23899,7 @@
   <w:style w:type="character" w:default="1" w:styleId="3">
     <w:name w:val="Default Paragraph Font"/>
     <w:unhideWhenUsed/>
+    <w:qFormat/>
     <w:uiPriority w:val="1"/>
   </w:style>
   <w:style w:type="table" w:default="1" w:styleId="4">

--- a/doc/black_box接口说明.docx
+++ b/doc/black_box接口说明.docx
@@ -15489,7 +15489,7 @@
                 <w:vertAlign w:val="baseline"/>
                 <w:lang w:val="en-US" w:eastAsia="zh-CN"/>
               </w:rPr>
-              <w:t>文件名</w:t>
+              <w:t>文件id</w:t>
             </w:r>
           </w:p>
         </w:tc>
@@ -16494,8 +16494,6 @@
               </w:rPr>
               <w:t>数据库查不到</w:t>
             </w:r>
-            <w:bookmarkStart w:id="2" w:name="_GoBack"/>
-            <w:bookmarkEnd w:id="2"/>
           </w:p>
         </w:tc>
       </w:tr>
@@ -19726,19 +19724,222 @@
         <w:textAlignment w:val="auto"/>
         <w:outlineLvl w:val="9"/>
         <w:rPr>
+          <w:rFonts w:hint="eastAsia" w:ascii="宋体" w:hAnsi="宋体" w:eastAsia="宋体"/>
+          <w:sz w:val="24"/>
+          <w:szCs w:val="24"/>
+        </w:rPr>
+      </w:pPr>
+      <w:r>
+        <w:rPr>
+          <w:rFonts w:hint="eastAsia" w:ascii="宋体" w:hAnsi="宋体" w:eastAsia="宋体"/>
+          <w:sz w:val="24"/>
+          <w:szCs w:val="24"/>
+        </w:rPr>
+        <w:t>log_list:[{</w:t>
+      </w:r>
+      <w:r>
+        <w:rPr>
+          <w:rFonts w:hint="eastAsia" w:ascii="宋体" w:hAnsi="宋体"/>
+          <w:sz w:val="24"/>
+          <w:szCs w:val="24"/>
+          <w:lang w:val="en-US" w:eastAsia="zh-CN"/>
+        </w:rPr>
+        <w:t>file_id</w:t>
+      </w:r>
+      <w:r>
+        <w:rPr>
+          <w:rFonts w:hint="default" w:ascii="宋体" w:hAnsi="宋体"/>
+          <w:sz w:val="24"/>
+          <w:szCs w:val="24"/>
+          <w:lang w:val="en-US" w:eastAsia="zh-CN"/>
+        </w:rPr>
+        <w:t>’</w:t>
+      </w:r>
+      <w:r>
+        <w:rPr>
+          <w:rFonts w:hint="eastAsia" w:ascii="宋体" w:hAnsi="宋体"/>
+          <w:sz w:val="24"/>
+          <w:szCs w:val="24"/>
+          <w:lang w:val="en-US" w:eastAsia="zh-CN"/>
+        </w:rPr>
+        <w:t>:1</w:t>
+      </w:r>
+      <w:r>
+        <w:rPr>
+          <w:rFonts w:hint="default" w:ascii="宋体" w:hAnsi="宋体"/>
+          <w:sz w:val="24"/>
+          <w:szCs w:val="24"/>
+          <w:lang w:val="en-US" w:eastAsia="zh-CN"/>
+        </w:rPr>
+        <w:t>‘</w:t>
+      </w:r>
+      <w:r>
+        <w:rPr>
+          <w:rFonts w:hint="eastAsia" w:ascii="宋体" w:hAnsi="宋体"/>
+          <w:sz w:val="24"/>
+          <w:szCs w:val="24"/>
+          <w:lang w:val="en-US" w:eastAsia="zh-CN"/>
+        </w:rPr>
+        <w:t>file_name</w:t>
+      </w:r>
+      <w:r>
+        <w:rPr>
+          <w:rFonts w:hint="default" w:ascii="宋体" w:hAnsi="宋体"/>
+          <w:sz w:val="24"/>
+          <w:szCs w:val="24"/>
+          <w:lang w:val="en-US" w:eastAsia="zh-CN"/>
+        </w:rPr>
+        <w:t>’</w:t>
+      </w:r>
+      <w:r>
+        <w:rPr>
+          <w:rFonts w:hint="eastAsia" w:ascii="宋体" w:hAnsi="宋体"/>
+          <w:sz w:val="24"/>
+          <w:szCs w:val="24"/>
+          <w:lang w:val="en-US" w:eastAsia="zh-CN"/>
+        </w:rPr>
+        <w:t>:</w:t>
+      </w:r>
+      <w:r>
+        <w:rPr>
+          <w:rFonts w:hint="eastAsia" w:ascii="宋体" w:hAnsi="宋体" w:eastAsia="宋体"/>
+          <w:sz w:val="24"/>
+          <w:szCs w:val="24"/>
+        </w:rPr>
+        <w:t>log1.tar</w:t>
+      </w:r>
+      <w:r>
+        <w:rPr>
+          <w:rFonts w:hint="default" w:ascii="宋体" w:hAnsi="宋体"/>
+          <w:sz w:val="24"/>
+          <w:szCs w:val="24"/>
+          <w:lang w:val="en-US" w:eastAsia="zh-CN"/>
+        </w:rPr>
+        <w:t>‘</w:t>
+      </w:r>
+      <w:r>
+        <w:rPr>
+          <w:rFonts w:hint="eastAsia" w:ascii="宋体" w:hAnsi="宋体"/>
+          <w:sz w:val="24"/>
+          <w:szCs w:val="24"/>
+          <w:lang w:val="en-US" w:eastAsia="zh-CN"/>
+        </w:rPr>
+        <w:t>user_id</w:t>
+      </w:r>
+      <w:r>
+        <w:rPr>
+          <w:rFonts w:hint="default" w:ascii="宋体" w:hAnsi="宋体"/>
+          <w:sz w:val="24"/>
+          <w:szCs w:val="24"/>
+          <w:lang w:val="en-US" w:eastAsia="zh-CN"/>
+        </w:rPr>
+        <w:t>’</w:t>
+      </w:r>
+      <w:r>
+        <w:rPr>
+          <w:rFonts w:hint="eastAsia" w:ascii="宋体" w:hAnsi="宋体"/>
+          <w:sz w:val="24"/>
+          <w:szCs w:val="24"/>
+          <w:lang w:val="en-US" w:eastAsia="zh-CN"/>
+        </w:rPr>
+        <w:t>:1,file_size’:</w:t>
+      </w:r>
+      <w:r>
+        <w:rPr>
+          <w:rFonts w:hint="eastAsia" w:ascii="宋体" w:hAnsi="宋体" w:eastAsia="宋体"/>
+          <w:sz w:val="24"/>
+          <w:szCs w:val="24"/>
+        </w:rPr>
+        <w:t>12B,</w:t>
+      </w:r>
+      <w:r>
+        <w:rPr>
+          <w:rFonts w:hint="eastAsia" w:ascii="宋体" w:hAnsi="宋体"/>
+          <w:sz w:val="24"/>
+          <w:szCs w:val="24"/>
+          <w:lang w:val="en-US" w:eastAsia="zh-CN"/>
+        </w:rPr>
+        <w:t>‘time’:X</w:t>
+      </w:r>
+      <w:r>
+        <w:rPr>
           <w:rFonts w:ascii="宋体" w:hAnsi="宋体" w:eastAsia="宋体"/>
           <w:sz w:val="24"/>
           <w:szCs w:val="24"/>
         </w:rPr>
+        <w:t>‘</w:t>
+      </w:r>
+      <w:r>
+        <w:rPr>
+          <w:rFonts w:hint="eastAsia" w:ascii="宋体" w:hAnsi="宋体" w:eastAsia="宋体"/>
+          <w:sz w:val="24"/>
+          <w:szCs w:val="24"/>
+        </w:rPr>
+        <w:t>},{}]}</w:t>
+      </w:r>
+    </w:p>
+    <w:p>
+      <w:pPr>
+        <w:keepNext w:val="0"/>
+        <w:keepLines w:val="0"/>
+        <w:pageBreakBefore w:val="0"/>
+        <w:widowControl w:val="0"/>
+        <w:numPr>
+          <w:ilvl w:val="0"/>
+          <w:numId w:val="0"/>
+        </w:numPr>
+        <w:kinsoku/>
+        <w:wordWrap/>
+        <w:overflowPunct/>
+        <w:topLinePunct w:val="0"/>
+        <w:autoSpaceDE/>
+        <w:autoSpaceDN/>
+        <w:bidi w:val="0"/>
+        <w:adjustRightInd/>
+        <w:snapToGrid/>
+        <w:spacing w:line="240" w:lineRule="auto"/>
+        <w:ind w:right="0" w:rightChars="0"/>
+        <w:jc w:val="both"/>
+        <w:textAlignment w:val="auto"/>
+        <w:outlineLvl w:val="9"/>
+        <w:rPr>
+          <w:rFonts w:hint="eastAsia" w:ascii="宋体" w:hAnsi="宋体" w:eastAsia="宋体"/>
+          <w:sz w:val="24"/>
+          <w:szCs w:val="24"/>
+        </w:rPr>
       </w:pPr>
-      <w:r>
+    </w:p>
+    <w:p>
+      <w:pPr>
+        <w:keepNext w:val="0"/>
+        <w:keepLines w:val="0"/>
+        <w:pageBreakBefore w:val="0"/>
+        <w:widowControl w:val="0"/>
+        <w:numPr>
+          <w:ilvl w:val="0"/>
+          <w:numId w:val="0"/>
+        </w:numPr>
+        <w:kinsoku/>
+        <w:wordWrap/>
+        <w:overflowPunct/>
+        <w:topLinePunct w:val="0"/>
+        <w:autoSpaceDE/>
+        <w:autoSpaceDN/>
+        <w:bidi w:val="0"/>
+        <w:adjustRightInd/>
+        <w:snapToGrid/>
+        <w:spacing w:line="240" w:lineRule="auto"/>
+        <w:ind w:right="0" w:rightChars="0"/>
+        <w:jc w:val="both"/>
+        <w:textAlignment w:val="auto"/>
+        <w:outlineLvl w:val="9"/>
         <w:rPr>
           <w:rFonts w:hint="eastAsia" w:ascii="宋体" w:hAnsi="宋体" w:eastAsia="宋体"/>
           <w:sz w:val="24"/>
           <w:szCs w:val="24"/>
-        </w:rPr>
-        <w:t>log_list:[{</w:t>
-      </w:r>
+          <w:lang w:val="en-US" w:eastAsia="zh-CN"/>
+        </w:rPr>
+      </w:pPr>
       <w:r>
         <w:rPr>
           <w:rFonts w:hint="eastAsia" w:ascii="宋体" w:hAnsi="宋体"/>
@@ -19746,16 +19947,1477 @@
           <w:szCs w:val="24"/>
           <w:lang w:val="en-US" w:eastAsia="zh-CN"/>
         </w:rPr>
-        <w:t>file_id</w:t>
-      </w:r>
-      <w:r>
-        <w:rPr>
-          <w:rFonts w:hint="default" w:ascii="宋体" w:hAnsi="宋体"/>
-          <w:sz w:val="24"/>
-          <w:szCs w:val="24"/>
+        <w:t>8、要下载的文件是否存在</w:t>
+      </w:r>
+    </w:p>
+    <w:p>
+      <w:pPr>
+        <w:keepNext w:val="0"/>
+        <w:keepLines w:val="0"/>
+        <w:pageBreakBefore w:val="0"/>
+        <w:widowControl w:val="0"/>
+        <w:numPr>
+          <w:ilvl w:val="0"/>
+          <w:numId w:val="0"/>
+        </w:numPr>
+        <w:kinsoku/>
+        <w:wordWrap/>
+        <w:overflowPunct/>
+        <w:topLinePunct w:val="0"/>
+        <w:autoSpaceDE/>
+        <w:autoSpaceDN/>
+        <w:bidi w:val="0"/>
+        <w:adjustRightInd/>
+        <w:snapToGrid/>
+        <w:spacing w:line="240" w:lineRule="auto"/>
+        <w:ind w:right="0" w:rightChars="0"/>
+        <w:jc w:val="both"/>
+        <w:textAlignment w:val="auto"/>
+        <w:outlineLvl w:val="9"/>
+        <w:rPr>
+          <w:rFonts w:hint="eastAsia" w:ascii="宋体" w:hAnsi="宋体" w:eastAsia="宋体"/>
+          <w:sz w:val="24"/>
+          <w:szCs w:val="24"/>
+        </w:rPr>
+      </w:pPr>
+    </w:p>
+    <w:tbl>
+      <w:tblPr>
+        <w:tblStyle w:val="5"/>
+        <w:tblW w:w="9088" w:type="dxa"/>
+        <w:tblInd w:w="0" w:type="dxa"/>
+        <w:tblBorders>
+          <w:top w:val="single" w:color="auto" w:sz="4" w:space="0"/>
+          <w:left w:val="single" w:color="auto" w:sz="4" w:space="0"/>
+          <w:bottom w:val="single" w:color="auto" w:sz="4" w:space="0"/>
+          <w:right w:val="single" w:color="auto" w:sz="4" w:space="0"/>
+          <w:insideH w:val="single" w:color="auto" w:sz="4" w:space="0"/>
+          <w:insideV w:val="single" w:color="auto" w:sz="4" w:space="0"/>
+        </w:tblBorders>
+        <w:tblLayout w:type="fixed"/>
+        <w:tblCellMar>
+          <w:top w:w="0" w:type="dxa"/>
+          <w:left w:w="108" w:type="dxa"/>
+          <w:bottom w:w="0" w:type="dxa"/>
+          <w:right w:w="108" w:type="dxa"/>
+        </w:tblCellMar>
+      </w:tblPr>
+      <w:tblGrid>
+        <w:gridCol w:w="1506"/>
+        <w:gridCol w:w="2209"/>
+        <w:gridCol w:w="927"/>
+        <w:gridCol w:w="1405"/>
+        <w:gridCol w:w="3041"/>
+      </w:tblGrid>
+      <w:tr>
+        <w:tblPrEx>
+          <w:tblBorders>
+            <w:top w:val="single" w:color="auto" w:sz="4" w:space="0"/>
+            <w:left w:val="single" w:color="auto" w:sz="4" w:space="0"/>
+            <w:bottom w:val="single" w:color="auto" w:sz="4" w:space="0"/>
+            <w:right w:val="single" w:color="auto" w:sz="4" w:space="0"/>
+            <w:insideH w:val="single" w:color="auto" w:sz="4" w:space="0"/>
+            <w:insideV w:val="single" w:color="auto" w:sz="4" w:space="0"/>
+          </w:tblBorders>
+          <w:tblLayout w:type="fixed"/>
+          <w:tblCellMar>
+            <w:top w:w="0" w:type="dxa"/>
+            <w:left w:w="108" w:type="dxa"/>
+            <w:bottom w:w="0" w:type="dxa"/>
+            <w:right w:w="108" w:type="dxa"/>
+          </w:tblCellMar>
+        </w:tblPrEx>
+        <w:tc>
+          <w:tcPr>
+            <w:tcW w:w="1506" w:type="dxa"/>
+            <w:tcBorders>
+              <w:top w:val="single" w:color="000000" w:sz="8" w:space="0"/>
+              <w:left w:val="dotted" w:color="auto" w:sz="4" w:space="0"/>
+              <w:bottom w:val="single" w:color="000000" w:sz="8" w:space="0"/>
+              <w:right w:val="dotted" w:color="auto" w:sz="4" w:space="0"/>
+            </w:tcBorders>
+            <w:shd w:val="clear" w:color="auto" w:fill="FFFFFF"/>
+            <w:vAlign w:val="top"/>
+          </w:tcPr>
+          <w:p>
+            <w:pPr>
+              <w:keepNext w:val="0"/>
+              <w:keepLines w:val="0"/>
+              <w:pageBreakBefore w:val="0"/>
+              <w:widowControl w:val="0"/>
+              <w:numPr>
+                <w:ilvl w:val="0"/>
+                <w:numId w:val="0"/>
+              </w:numPr>
+              <w:kinsoku/>
+              <w:wordWrap/>
+              <w:overflowPunct/>
+              <w:topLinePunct w:val="0"/>
+              <w:autoSpaceDE/>
+              <w:autoSpaceDN/>
+              <w:bidi w:val="0"/>
+              <w:adjustRightInd/>
+              <w:snapToGrid/>
+              <w:spacing w:line="360" w:lineRule="auto"/>
+              <w:ind w:right="0" w:rightChars="0"/>
+              <w:jc w:val="center"/>
+              <w:textAlignment w:val="auto"/>
+              <w:outlineLvl w:val="9"/>
+              <w:rPr>
+                <w:rFonts w:hint="eastAsia"/>
+                <w:color w:val="000000"/>
+                <w:sz w:val="24"/>
+                <w:szCs w:val="24"/>
+                <w:vertAlign w:val="baseline"/>
+                <w:lang w:val="en-US" w:eastAsia="zh-CN"/>
+              </w:rPr>
+            </w:pPr>
+            <w:r>
+              <w:rPr>
+                <w:rFonts w:hint="eastAsia"/>
+                <w:color w:val="000000"/>
+                <w:sz w:val="24"/>
+                <w:szCs w:val="24"/>
+                <w:vertAlign w:val="baseline"/>
+                <w:lang w:val="en-US" w:eastAsia="zh-CN"/>
+              </w:rPr>
+              <w:t>参数名</w:t>
+            </w:r>
+          </w:p>
+        </w:tc>
+        <w:tc>
+          <w:tcPr>
+            <w:tcW w:w="2209" w:type="dxa"/>
+            <w:tcBorders>
+              <w:top w:val="single" w:color="000000" w:sz="8" w:space="0"/>
+              <w:left w:val="dotted" w:color="auto" w:sz="4" w:space="0"/>
+              <w:bottom w:val="single" w:color="000000" w:sz="8" w:space="0"/>
+              <w:right w:val="dotted" w:color="auto" w:sz="4" w:space="0"/>
+            </w:tcBorders>
+            <w:shd w:val="clear" w:color="auto" w:fill="FFFFFF"/>
+            <w:vAlign w:val="top"/>
+          </w:tcPr>
+          <w:p>
+            <w:pPr>
+              <w:keepNext w:val="0"/>
+              <w:keepLines w:val="0"/>
+              <w:pageBreakBefore w:val="0"/>
+              <w:widowControl w:val="0"/>
+              <w:numPr>
+                <w:ilvl w:val="0"/>
+                <w:numId w:val="0"/>
+              </w:numPr>
+              <w:kinsoku/>
+              <w:wordWrap/>
+              <w:overflowPunct/>
+              <w:topLinePunct w:val="0"/>
+              <w:autoSpaceDE/>
+              <w:autoSpaceDN/>
+              <w:bidi w:val="0"/>
+              <w:adjustRightInd/>
+              <w:snapToGrid/>
+              <w:spacing w:line="360" w:lineRule="auto"/>
+              <w:ind w:right="0" w:rightChars="0"/>
+              <w:jc w:val="center"/>
+              <w:textAlignment w:val="auto"/>
+              <w:outlineLvl w:val="9"/>
+              <w:rPr>
+                <w:rFonts w:hint="eastAsia"/>
+                <w:color w:val="000000"/>
+                <w:sz w:val="24"/>
+                <w:szCs w:val="24"/>
+                <w:vertAlign w:val="baseline"/>
+                <w:lang w:val="en-US" w:eastAsia="zh-CN"/>
+              </w:rPr>
+            </w:pPr>
+            <w:r>
+              <w:rPr>
+                <w:rFonts w:hint="eastAsia"/>
+                <w:color w:val="000000"/>
+                <w:sz w:val="24"/>
+                <w:szCs w:val="24"/>
+                <w:vertAlign w:val="baseline"/>
+                <w:lang w:val="en-US" w:eastAsia="zh-CN"/>
+              </w:rPr>
+              <w:t>参数含义</w:t>
+            </w:r>
+          </w:p>
+        </w:tc>
+        <w:tc>
+          <w:tcPr>
+            <w:tcW w:w="927" w:type="dxa"/>
+            <w:tcBorders>
+              <w:top w:val="single" w:color="000000" w:sz="8" w:space="0"/>
+              <w:left w:val="dotted" w:color="auto" w:sz="4" w:space="0"/>
+              <w:bottom w:val="single" w:color="000000" w:sz="8" w:space="0"/>
+              <w:right w:val="dotted" w:color="auto" w:sz="4" w:space="0"/>
+            </w:tcBorders>
+            <w:shd w:val="clear" w:color="auto" w:fill="FFFFFF"/>
+            <w:vAlign w:val="top"/>
+          </w:tcPr>
+          <w:p>
+            <w:pPr>
+              <w:keepNext w:val="0"/>
+              <w:keepLines w:val="0"/>
+              <w:pageBreakBefore w:val="0"/>
+              <w:widowControl w:val="0"/>
+              <w:numPr>
+                <w:ilvl w:val="0"/>
+                <w:numId w:val="0"/>
+              </w:numPr>
+              <w:kinsoku/>
+              <w:wordWrap/>
+              <w:overflowPunct/>
+              <w:topLinePunct w:val="0"/>
+              <w:autoSpaceDE/>
+              <w:autoSpaceDN/>
+              <w:bidi w:val="0"/>
+              <w:adjustRightInd/>
+              <w:snapToGrid/>
+              <w:spacing w:line="360" w:lineRule="auto"/>
+              <w:ind w:right="0" w:rightChars="0"/>
+              <w:jc w:val="center"/>
+              <w:textAlignment w:val="auto"/>
+              <w:outlineLvl w:val="9"/>
+              <w:rPr>
+                <w:rFonts w:hint="eastAsia"/>
+                <w:color w:val="000000"/>
+                <w:sz w:val="24"/>
+                <w:szCs w:val="24"/>
+                <w:vertAlign w:val="baseline"/>
+                <w:lang w:val="en-US" w:eastAsia="zh-CN"/>
+              </w:rPr>
+            </w:pPr>
+            <w:r>
+              <w:rPr>
+                <w:rFonts w:hint="eastAsia"/>
+                <w:color w:val="000000"/>
+                <w:sz w:val="24"/>
+                <w:szCs w:val="24"/>
+                <w:vertAlign w:val="baseline"/>
+                <w:lang w:val="en-US" w:eastAsia="zh-CN"/>
+              </w:rPr>
+              <w:t>类型</w:t>
+            </w:r>
+          </w:p>
+        </w:tc>
+        <w:tc>
+          <w:tcPr>
+            <w:tcW w:w="1405" w:type="dxa"/>
+            <w:tcBorders>
+              <w:top w:val="single" w:color="000000" w:sz="8" w:space="0"/>
+              <w:left w:val="dotted" w:color="auto" w:sz="4" w:space="0"/>
+              <w:bottom w:val="single" w:color="000000" w:sz="8" w:space="0"/>
+              <w:right w:val="dotted" w:color="auto" w:sz="4" w:space="0"/>
+            </w:tcBorders>
+            <w:shd w:val="clear" w:color="auto" w:fill="FFFFFF"/>
+            <w:vAlign w:val="top"/>
+          </w:tcPr>
+          <w:p>
+            <w:pPr>
+              <w:keepNext w:val="0"/>
+              <w:keepLines w:val="0"/>
+              <w:pageBreakBefore w:val="0"/>
+              <w:widowControl w:val="0"/>
+              <w:numPr>
+                <w:ilvl w:val="0"/>
+                <w:numId w:val="0"/>
+              </w:numPr>
+              <w:kinsoku/>
+              <w:wordWrap/>
+              <w:overflowPunct/>
+              <w:topLinePunct w:val="0"/>
+              <w:autoSpaceDE/>
+              <w:autoSpaceDN/>
+              <w:bidi w:val="0"/>
+              <w:adjustRightInd/>
+              <w:snapToGrid/>
+              <w:spacing w:line="360" w:lineRule="auto"/>
+              <w:ind w:right="0" w:rightChars="0"/>
+              <w:jc w:val="center"/>
+              <w:textAlignment w:val="auto"/>
+              <w:outlineLvl w:val="9"/>
+              <w:rPr>
+                <w:rFonts w:hint="eastAsia"/>
+                <w:color w:val="000000"/>
+                <w:sz w:val="24"/>
+                <w:szCs w:val="24"/>
+                <w:vertAlign w:val="baseline"/>
+                <w:lang w:val="en-US" w:eastAsia="zh-CN"/>
+              </w:rPr>
+            </w:pPr>
+            <w:r>
+              <w:rPr>
+                <w:rFonts w:hint="eastAsia"/>
+                <w:color w:val="000000"/>
+                <w:sz w:val="24"/>
+                <w:szCs w:val="24"/>
+                <w:vertAlign w:val="baseline"/>
+                <w:lang w:val="en-US" w:eastAsia="zh-CN"/>
+              </w:rPr>
+              <w:t>是否必选</w:t>
+            </w:r>
+          </w:p>
+        </w:tc>
+        <w:tc>
+          <w:tcPr>
+            <w:tcW w:w="3041" w:type="dxa"/>
+            <w:tcBorders>
+              <w:top w:val="single" w:color="000000" w:sz="8" w:space="0"/>
+              <w:left w:val="dotted" w:color="auto" w:sz="4" w:space="0"/>
+              <w:bottom w:val="single" w:color="000000" w:sz="8" w:space="0"/>
+              <w:right w:val="dotted" w:color="auto" w:sz="4" w:space="0"/>
+            </w:tcBorders>
+            <w:shd w:val="clear" w:color="auto" w:fill="FFFFFF"/>
+            <w:vAlign w:val="top"/>
+          </w:tcPr>
+          <w:p>
+            <w:pPr>
+              <w:keepNext w:val="0"/>
+              <w:keepLines w:val="0"/>
+              <w:pageBreakBefore w:val="0"/>
+              <w:widowControl w:val="0"/>
+              <w:numPr>
+                <w:ilvl w:val="0"/>
+                <w:numId w:val="0"/>
+              </w:numPr>
+              <w:kinsoku/>
+              <w:wordWrap/>
+              <w:overflowPunct/>
+              <w:topLinePunct w:val="0"/>
+              <w:autoSpaceDE/>
+              <w:autoSpaceDN/>
+              <w:bidi w:val="0"/>
+              <w:adjustRightInd/>
+              <w:snapToGrid/>
+              <w:spacing w:line="360" w:lineRule="auto"/>
+              <w:ind w:right="0" w:rightChars="0"/>
+              <w:jc w:val="center"/>
+              <w:textAlignment w:val="auto"/>
+              <w:outlineLvl w:val="9"/>
+              <w:rPr>
+                <w:rFonts w:hint="eastAsia"/>
+                <w:color w:val="000000"/>
+                <w:sz w:val="24"/>
+                <w:szCs w:val="24"/>
+                <w:vertAlign w:val="baseline"/>
+                <w:lang w:val="en-US" w:eastAsia="zh-CN"/>
+              </w:rPr>
+            </w:pPr>
+            <w:r>
+              <w:rPr>
+                <w:rFonts w:hint="eastAsia"/>
+                <w:color w:val="000000"/>
+                <w:sz w:val="24"/>
+                <w:szCs w:val="24"/>
+                <w:vertAlign w:val="baseline"/>
+                <w:lang w:val="en-US" w:eastAsia="zh-CN"/>
+              </w:rPr>
+              <w:t>备注</w:t>
+            </w:r>
+          </w:p>
+        </w:tc>
+      </w:tr>
+      <w:tr>
+        <w:tblPrEx>
+          <w:tblBorders>
+            <w:top w:val="single" w:color="auto" w:sz="4" w:space="0"/>
+            <w:left w:val="single" w:color="auto" w:sz="4" w:space="0"/>
+            <w:bottom w:val="single" w:color="auto" w:sz="4" w:space="0"/>
+            <w:right w:val="single" w:color="auto" w:sz="4" w:space="0"/>
+            <w:insideH w:val="single" w:color="auto" w:sz="4" w:space="0"/>
+            <w:insideV w:val="single" w:color="auto" w:sz="4" w:space="0"/>
+          </w:tblBorders>
+          <w:tblLayout w:type="fixed"/>
+          <w:tblCellMar>
+            <w:top w:w="0" w:type="dxa"/>
+            <w:left w:w="108" w:type="dxa"/>
+            <w:bottom w:w="0" w:type="dxa"/>
+            <w:right w:w="108" w:type="dxa"/>
+          </w:tblCellMar>
+        </w:tblPrEx>
+        <w:tc>
+          <w:tcPr>
+            <w:tcW w:w="1506" w:type="dxa"/>
+            <w:tcBorders>
+              <w:top w:val="single" w:color="000000" w:sz="8" w:space="0"/>
+              <w:left w:val="dotted" w:color="auto" w:sz="4" w:space="0"/>
+              <w:bottom w:val="dotted" w:color="auto" w:sz="8" w:space="0"/>
+              <w:right w:val="dotted" w:color="auto" w:sz="4" w:space="0"/>
+            </w:tcBorders>
+            <w:shd w:val="clear" w:color="auto" w:fill="CCCCCC"/>
+            <w:vAlign w:val="top"/>
+          </w:tcPr>
+          <w:p>
+            <w:pPr>
+              <w:keepNext w:val="0"/>
+              <w:keepLines w:val="0"/>
+              <w:pageBreakBefore w:val="0"/>
+              <w:widowControl w:val="0"/>
+              <w:numPr>
+                <w:ilvl w:val="0"/>
+                <w:numId w:val="0"/>
+              </w:numPr>
+              <w:kinsoku/>
+              <w:wordWrap/>
+              <w:overflowPunct/>
+              <w:topLinePunct w:val="0"/>
+              <w:autoSpaceDE/>
+              <w:autoSpaceDN/>
+              <w:bidi w:val="0"/>
+              <w:adjustRightInd/>
+              <w:snapToGrid/>
+              <w:spacing w:line="360" w:lineRule="auto"/>
+              <w:ind w:right="0" w:rightChars="0"/>
+              <w:jc w:val="center"/>
+              <w:textAlignment w:val="auto"/>
+              <w:outlineLvl w:val="9"/>
+              <w:rPr>
+                <w:rFonts w:hint="eastAsia"/>
+                <w:color w:val="000000"/>
+                <w:sz w:val="24"/>
+                <w:szCs w:val="24"/>
+                <w:vertAlign w:val="baseline"/>
+                <w:lang w:val="en-US" w:eastAsia="zh-CN"/>
+              </w:rPr>
+            </w:pPr>
+            <w:r>
+              <w:rPr>
+                <w:rFonts w:hint="eastAsia"/>
+                <w:color w:val="000000"/>
+                <w:sz w:val="24"/>
+                <w:szCs w:val="24"/>
+                <w:lang w:val="en-US" w:eastAsia="zh-CN"/>
+              </w:rPr>
+              <w:t>event</w:t>
+            </w:r>
+          </w:p>
+        </w:tc>
+        <w:tc>
+          <w:tcPr>
+            <w:tcW w:w="2209" w:type="dxa"/>
+            <w:tcBorders>
+              <w:top w:val="single" w:color="000000" w:sz="8" w:space="0"/>
+              <w:left w:val="dotted" w:color="auto" w:sz="4" w:space="0"/>
+              <w:bottom w:val="dotted" w:color="auto" w:sz="8" w:space="0"/>
+              <w:right w:val="dotted" w:color="auto" w:sz="4" w:space="0"/>
+            </w:tcBorders>
+            <w:shd w:val="clear" w:color="auto" w:fill="CCCCCC"/>
+            <w:vAlign w:val="top"/>
+          </w:tcPr>
+          <w:p>
+            <w:pPr>
+              <w:keepNext w:val="0"/>
+              <w:keepLines w:val="0"/>
+              <w:pageBreakBefore w:val="0"/>
+              <w:widowControl w:val="0"/>
+              <w:numPr>
+                <w:ilvl w:val="0"/>
+                <w:numId w:val="0"/>
+              </w:numPr>
+              <w:kinsoku/>
+              <w:wordWrap/>
+              <w:overflowPunct/>
+              <w:topLinePunct w:val="0"/>
+              <w:autoSpaceDE/>
+              <w:autoSpaceDN/>
+              <w:bidi w:val="0"/>
+              <w:adjustRightInd/>
+              <w:snapToGrid/>
+              <w:spacing w:line="360" w:lineRule="auto"/>
+              <w:ind w:right="0" w:rightChars="0"/>
+              <w:jc w:val="center"/>
+              <w:textAlignment w:val="auto"/>
+              <w:outlineLvl w:val="9"/>
+              <w:rPr>
+                <w:rFonts w:hint="eastAsia"/>
+                <w:color w:val="000000"/>
+                <w:sz w:val="24"/>
+                <w:szCs w:val="24"/>
+                <w:vertAlign w:val="baseline"/>
+                <w:lang w:val="en-US" w:eastAsia="zh-CN"/>
+              </w:rPr>
+            </w:pPr>
+            <w:r>
+              <w:rPr>
+                <w:rFonts w:hint="eastAsia"/>
+                <w:color w:val="000000"/>
+                <w:sz w:val="24"/>
+                <w:szCs w:val="24"/>
+                <w:vertAlign w:val="baseline"/>
+                <w:lang w:val="en-US" w:eastAsia="zh-CN"/>
+              </w:rPr>
+              <w:t>事件类型</w:t>
+            </w:r>
+          </w:p>
+        </w:tc>
+        <w:tc>
+          <w:tcPr>
+            <w:tcW w:w="927" w:type="dxa"/>
+            <w:tcBorders>
+              <w:top w:val="single" w:color="000000" w:sz="8" w:space="0"/>
+              <w:left w:val="dotted" w:color="auto" w:sz="4" w:space="0"/>
+              <w:bottom w:val="dotted" w:color="auto" w:sz="8" w:space="0"/>
+              <w:right w:val="dotted" w:color="auto" w:sz="4" w:space="0"/>
+            </w:tcBorders>
+            <w:shd w:val="clear" w:color="auto" w:fill="CCCCCC"/>
+            <w:vAlign w:val="top"/>
+          </w:tcPr>
+          <w:p>
+            <w:pPr>
+              <w:keepNext w:val="0"/>
+              <w:keepLines w:val="0"/>
+              <w:pageBreakBefore w:val="0"/>
+              <w:widowControl w:val="0"/>
+              <w:numPr>
+                <w:ilvl w:val="0"/>
+                <w:numId w:val="0"/>
+              </w:numPr>
+              <w:kinsoku/>
+              <w:wordWrap/>
+              <w:overflowPunct/>
+              <w:topLinePunct w:val="0"/>
+              <w:autoSpaceDE/>
+              <w:autoSpaceDN/>
+              <w:bidi w:val="0"/>
+              <w:adjustRightInd/>
+              <w:snapToGrid/>
+              <w:spacing w:line="360" w:lineRule="auto"/>
+              <w:ind w:right="0" w:rightChars="0"/>
+              <w:jc w:val="center"/>
+              <w:textAlignment w:val="auto"/>
+              <w:outlineLvl w:val="9"/>
+              <w:rPr>
+                <w:rFonts w:hint="eastAsia"/>
+                <w:color w:val="000000"/>
+                <w:sz w:val="24"/>
+                <w:szCs w:val="24"/>
+                <w:vertAlign w:val="baseline"/>
+                <w:lang w:val="en-US" w:eastAsia="zh-CN"/>
+              </w:rPr>
+            </w:pPr>
+            <w:r>
+              <w:rPr>
+                <w:rFonts w:hint="eastAsia"/>
+                <w:color w:val="000000"/>
+                <w:sz w:val="24"/>
+                <w:szCs w:val="24"/>
+                <w:vertAlign w:val="baseline"/>
+                <w:lang w:val="en-US" w:eastAsia="zh-CN"/>
+              </w:rPr>
+              <w:t>string</w:t>
+            </w:r>
+          </w:p>
+        </w:tc>
+        <w:tc>
+          <w:tcPr>
+            <w:tcW w:w="1405" w:type="dxa"/>
+            <w:tcBorders>
+              <w:top w:val="single" w:color="000000" w:sz="8" w:space="0"/>
+              <w:left w:val="dotted" w:color="auto" w:sz="4" w:space="0"/>
+              <w:bottom w:val="dotted" w:color="auto" w:sz="8" w:space="0"/>
+              <w:right w:val="dotted" w:color="auto" w:sz="4" w:space="0"/>
+            </w:tcBorders>
+            <w:shd w:val="clear" w:color="auto" w:fill="CCCCCC"/>
+            <w:vAlign w:val="top"/>
+          </w:tcPr>
+          <w:p>
+            <w:pPr>
+              <w:keepNext w:val="0"/>
+              <w:keepLines w:val="0"/>
+              <w:pageBreakBefore w:val="0"/>
+              <w:widowControl w:val="0"/>
+              <w:numPr>
+                <w:ilvl w:val="0"/>
+                <w:numId w:val="0"/>
+              </w:numPr>
+              <w:kinsoku/>
+              <w:wordWrap/>
+              <w:overflowPunct/>
+              <w:topLinePunct w:val="0"/>
+              <w:autoSpaceDE/>
+              <w:autoSpaceDN/>
+              <w:bidi w:val="0"/>
+              <w:adjustRightInd/>
+              <w:snapToGrid/>
+              <w:spacing w:line="360" w:lineRule="auto"/>
+              <w:ind w:right="0" w:rightChars="0"/>
+              <w:jc w:val="center"/>
+              <w:textAlignment w:val="auto"/>
+              <w:outlineLvl w:val="9"/>
+              <w:rPr>
+                <w:rFonts w:hint="eastAsia"/>
+                <w:color w:val="000000"/>
+                <w:sz w:val="24"/>
+                <w:szCs w:val="24"/>
+                <w:vertAlign w:val="baseline"/>
+                <w:lang w:val="en-US" w:eastAsia="zh-CN"/>
+              </w:rPr>
+            </w:pPr>
+            <w:r>
+              <w:rPr>
+                <w:rFonts w:hint="eastAsia"/>
+                <w:color w:val="000000"/>
+                <w:sz w:val="24"/>
+                <w:szCs w:val="24"/>
+                <w:vertAlign w:val="baseline"/>
+                <w:lang w:val="en-US" w:eastAsia="zh-CN"/>
+              </w:rPr>
+              <w:t>必选</w:t>
+            </w:r>
+          </w:p>
+        </w:tc>
+        <w:tc>
+          <w:tcPr>
+            <w:tcW w:w="3041" w:type="dxa"/>
+            <w:tcBorders>
+              <w:top w:val="single" w:color="000000" w:sz="8" w:space="0"/>
+              <w:left w:val="dotted" w:color="auto" w:sz="4" w:space="0"/>
+              <w:bottom w:val="dotted" w:color="auto" w:sz="8" w:space="0"/>
+              <w:right w:val="dotted" w:color="auto" w:sz="4" w:space="0"/>
+            </w:tcBorders>
+            <w:shd w:val="clear" w:color="auto" w:fill="CCCCCC"/>
+            <w:vAlign w:val="top"/>
+          </w:tcPr>
+          <w:p>
+            <w:pPr>
+              <w:keepNext w:val="0"/>
+              <w:keepLines w:val="0"/>
+              <w:pageBreakBefore w:val="0"/>
+              <w:widowControl w:val="0"/>
+              <w:numPr>
+                <w:ilvl w:val="0"/>
+                <w:numId w:val="0"/>
+              </w:numPr>
+              <w:kinsoku/>
+              <w:wordWrap/>
+              <w:overflowPunct/>
+              <w:topLinePunct w:val="0"/>
+              <w:autoSpaceDE/>
+              <w:autoSpaceDN/>
+              <w:bidi w:val="0"/>
+              <w:adjustRightInd/>
+              <w:snapToGrid/>
+              <w:spacing w:line="360" w:lineRule="auto"/>
+              <w:ind w:right="0" w:rightChars="0"/>
+              <w:jc w:val="center"/>
+              <w:textAlignment w:val="auto"/>
+              <w:outlineLvl w:val="9"/>
+              <w:rPr>
+                <w:rFonts w:hint="eastAsia"/>
+                <w:color w:val="000000"/>
+                <w:sz w:val="24"/>
+                <w:szCs w:val="24"/>
+                <w:vertAlign w:val="baseline"/>
+                <w:lang w:val="en-US" w:eastAsia="zh-CN"/>
+              </w:rPr>
+            </w:pPr>
+            <w:r>
+              <w:rPr>
+                <w:rFonts w:hint="eastAsia"/>
+                <w:color w:val="000000"/>
+                <w:sz w:val="24"/>
+                <w:szCs w:val="24"/>
+                <w:vertAlign w:val="baseline"/>
+                <w:lang w:val="en-US" w:eastAsia="zh-CN"/>
+              </w:rPr>
+              <w:t>值为:</w:t>
+            </w:r>
+            <w:bookmarkStart w:id="2" w:name="OLE_LINK3"/>
+            <w:r>
+              <w:rPr>
+                <w:rFonts w:hint="eastAsia"/>
+                <w:color w:val="000000"/>
+                <w:sz w:val="24"/>
+                <w:szCs w:val="24"/>
+                <w:vertAlign w:val="baseline"/>
+                <w:lang w:val="en-US" w:eastAsia="zh-CN"/>
+              </w:rPr>
+              <w:t>exists_log</w:t>
+            </w:r>
+            <w:bookmarkEnd w:id="2"/>
+          </w:p>
+        </w:tc>
+      </w:tr>
+      <w:tr>
+        <w:tblPrEx>
+          <w:tblBorders>
+            <w:top w:val="single" w:color="auto" w:sz="4" w:space="0"/>
+            <w:left w:val="single" w:color="auto" w:sz="4" w:space="0"/>
+            <w:bottom w:val="single" w:color="auto" w:sz="4" w:space="0"/>
+            <w:right w:val="single" w:color="auto" w:sz="4" w:space="0"/>
+            <w:insideH w:val="single" w:color="auto" w:sz="4" w:space="0"/>
+            <w:insideV w:val="single" w:color="auto" w:sz="4" w:space="0"/>
+          </w:tblBorders>
+          <w:tblLayout w:type="fixed"/>
+          <w:tblCellMar>
+            <w:top w:w="0" w:type="dxa"/>
+            <w:left w:w="108" w:type="dxa"/>
+            <w:bottom w:w="0" w:type="dxa"/>
+            <w:right w:w="108" w:type="dxa"/>
+          </w:tblCellMar>
+        </w:tblPrEx>
+        <w:tc>
+          <w:tcPr>
+            <w:tcW w:w="1506" w:type="dxa"/>
+            <w:tcBorders>
+              <w:top w:val="single" w:color="000000" w:sz="8" w:space="0"/>
+              <w:left w:val="dotted" w:color="auto" w:sz="4" w:space="0"/>
+              <w:bottom w:val="single" w:color="000000" w:sz="8" w:space="0"/>
+              <w:right w:val="dotted" w:color="auto" w:sz="4" w:space="0"/>
+            </w:tcBorders>
+            <w:shd w:val="clear" w:color="auto" w:fill="CCCCCC"/>
+            <w:vAlign w:val="top"/>
+          </w:tcPr>
+          <w:p>
+            <w:pPr>
+              <w:keepNext w:val="0"/>
+              <w:keepLines w:val="0"/>
+              <w:pageBreakBefore w:val="0"/>
+              <w:widowControl w:val="0"/>
+              <w:numPr>
+                <w:ilvl w:val="0"/>
+                <w:numId w:val="0"/>
+              </w:numPr>
+              <w:kinsoku/>
+              <w:wordWrap/>
+              <w:overflowPunct/>
+              <w:topLinePunct w:val="0"/>
+              <w:autoSpaceDE/>
+              <w:autoSpaceDN/>
+              <w:bidi w:val="0"/>
+              <w:adjustRightInd/>
+              <w:snapToGrid/>
+              <w:spacing w:line="360" w:lineRule="auto"/>
+              <w:ind w:right="0" w:rightChars="0"/>
+              <w:jc w:val="center"/>
+              <w:textAlignment w:val="auto"/>
+              <w:outlineLvl w:val="9"/>
+              <w:rPr>
+                <w:rFonts w:hint="eastAsia"/>
+                <w:color w:val="000000"/>
+                <w:sz w:val="24"/>
+                <w:szCs w:val="24"/>
+                <w:lang w:val="en-US" w:eastAsia="zh-CN"/>
+              </w:rPr>
+            </w:pPr>
+            <w:r>
+              <w:rPr>
+                <w:rFonts w:hint="eastAsia"/>
+                <w:color w:val="000000"/>
+                <w:sz w:val="24"/>
+                <w:szCs w:val="24"/>
+                <w:lang w:val="en-US" w:eastAsia="zh-CN"/>
+              </w:rPr>
+              <w:t>login_token</w:t>
+            </w:r>
+          </w:p>
+        </w:tc>
+        <w:tc>
+          <w:tcPr>
+            <w:tcW w:w="2209" w:type="dxa"/>
+            <w:tcBorders>
+              <w:top w:val="single" w:color="000000" w:sz="8" w:space="0"/>
+              <w:left w:val="dotted" w:color="auto" w:sz="4" w:space="0"/>
+              <w:bottom w:val="single" w:color="000000" w:sz="8" w:space="0"/>
+              <w:right w:val="dotted" w:color="auto" w:sz="4" w:space="0"/>
+            </w:tcBorders>
+            <w:shd w:val="clear" w:color="auto" w:fill="CCCCCC"/>
+            <w:vAlign w:val="top"/>
+          </w:tcPr>
+          <w:p>
+            <w:pPr>
+              <w:keepNext w:val="0"/>
+              <w:keepLines w:val="0"/>
+              <w:pageBreakBefore w:val="0"/>
+              <w:widowControl w:val="0"/>
+              <w:numPr>
+                <w:ilvl w:val="0"/>
+                <w:numId w:val="0"/>
+              </w:numPr>
+              <w:kinsoku/>
+              <w:wordWrap/>
+              <w:overflowPunct/>
+              <w:topLinePunct w:val="0"/>
+              <w:autoSpaceDE/>
+              <w:autoSpaceDN/>
+              <w:bidi w:val="0"/>
+              <w:adjustRightInd/>
+              <w:snapToGrid/>
+              <w:spacing w:line="360" w:lineRule="auto"/>
+              <w:ind w:right="0" w:rightChars="0"/>
+              <w:jc w:val="center"/>
+              <w:textAlignment w:val="auto"/>
+              <w:outlineLvl w:val="9"/>
+              <w:rPr>
+                <w:rFonts w:hint="eastAsia"/>
+                <w:color w:val="000000"/>
+                <w:sz w:val="24"/>
+                <w:szCs w:val="24"/>
+                <w:vertAlign w:val="baseline"/>
+                <w:lang w:val="en-US" w:eastAsia="zh-CN"/>
+              </w:rPr>
+            </w:pPr>
+            <w:r>
+              <w:rPr>
+                <w:rFonts w:hint="eastAsia"/>
+                <w:color w:val="000000"/>
+                <w:sz w:val="24"/>
+                <w:szCs w:val="24"/>
+                <w:vertAlign w:val="baseline"/>
+                <w:lang w:val="en-US" w:eastAsia="zh-CN"/>
+              </w:rPr>
+              <w:t>用户token</w:t>
+            </w:r>
+          </w:p>
+        </w:tc>
+        <w:tc>
+          <w:tcPr>
+            <w:tcW w:w="927" w:type="dxa"/>
+            <w:tcBorders>
+              <w:top w:val="single" w:color="000000" w:sz="8" w:space="0"/>
+              <w:left w:val="dotted" w:color="auto" w:sz="4" w:space="0"/>
+              <w:bottom w:val="single" w:color="000000" w:sz="8" w:space="0"/>
+              <w:right w:val="dotted" w:color="auto" w:sz="4" w:space="0"/>
+            </w:tcBorders>
+            <w:shd w:val="clear" w:color="auto" w:fill="CCCCCC"/>
+            <w:vAlign w:val="top"/>
+          </w:tcPr>
+          <w:p>
+            <w:pPr>
+              <w:keepNext w:val="0"/>
+              <w:keepLines w:val="0"/>
+              <w:pageBreakBefore w:val="0"/>
+              <w:widowControl w:val="0"/>
+              <w:numPr>
+                <w:ilvl w:val="0"/>
+                <w:numId w:val="0"/>
+              </w:numPr>
+              <w:kinsoku/>
+              <w:wordWrap/>
+              <w:overflowPunct/>
+              <w:topLinePunct w:val="0"/>
+              <w:autoSpaceDE/>
+              <w:autoSpaceDN/>
+              <w:bidi w:val="0"/>
+              <w:adjustRightInd/>
+              <w:snapToGrid/>
+              <w:spacing w:line="360" w:lineRule="auto"/>
+              <w:ind w:right="0" w:rightChars="0"/>
+              <w:jc w:val="center"/>
+              <w:textAlignment w:val="auto"/>
+              <w:outlineLvl w:val="9"/>
+              <w:rPr>
+                <w:rFonts w:hint="eastAsia"/>
+                <w:color w:val="000000"/>
+                <w:sz w:val="24"/>
+                <w:szCs w:val="24"/>
+                <w:vertAlign w:val="baseline"/>
+                <w:lang w:val="en-US" w:eastAsia="zh-CN"/>
+              </w:rPr>
+            </w:pPr>
+            <w:r>
+              <w:rPr>
+                <w:rFonts w:hint="eastAsia"/>
+                <w:color w:val="000000"/>
+                <w:sz w:val="24"/>
+                <w:szCs w:val="24"/>
+                <w:vertAlign w:val="baseline"/>
+                <w:lang w:val="en-US" w:eastAsia="zh-CN"/>
+              </w:rPr>
+              <w:t>string</w:t>
+            </w:r>
+          </w:p>
+        </w:tc>
+        <w:tc>
+          <w:tcPr>
+            <w:tcW w:w="1405" w:type="dxa"/>
+            <w:tcBorders>
+              <w:top w:val="single" w:color="000000" w:sz="8" w:space="0"/>
+              <w:left w:val="dotted" w:color="auto" w:sz="4" w:space="0"/>
+              <w:bottom w:val="single" w:color="000000" w:sz="8" w:space="0"/>
+              <w:right w:val="dotted" w:color="auto" w:sz="4" w:space="0"/>
+            </w:tcBorders>
+            <w:shd w:val="clear" w:color="auto" w:fill="CCCCCC"/>
+            <w:vAlign w:val="top"/>
+          </w:tcPr>
+          <w:p>
+            <w:pPr>
+              <w:keepNext w:val="0"/>
+              <w:keepLines w:val="0"/>
+              <w:pageBreakBefore w:val="0"/>
+              <w:widowControl w:val="0"/>
+              <w:numPr>
+                <w:ilvl w:val="0"/>
+                <w:numId w:val="0"/>
+              </w:numPr>
+              <w:kinsoku/>
+              <w:wordWrap/>
+              <w:overflowPunct/>
+              <w:topLinePunct w:val="0"/>
+              <w:autoSpaceDE/>
+              <w:autoSpaceDN/>
+              <w:bidi w:val="0"/>
+              <w:adjustRightInd/>
+              <w:snapToGrid/>
+              <w:spacing w:line="360" w:lineRule="auto"/>
+              <w:ind w:right="0" w:rightChars="0"/>
+              <w:jc w:val="center"/>
+              <w:textAlignment w:val="auto"/>
+              <w:outlineLvl w:val="9"/>
+              <w:rPr>
+                <w:rFonts w:hint="eastAsia"/>
+                <w:color w:val="000000"/>
+                <w:sz w:val="24"/>
+                <w:szCs w:val="24"/>
+                <w:vertAlign w:val="baseline"/>
+                <w:lang w:val="en-US" w:eastAsia="zh-CN"/>
+              </w:rPr>
+            </w:pPr>
+            <w:r>
+              <w:rPr>
+                <w:rFonts w:hint="eastAsia"/>
+                <w:color w:val="000000"/>
+                <w:sz w:val="24"/>
+                <w:szCs w:val="24"/>
+                <w:vertAlign w:val="baseline"/>
+                <w:lang w:val="en-US" w:eastAsia="zh-CN"/>
+              </w:rPr>
+              <w:t>必选</w:t>
+            </w:r>
+          </w:p>
+        </w:tc>
+        <w:tc>
+          <w:tcPr>
+            <w:tcW w:w="3041" w:type="dxa"/>
+            <w:tcBorders>
+              <w:top w:val="single" w:color="000000" w:sz="8" w:space="0"/>
+              <w:left w:val="dotted" w:color="auto" w:sz="4" w:space="0"/>
+              <w:bottom w:val="single" w:color="000000" w:sz="8" w:space="0"/>
+              <w:right w:val="dotted" w:color="auto" w:sz="4" w:space="0"/>
+            </w:tcBorders>
+            <w:shd w:val="clear" w:color="auto" w:fill="CCCCCC"/>
+            <w:vAlign w:val="top"/>
+          </w:tcPr>
+          <w:p>
+            <w:pPr>
+              <w:keepNext w:val="0"/>
+              <w:keepLines w:val="0"/>
+              <w:pageBreakBefore w:val="0"/>
+              <w:widowControl w:val="0"/>
+              <w:numPr>
+                <w:ilvl w:val="0"/>
+                <w:numId w:val="0"/>
+              </w:numPr>
+              <w:kinsoku/>
+              <w:wordWrap/>
+              <w:overflowPunct/>
+              <w:topLinePunct w:val="0"/>
+              <w:autoSpaceDE/>
+              <w:autoSpaceDN/>
+              <w:bidi w:val="0"/>
+              <w:adjustRightInd/>
+              <w:snapToGrid/>
+              <w:spacing w:line="360" w:lineRule="auto"/>
+              <w:ind w:right="0" w:rightChars="0"/>
+              <w:jc w:val="center"/>
+              <w:textAlignment w:val="auto"/>
+              <w:outlineLvl w:val="9"/>
+              <w:rPr>
+                <w:rFonts w:hint="eastAsia"/>
+                <w:color w:val="000000"/>
+                <w:sz w:val="24"/>
+                <w:szCs w:val="24"/>
+                <w:vertAlign w:val="baseline"/>
+                <w:lang w:val="en-US" w:eastAsia="zh-CN"/>
+              </w:rPr>
+            </w:pPr>
+            <w:r>
+              <w:rPr>
+                <w:rFonts w:hint="eastAsia"/>
+                <w:color w:val="000000"/>
+                <w:sz w:val="24"/>
+                <w:szCs w:val="24"/>
+                <w:vertAlign w:val="baseline"/>
+                <w:lang w:val="en-US" w:eastAsia="zh-CN"/>
+              </w:rPr>
+              <w:t>长度122</w:t>
+            </w:r>
+          </w:p>
+        </w:tc>
+      </w:tr>
+      <w:tr>
+        <w:tblPrEx>
+          <w:tblBorders>
+            <w:top w:val="single" w:color="auto" w:sz="4" w:space="0"/>
+            <w:left w:val="single" w:color="auto" w:sz="4" w:space="0"/>
+            <w:bottom w:val="single" w:color="auto" w:sz="4" w:space="0"/>
+            <w:right w:val="single" w:color="auto" w:sz="4" w:space="0"/>
+            <w:insideH w:val="single" w:color="auto" w:sz="4" w:space="0"/>
+            <w:insideV w:val="single" w:color="auto" w:sz="4" w:space="0"/>
+          </w:tblBorders>
+          <w:tblLayout w:type="fixed"/>
+          <w:tblCellMar>
+            <w:top w:w="0" w:type="dxa"/>
+            <w:left w:w="108" w:type="dxa"/>
+            <w:bottom w:w="0" w:type="dxa"/>
+            <w:right w:w="108" w:type="dxa"/>
+          </w:tblCellMar>
+        </w:tblPrEx>
+        <w:tc>
+          <w:tcPr>
+            <w:tcW w:w="1506" w:type="dxa"/>
+            <w:tcBorders>
+              <w:top w:val="single" w:color="000000" w:sz="8" w:space="0"/>
+              <w:left w:val="dotted" w:color="auto" w:sz="4" w:space="0"/>
+              <w:bottom w:val="dotted" w:color="auto" w:sz="8" w:space="0"/>
+              <w:right w:val="dotted" w:color="auto" w:sz="4" w:space="0"/>
+            </w:tcBorders>
+            <w:shd w:val="clear" w:color="auto" w:fill="CCCCCC"/>
+            <w:vAlign w:val="top"/>
+          </w:tcPr>
+          <w:p>
+            <w:pPr>
+              <w:keepNext w:val="0"/>
+              <w:keepLines w:val="0"/>
+              <w:pageBreakBefore w:val="0"/>
+              <w:widowControl w:val="0"/>
+              <w:numPr>
+                <w:ilvl w:val="0"/>
+                <w:numId w:val="0"/>
+              </w:numPr>
+              <w:kinsoku/>
+              <w:wordWrap/>
+              <w:overflowPunct/>
+              <w:topLinePunct w:val="0"/>
+              <w:autoSpaceDE/>
+              <w:autoSpaceDN/>
+              <w:bidi w:val="0"/>
+              <w:adjustRightInd/>
+              <w:snapToGrid/>
+              <w:spacing w:line="360" w:lineRule="auto"/>
+              <w:ind w:right="0" w:rightChars="0"/>
+              <w:jc w:val="center"/>
+              <w:textAlignment w:val="auto"/>
+              <w:outlineLvl w:val="9"/>
+              <w:rPr>
+                <w:rFonts w:hint="eastAsia"/>
+                <w:color w:val="000000"/>
+                <w:sz w:val="24"/>
+                <w:szCs w:val="24"/>
+                <w:lang w:val="en-US" w:eastAsia="zh-CN"/>
+              </w:rPr>
+            </w:pPr>
+            <w:r>
+              <w:rPr>
+                <w:rFonts w:hint="eastAsia"/>
+                <w:color w:val="000000"/>
+                <w:sz w:val="24"/>
+                <w:szCs w:val="24"/>
+                <w:lang w:val="en-US" w:eastAsia="zh-CN"/>
+              </w:rPr>
+              <w:t>log_name</w:t>
+            </w:r>
+          </w:p>
+        </w:tc>
+        <w:tc>
+          <w:tcPr>
+            <w:tcW w:w="2209" w:type="dxa"/>
+            <w:tcBorders>
+              <w:top w:val="single" w:color="000000" w:sz="8" w:space="0"/>
+              <w:left w:val="dotted" w:color="auto" w:sz="4" w:space="0"/>
+              <w:bottom w:val="dotted" w:color="auto" w:sz="8" w:space="0"/>
+              <w:right w:val="dotted" w:color="auto" w:sz="4" w:space="0"/>
+            </w:tcBorders>
+            <w:shd w:val="clear" w:color="auto" w:fill="CCCCCC"/>
+            <w:vAlign w:val="top"/>
+          </w:tcPr>
+          <w:p>
+            <w:pPr>
+              <w:keepNext w:val="0"/>
+              <w:keepLines w:val="0"/>
+              <w:pageBreakBefore w:val="0"/>
+              <w:widowControl w:val="0"/>
+              <w:numPr>
+                <w:ilvl w:val="0"/>
+                <w:numId w:val="0"/>
+              </w:numPr>
+              <w:kinsoku/>
+              <w:wordWrap/>
+              <w:overflowPunct/>
+              <w:topLinePunct w:val="0"/>
+              <w:autoSpaceDE/>
+              <w:autoSpaceDN/>
+              <w:bidi w:val="0"/>
+              <w:adjustRightInd/>
+              <w:snapToGrid/>
+              <w:spacing w:line="360" w:lineRule="auto"/>
+              <w:ind w:right="0" w:rightChars="0"/>
+              <w:jc w:val="center"/>
+              <w:textAlignment w:val="auto"/>
+              <w:outlineLvl w:val="9"/>
+              <w:rPr>
+                <w:rFonts w:hint="eastAsia"/>
+                <w:color w:val="000000"/>
+                <w:sz w:val="24"/>
+                <w:szCs w:val="24"/>
+                <w:vertAlign w:val="baseline"/>
+                <w:lang w:val="en-US" w:eastAsia="zh-CN"/>
+              </w:rPr>
+            </w:pPr>
+            <w:r>
+              <w:rPr>
+                <w:rFonts w:hint="eastAsia"/>
+                <w:color w:val="000000"/>
+                <w:sz w:val="24"/>
+                <w:szCs w:val="24"/>
+                <w:vertAlign w:val="baseline"/>
+                <w:lang w:val="en-US" w:eastAsia="zh-CN"/>
+              </w:rPr>
+              <w:t>文件名</w:t>
+            </w:r>
+          </w:p>
+        </w:tc>
+        <w:tc>
+          <w:tcPr>
+            <w:tcW w:w="927" w:type="dxa"/>
+            <w:tcBorders>
+              <w:top w:val="single" w:color="000000" w:sz="8" w:space="0"/>
+              <w:left w:val="dotted" w:color="auto" w:sz="4" w:space="0"/>
+              <w:bottom w:val="dotted" w:color="auto" w:sz="8" w:space="0"/>
+              <w:right w:val="dotted" w:color="auto" w:sz="4" w:space="0"/>
+            </w:tcBorders>
+            <w:shd w:val="clear" w:color="auto" w:fill="CCCCCC"/>
+            <w:vAlign w:val="top"/>
+          </w:tcPr>
+          <w:p>
+            <w:pPr>
+              <w:keepNext w:val="0"/>
+              <w:keepLines w:val="0"/>
+              <w:pageBreakBefore w:val="0"/>
+              <w:widowControl w:val="0"/>
+              <w:numPr>
+                <w:ilvl w:val="0"/>
+                <w:numId w:val="0"/>
+              </w:numPr>
+              <w:kinsoku/>
+              <w:wordWrap/>
+              <w:overflowPunct/>
+              <w:topLinePunct w:val="0"/>
+              <w:autoSpaceDE/>
+              <w:autoSpaceDN/>
+              <w:bidi w:val="0"/>
+              <w:adjustRightInd/>
+              <w:snapToGrid/>
+              <w:spacing w:line="360" w:lineRule="auto"/>
+              <w:ind w:right="0" w:rightChars="0"/>
+              <w:jc w:val="center"/>
+              <w:textAlignment w:val="auto"/>
+              <w:outlineLvl w:val="9"/>
+              <w:rPr>
+                <w:rFonts w:hint="eastAsia"/>
+                <w:color w:val="000000"/>
+                <w:sz w:val="24"/>
+                <w:szCs w:val="24"/>
+                <w:vertAlign w:val="baseline"/>
+                <w:lang w:val="en-US" w:eastAsia="zh-CN"/>
+              </w:rPr>
+            </w:pPr>
+            <w:r>
+              <w:rPr>
+                <w:rFonts w:hint="eastAsia"/>
+                <w:color w:val="000000"/>
+                <w:sz w:val="24"/>
+                <w:szCs w:val="24"/>
+                <w:vertAlign w:val="baseline"/>
+                <w:lang w:val="en-US" w:eastAsia="zh-CN"/>
+              </w:rPr>
+              <w:t>int</w:t>
+            </w:r>
+          </w:p>
+        </w:tc>
+        <w:tc>
+          <w:tcPr>
+            <w:tcW w:w="1405" w:type="dxa"/>
+            <w:tcBorders>
+              <w:top w:val="single" w:color="000000" w:sz="8" w:space="0"/>
+              <w:left w:val="dotted" w:color="auto" w:sz="4" w:space="0"/>
+              <w:bottom w:val="dotted" w:color="auto" w:sz="8" w:space="0"/>
+              <w:right w:val="dotted" w:color="auto" w:sz="4" w:space="0"/>
+            </w:tcBorders>
+            <w:shd w:val="clear" w:color="auto" w:fill="CCCCCC"/>
+            <w:vAlign w:val="top"/>
+          </w:tcPr>
+          <w:p>
+            <w:pPr>
+              <w:keepNext w:val="0"/>
+              <w:keepLines w:val="0"/>
+              <w:pageBreakBefore w:val="0"/>
+              <w:widowControl w:val="0"/>
+              <w:numPr>
+                <w:ilvl w:val="0"/>
+                <w:numId w:val="0"/>
+              </w:numPr>
+              <w:kinsoku/>
+              <w:wordWrap/>
+              <w:overflowPunct/>
+              <w:topLinePunct w:val="0"/>
+              <w:autoSpaceDE/>
+              <w:autoSpaceDN/>
+              <w:bidi w:val="0"/>
+              <w:adjustRightInd/>
+              <w:snapToGrid/>
+              <w:spacing w:line="360" w:lineRule="auto"/>
+              <w:ind w:right="0" w:rightChars="0"/>
+              <w:jc w:val="center"/>
+              <w:textAlignment w:val="auto"/>
+              <w:outlineLvl w:val="9"/>
+              <w:rPr>
+                <w:rFonts w:hint="eastAsia"/>
+                <w:color w:val="000000"/>
+                <w:sz w:val="24"/>
+                <w:szCs w:val="24"/>
+                <w:vertAlign w:val="baseline"/>
+                <w:lang w:val="en-US" w:eastAsia="zh-CN"/>
+              </w:rPr>
+            </w:pPr>
+            <w:r>
+              <w:rPr>
+                <w:rFonts w:hint="eastAsia"/>
+                <w:color w:val="000000"/>
+                <w:sz w:val="24"/>
+                <w:szCs w:val="24"/>
+                <w:vertAlign w:val="baseline"/>
+                <w:lang w:val="en-US" w:eastAsia="zh-CN"/>
+              </w:rPr>
+              <w:t>必选</w:t>
+            </w:r>
+          </w:p>
+        </w:tc>
+        <w:tc>
+          <w:tcPr>
+            <w:tcW w:w="3041" w:type="dxa"/>
+            <w:tcBorders>
+              <w:top w:val="single" w:color="000000" w:sz="8" w:space="0"/>
+              <w:left w:val="dotted" w:color="auto" w:sz="4" w:space="0"/>
+              <w:bottom w:val="dotted" w:color="auto" w:sz="8" w:space="0"/>
+              <w:right w:val="dotted" w:color="auto" w:sz="4" w:space="0"/>
+            </w:tcBorders>
+            <w:shd w:val="clear" w:color="auto" w:fill="CCCCCC"/>
+            <w:vAlign w:val="top"/>
+          </w:tcPr>
+          <w:p>
+            <w:pPr>
+              <w:keepNext w:val="0"/>
+              <w:keepLines w:val="0"/>
+              <w:pageBreakBefore w:val="0"/>
+              <w:widowControl w:val="0"/>
+              <w:numPr>
+                <w:ilvl w:val="0"/>
+                <w:numId w:val="0"/>
+              </w:numPr>
+              <w:kinsoku/>
+              <w:wordWrap/>
+              <w:overflowPunct/>
+              <w:topLinePunct w:val="0"/>
+              <w:autoSpaceDE/>
+              <w:autoSpaceDN/>
+              <w:bidi w:val="0"/>
+              <w:adjustRightInd/>
+              <w:snapToGrid/>
+              <w:spacing w:line="360" w:lineRule="auto"/>
+              <w:ind w:right="0" w:rightChars="0"/>
+              <w:jc w:val="center"/>
+              <w:textAlignment w:val="auto"/>
+              <w:outlineLvl w:val="9"/>
+              <w:rPr>
+                <w:rFonts w:hint="eastAsia"/>
+                <w:color w:val="000000"/>
+                <w:sz w:val="24"/>
+                <w:szCs w:val="24"/>
+                <w:vertAlign w:val="baseline"/>
+                <w:lang w:val="en-US" w:eastAsia="zh-CN"/>
+              </w:rPr>
+            </w:pPr>
+          </w:p>
+        </w:tc>
+      </w:tr>
+    </w:tbl>
+    <w:p>
+      <w:pPr>
+        <w:numPr>
+          <w:ilvl w:val="0"/>
+          <w:numId w:val="0"/>
+        </w:numPr>
+        <w:ind w:left="840" w:leftChars="0"/>
+        <w:rPr>
+          <w:rFonts w:ascii="宋体" w:hAnsi="宋体" w:eastAsia="宋体"/>
+          <w:sz w:val="24"/>
+          <w:szCs w:val="24"/>
+        </w:rPr>
+      </w:pPr>
+    </w:p>
+    <w:p>
+      <w:pPr>
+        <w:ind w:left="840" w:firstLine="420"/>
+        <w:rPr>
+          <w:rFonts w:ascii="宋体" w:hAnsi="宋体" w:eastAsia="宋体"/>
+          <w:sz w:val="24"/>
+          <w:szCs w:val="24"/>
+        </w:rPr>
+      </w:pPr>
+      <w:r>
+        <w:rPr>
+          <w:rFonts w:hint="eastAsia" w:ascii="宋体" w:hAnsi="宋体" w:eastAsia="宋体"/>
+          <w:sz w:val="24"/>
+          <w:szCs w:val="24"/>
+        </w:rPr>
+        <w:t>请求json:</w:t>
+      </w:r>
+    </w:p>
+    <w:p>
+      <w:pPr>
+        <w:ind w:left="840" w:firstLine="420"/>
+        <w:rPr>
+          <w:rFonts w:ascii="宋体" w:hAnsi="宋体" w:eastAsia="宋体"/>
+          <w:sz w:val="24"/>
+          <w:szCs w:val="24"/>
+        </w:rPr>
+      </w:pPr>
+      <w:r>
+        <w:rPr>
+          <w:rFonts w:hint="eastAsia" w:ascii="宋体" w:hAnsi="宋体" w:eastAsia="宋体"/>
+          <w:sz w:val="24"/>
+          <w:szCs w:val="24"/>
+        </w:rPr>
+        <w:t>{</w:t>
+      </w:r>
+    </w:p>
+    <w:p>
+      <w:pPr>
+        <w:spacing w:line="390" w:lineRule="exact"/>
+        <w:jc w:val="left"/>
+        <w:rPr>
+          <w:rFonts w:ascii="宋体" w:hAnsi="宋体" w:eastAsia="宋体"/>
+          <w:sz w:val="24"/>
+          <w:szCs w:val="24"/>
+        </w:rPr>
+      </w:pPr>
+      <w:r>
+        <w:rPr>
+          <w:rFonts w:hint="eastAsia"/>
+          <w:sz w:val="24"/>
+          <w:szCs w:val="24"/>
+        </w:rPr>
+        <w:tab/>
+      </w:r>
+      <w:r>
+        <w:rPr>
+          <w:rFonts w:hint="eastAsia"/>
+          <w:sz w:val="24"/>
+          <w:szCs w:val="24"/>
+        </w:rPr>
+        <w:t xml:space="preserve">   </w:t>
+      </w:r>
+      <w:r>
+        <w:rPr>
+          <w:rFonts w:hint="eastAsia"/>
+          <w:sz w:val="24"/>
+          <w:szCs w:val="24"/>
+        </w:rPr>
+        <w:tab/>
+      </w:r>
+      <w:r>
+        <w:rPr>
+          <w:rFonts w:hint="eastAsia"/>
+          <w:sz w:val="24"/>
+          <w:szCs w:val="24"/>
+        </w:rPr>
+        <w:tab/>
+      </w:r>
+      <w:r>
+        <w:rPr>
+          <w:rFonts w:hint="eastAsia"/>
+          <w:sz w:val="24"/>
+          <w:szCs w:val="24"/>
+        </w:rPr>
+        <w:t>e</w:t>
+      </w:r>
+      <w:r>
+        <w:rPr>
+          <w:rFonts w:hint="eastAsia" w:ascii="宋体" w:hAnsi="宋体" w:eastAsia="宋体"/>
+          <w:sz w:val="24"/>
+          <w:szCs w:val="24"/>
+        </w:rPr>
+        <w:t>vent:</w:t>
+      </w:r>
+      <w:r>
+        <w:rPr>
+          <w:rFonts w:hint="eastAsia"/>
+          <w:color w:val="000000"/>
+          <w:sz w:val="24"/>
+          <w:szCs w:val="24"/>
+          <w:vertAlign w:val="baseline"/>
           <w:lang w:val="en-US" w:eastAsia="zh-CN"/>
         </w:rPr>
-        <w:t>’</w:t>
+        <w:t>exists_log</w:t>
+      </w:r>
+    </w:p>
+    <w:p>
+      <w:pPr>
+        <w:ind w:left="840" w:firstLine="420"/>
+        <w:rPr>
+          <w:rFonts w:ascii="宋体" w:hAnsi="宋体" w:eastAsia="宋体"/>
+          <w:sz w:val="24"/>
+          <w:szCs w:val="24"/>
+        </w:rPr>
+      </w:pPr>
+      <w:r>
+        <w:rPr>
+          <w:rFonts w:hint="eastAsia"/>
+          <w:color w:val="000000"/>
+          <w:sz w:val="24"/>
+          <w:szCs w:val="24"/>
+          <w:lang w:val="en-US" w:eastAsia="zh-CN"/>
+        </w:rPr>
+        <w:t>login_token</w:t>
+      </w:r>
+      <w:r>
+        <w:rPr>
+          <w:rFonts w:hint="eastAsia" w:ascii="宋体" w:hAnsi="宋体" w:eastAsia="宋体"/>
+          <w:sz w:val="24"/>
+          <w:szCs w:val="24"/>
+        </w:rPr>
+        <w:t>:</w:t>
+      </w:r>
+    </w:p>
+    <w:p>
+      <w:pPr>
+        <w:ind w:left="840" w:firstLine="420"/>
+        <w:rPr>
+          <w:rFonts w:hint="eastAsia" w:ascii="宋体" w:hAnsi="宋体" w:eastAsia="宋体"/>
+          <w:sz w:val="24"/>
+          <w:szCs w:val="24"/>
+          <w:lang w:eastAsia="zh-CN"/>
+        </w:rPr>
+      </w:pPr>
+      <w:r>
+        <w:rPr>
+          <w:rFonts w:hint="eastAsia"/>
+          <w:color w:val="000000"/>
+          <w:sz w:val="24"/>
+          <w:szCs w:val="24"/>
+          <w:lang w:val="en-US" w:eastAsia="zh-CN"/>
+        </w:rPr>
+        <w:t>log_name</w:t>
+      </w:r>
+      <w:r>
+        <w:rPr>
+          <w:rFonts w:hint="eastAsia" w:ascii="宋体" w:hAnsi="宋体" w:eastAsia="宋体"/>
+          <w:sz w:val="24"/>
+          <w:szCs w:val="24"/>
+        </w:rPr>
+        <w:t>:</w:t>
       </w:r>
       <w:r>
         <w:rPr>
@@ -19764,16 +21426,943 @@
           <w:szCs w:val="24"/>
           <w:lang w:val="en-US" w:eastAsia="zh-CN"/>
         </w:rPr>
-        <w:t>:1</w:t>
-      </w:r>
-      <w:r>
-        <w:rPr>
-          <w:rFonts w:hint="default" w:ascii="宋体" w:hAnsi="宋体"/>
+        <w:t>1</w:t>
+      </w:r>
+      <w:bookmarkStart w:id="3" w:name="_GoBack"/>
+      <w:bookmarkEnd w:id="3"/>
+    </w:p>
+    <w:p>
+      <w:pPr>
+        <w:ind w:left="840" w:firstLine="420"/>
+        <w:rPr>
+          <w:rFonts w:ascii="宋体" w:hAnsi="宋体" w:eastAsia="宋体"/>
+          <w:sz w:val="24"/>
+          <w:szCs w:val="24"/>
+        </w:rPr>
+      </w:pPr>
+      <w:r>
+        <w:rPr>
+          <w:rFonts w:hint="eastAsia" w:ascii="宋体" w:hAnsi="宋体" w:eastAsia="宋体"/>
+          <w:sz w:val="24"/>
+          <w:szCs w:val="24"/>
+        </w:rPr>
+        <w:t>}</w:t>
+      </w:r>
+    </w:p>
+    <w:p>
+      <w:pPr>
+        <w:ind w:left="840" w:firstLine="420"/>
+        <w:rPr>
+          <w:rFonts w:hint="eastAsia" w:ascii="宋体" w:hAnsi="宋体" w:eastAsia="宋体"/>
+          <w:sz w:val="24"/>
+          <w:szCs w:val="24"/>
+        </w:rPr>
+      </w:pPr>
+      <w:r>
+        <w:rPr>
+          <w:rFonts w:hint="eastAsia" w:ascii="宋体" w:hAnsi="宋体" w:eastAsia="宋体"/>
+          <w:sz w:val="24"/>
+          <w:szCs w:val="24"/>
+        </w:rPr>
+        <w:t>反馈json</w:t>
+      </w:r>
+    </w:p>
+    <w:tbl>
+      <w:tblPr>
+        <w:tblStyle w:val="5"/>
+        <w:tblW w:w="9074" w:type="dxa"/>
+        <w:tblInd w:w="0" w:type="dxa"/>
+        <w:tblBorders>
+          <w:top w:val="single" w:color="auto" w:sz="4" w:space="0"/>
+          <w:left w:val="single" w:color="auto" w:sz="4" w:space="0"/>
+          <w:bottom w:val="single" w:color="auto" w:sz="4" w:space="0"/>
+          <w:right w:val="single" w:color="auto" w:sz="4" w:space="0"/>
+          <w:insideH w:val="single" w:color="auto" w:sz="4" w:space="0"/>
+          <w:insideV w:val="single" w:color="auto" w:sz="4" w:space="0"/>
+        </w:tblBorders>
+        <w:tblLayout w:type="fixed"/>
+        <w:tblCellMar>
+          <w:top w:w="0" w:type="dxa"/>
+          <w:left w:w="108" w:type="dxa"/>
+          <w:bottom w:w="0" w:type="dxa"/>
+          <w:right w:w="108" w:type="dxa"/>
+        </w:tblCellMar>
+      </w:tblPr>
+      <w:tblGrid>
+        <w:gridCol w:w="2992"/>
+        <w:gridCol w:w="2728"/>
+        <w:gridCol w:w="968"/>
+        <w:gridCol w:w="2386"/>
+      </w:tblGrid>
+      <w:tr>
+        <w:tblPrEx>
+          <w:tblBorders>
+            <w:top w:val="single" w:color="auto" w:sz="4" w:space="0"/>
+            <w:left w:val="single" w:color="auto" w:sz="4" w:space="0"/>
+            <w:bottom w:val="single" w:color="auto" w:sz="4" w:space="0"/>
+            <w:right w:val="single" w:color="auto" w:sz="4" w:space="0"/>
+            <w:insideH w:val="single" w:color="auto" w:sz="4" w:space="0"/>
+            <w:insideV w:val="single" w:color="auto" w:sz="4" w:space="0"/>
+          </w:tblBorders>
+          <w:tblLayout w:type="fixed"/>
+          <w:tblCellMar>
+            <w:top w:w="0" w:type="dxa"/>
+            <w:left w:w="108" w:type="dxa"/>
+            <w:bottom w:w="0" w:type="dxa"/>
+            <w:right w:w="108" w:type="dxa"/>
+          </w:tblCellMar>
+        </w:tblPrEx>
+        <w:tc>
+          <w:tcPr>
+            <w:tcW w:w="2992" w:type="dxa"/>
+            <w:tcBorders>
+              <w:top w:val="single" w:color="000000" w:sz="8" w:space="0"/>
+              <w:left w:val="dotted" w:color="auto" w:sz="4" w:space="0"/>
+              <w:bottom w:val="single" w:color="000000" w:sz="8" w:space="0"/>
+              <w:right w:val="dotted" w:color="auto" w:sz="4" w:space="0"/>
+            </w:tcBorders>
+            <w:shd w:val="clear" w:color="auto" w:fill="FFFFFF"/>
+            <w:vAlign w:val="top"/>
+          </w:tcPr>
+          <w:p>
+            <w:pPr>
+              <w:keepNext w:val="0"/>
+              <w:keepLines w:val="0"/>
+              <w:pageBreakBefore w:val="0"/>
+              <w:widowControl w:val="0"/>
+              <w:numPr>
+                <w:ilvl w:val="0"/>
+                <w:numId w:val="0"/>
+              </w:numPr>
+              <w:kinsoku/>
+              <w:wordWrap/>
+              <w:overflowPunct/>
+              <w:topLinePunct w:val="0"/>
+              <w:autoSpaceDE/>
+              <w:autoSpaceDN/>
+              <w:bidi w:val="0"/>
+              <w:adjustRightInd/>
+              <w:snapToGrid/>
+              <w:spacing w:line="360" w:lineRule="auto"/>
+              <w:ind w:right="0" w:rightChars="0"/>
+              <w:jc w:val="center"/>
+              <w:textAlignment w:val="auto"/>
+              <w:outlineLvl w:val="9"/>
+              <w:rPr>
+                <w:rFonts w:hint="eastAsia"/>
+                <w:color w:val="000000"/>
+                <w:sz w:val="24"/>
+                <w:szCs w:val="24"/>
+                <w:vertAlign w:val="baseline"/>
+                <w:lang w:val="en-US" w:eastAsia="zh-CN"/>
+              </w:rPr>
+            </w:pPr>
+            <w:r>
+              <w:rPr>
+                <w:rFonts w:hint="eastAsia"/>
+                <w:color w:val="000000"/>
+                <w:sz w:val="24"/>
+                <w:szCs w:val="24"/>
+                <w:vertAlign w:val="baseline"/>
+                <w:lang w:val="en-US" w:eastAsia="zh-CN"/>
+              </w:rPr>
+              <w:t>参数名</w:t>
+            </w:r>
+          </w:p>
+        </w:tc>
+        <w:tc>
+          <w:tcPr>
+            <w:tcW w:w="2728" w:type="dxa"/>
+            <w:tcBorders>
+              <w:top w:val="single" w:color="000000" w:sz="8" w:space="0"/>
+              <w:left w:val="dotted" w:color="auto" w:sz="4" w:space="0"/>
+              <w:bottom w:val="single" w:color="000000" w:sz="8" w:space="0"/>
+              <w:right w:val="dotted" w:color="auto" w:sz="4" w:space="0"/>
+            </w:tcBorders>
+            <w:shd w:val="clear" w:color="auto" w:fill="FFFFFF"/>
+            <w:vAlign w:val="top"/>
+          </w:tcPr>
+          <w:p>
+            <w:pPr>
+              <w:keepNext w:val="0"/>
+              <w:keepLines w:val="0"/>
+              <w:pageBreakBefore w:val="0"/>
+              <w:widowControl w:val="0"/>
+              <w:numPr>
+                <w:ilvl w:val="0"/>
+                <w:numId w:val="0"/>
+              </w:numPr>
+              <w:kinsoku/>
+              <w:wordWrap/>
+              <w:overflowPunct/>
+              <w:topLinePunct w:val="0"/>
+              <w:autoSpaceDE/>
+              <w:autoSpaceDN/>
+              <w:bidi w:val="0"/>
+              <w:adjustRightInd/>
+              <w:snapToGrid/>
+              <w:spacing w:line="360" w:lineRule="auto"/>
+              <w:ind w:right="0" w:rightChars="0"/>
+              <w:jc w:val="center"/>
+              <w:textAlignment w:val="auto"/>
+              <w:outlineLvl w:val="9"/>
+              <w:rPr>
+                <w:rFonts w:hint="eastAsia"/>
+                <w:color w:val="000000"/>
+                <w:sz w:val="24"/>
+                <w:szCs w:val="24"/>
+                <w:vertAlign w:val="baseline"/>
+                <w:lang w:val="en-US" w:eastAsia="zh-CN"/>
+              </w:rPr>
+            </w:pPr>
+            <w:r>
+              <w:rPr>
+                <w:rFonts w:hint="eastAsia"/>
+                <w:color w:val="000000"/>
+                <w:sz w:val="24"/>
+                <w:szCs w:val="24"/>
+                <w:vertAlign w:val="baseline"/>
+                <w:lang w:val="en-US" w:eastAsia="zh-CN"/>
+              </w:rPr>
+              <w:t>参数含义</w:t>
+            </w:r>
+          </w:p>
+        </w:tc>
+        <w:tc>
+          <w:tcPr>
+            <w:tcW w:w="968" w:type="dxa"/>
+            <w:tcBorders>
+              <w:top w:val="single" w:color="000000" w:sz="8" w:space="0"/>
+              <w:left w:val="dotted" w:color="auto" w:sz="4" w:space="0"/>
+              <w:bottom w:val="single" w:color="000000" w:sz="8" w:space="0"/>
+              <w:right w:val="dotted" w:color="auto" w:sz="4" w:space="0"/>
+            </w:tcBorders>
+            <w:shd w:val="clear" w:color="auto" w:fill="FFFFFF"/>
+            <w:vAlign w:val="top"/>
+          </w:tcPr>
+          <w:p>
+            <w:pPr>
+              <w:keepNext w:val="0"/>
+              <w:keepLines w:val="0"/>
+              <w:pageBreakBefore w:val="0"/>
+              <w:widowControl w:val="0"/>
+              <w:numPr>
+                <w:ilvl w:val="0"/>
+                <w:numId w:val="0"/>
+              </w:numPr>
+              <w:kinsoku/>
+              <w:wordWrap/>
+              <w:overflowPunct/>
+              <w:topLinePunct w:val="0"/>
+              <w:autoSpaceDE/>
+              <w:autoSpaceDN/>
+              <w:bidi w:val="0"/>
+              <w:adjustRightInd/>
+              <w:snapToGrid/>
+              <w:spacing w:line="360" w:lineRule="auto"/>
+              <w:ind w:right="0" w:rightChars="0"/>
+              <w:jc w:val="center"/>
+              <w:textAlignment w:val="auto"/>
+              <w:outlineLvl w:val="9"/>
+              <w:rPr>
+                <w:rFonts w:hint="eastAsia"/>
+                <w:color w:val="000000"/>
+                <w:sz w:val="24"/>
+                <w:szCs w:val="24"/>
+                <w:vertAlign w:val="baseline"/>
+                <w:lang w:val="en-US" w:eastAsia="zh-CN"/>
+              </w:rPr>
+            </w:pPr>
+            <w:r>
+              <w:rPr>
+                <w:rFonts w:hint="eastAsia"/>
+                <w:color w:val="000000"/>
+                <w:sz w:val="24"/>
+                <w:szCs w:val="24"/>
+                <w:vertAlign w:val="baseline"/>
+                <w:lang w:val="en-US" w:eastAsia="zh-CN"/>
+              </w:rPr>
+              <w:t>类型</w:t>
+            </w:r>
+          </w:p>
+        </w:tc>
+        <w:tc>
+          <w:tcPr>
+            <w:tcW w:w="2386" w:type="dxa"/>
+            <w:tcBorders>
+              <w:top w:val="single" w:color="000000" w:sz="8" w:space="0"/>
+              <w:left w:val="dotted" w:color="auto" w:sz="4" w:space="0"/>
+              <w:bottom w:val="single" w:color="000000" w:sz="8" w:space="0"/>
+              <w:right w:val="dotted" w:color="auto" w:sz="4" w:space="0"/>
+            </w:tcBorders>
+            <w:shd w:val="clear" w:color="auto" w:fill="FFFFFF"/>
+            <w:vAlign w:val="top"/>
+          </w:tcPr>
+          <w:p>
+            <w:pPr>
+              <w:keepNext w:val="0"/>
+              <w:keepLines w:val="0"/>
+              <w:pageBreakBefore w:val="0"/>
+              <w:widowControl w:val="0"/>
+              <w:numPr>
+                <w:ilvl w:val="0"/>
+                <w:numId w:val="0"/>
+              </w:numPr>
+              <w:kinsoku/>
+              <w:wordWrap/>
+              <w:overflowPunct/>
+              <w:topLinePunct w:val="0"/>
+              <w:autoSpaceDE/>
+              <w:autoSpaceDN/>
+              <w:bidi w:val="0"/>
+              <w:adjustRightInd/>
+              <w:snapToGrid/>
+              <w:spacing w:line="360" w:lineRule="auto"/>
+              <w:ind w:right="0" w:rightChars="0"/>
+              <w:jc w:val="center"/>
+              <w:textAlignment w:val="auto"/>
+              <w:outlineLvl w:val="9"/>
+              <w:rPr>
+                <w:rFonts w:hint="eastAsia"/>
+                <w:color w:val="000000"/>
+                <w:sz w:val="24"/>
+                <w:szCs w:val="24"/>
+                <w:vertAlign w:val="baseline"/>
+                <w:lang w:val="en-US" w:eastAsia="zh-CN"/>
+              </w:rPr>
+            </w:pPr>
+            <w:r>
+              <w:rPr>
+                <w:rFonts w:hint="eastAsia"/>
+                <w:color w:val="000000"/>
+                <w:sz w:val="24"/>
+                <w:szCs w:val="24"/>
+                <w:vertAlign w:val="baseline"/>
+                <w:lang w:val="en-US" w:eastAsia="zh-CN"/>
+              </w:rPr>
+              <w:t>备注</w:t>
+            </w:r>
+          </w:p>
+        </w:tc>
+      </w:tr>
+      <w:tr>
+        <w:tblPrEx>
+          <w:tblBorders>
+            <w:top w:val="single" w:color="auto" w:sz="4" w:space="0"/>
+            <w:left w:val="single" w:color="auto" w:sz="4" w:space="0"/>
+            <w:bottom w:val="single" w:color="auto" w:sz="4" w:space="0"/>
+            <w:right w:val="single" w:color="auto" w:sz="4" w:space="0"/>
+            <w:insideH w:val="single" w:color="auto" w:sz="4" w:space="0"/>
+            <w:insideV w:val="single" w:color="auto" w:sz="4" w:space="0"/>
+          </w:tblBorders>
+          <w:tblLayout w:type="fixed"/>
+          <w:tblCellMar>
+            <w:top w:w="0" w:type="dxa"/>
+            <w:left w:w="108" w:type="dxa"/>
+            <w:bottom w:w="0" w:type="dxa"/>
+            <w:right w:w="108" w:type="dxa"/>
+          </w:tblCellMar>
+        </w:tblPrEx>
+        <w:tc>
+          <w:tcPr>
+            <w:tcW w:w="2992" w:type="dxa"/>
+            <w:tcBorders>
+              <w:top w:val="single" w:color="000000" w:sz="8" w:space="0"/>
+              <w:left w:val="dotted" w:color="auto" w:sz="4" w:space="0"/>
+              <w:bottom w:val="dotted" w:color="auto" w:sz="4" w:space="0"/>
+              <w:right w:val="dotted" w:color="auto" w:sz="4" w:space="0"/>
+            </w:tcBorders>
+            <w:shd w:val="clear" w:color="auto" w:fill="CCCCCC"/>
+            <w:vAlign w:val="top"/>
+          </w:tcPr>
+          <w:p>
+            <w:pPr>
+              <w:keepNext w:val="0"/>
+              <w:keepLines w:val="0"/>
+              <w:pageBreakBefore w:val="0"/>
+              <w:widowControl w:val="0"/>
+              <w:numPr>
+                <w:ilvl w:val="0"/>
+                <w:numId w:val="0"/>
+              </w:numPr>
+              <w:kinsoku/>
+              <w:wordWrap/>
+              <w:overflowPunct/>
+              <w:topLinePunct w:val="0"/>
+              <w:autoSpaceDE/>
+              <w:autoSpaceDN/>
+              <w:bidi w:val="0"/>
+              <w:adjustRightInd/>
+              <w:snapToGrid/>
+              <w:spacing w:line="360" w:lineRule="auto"/>
+              <w:ind w:right="0" w:rightChars="0"/>
+              <w:jc w:val="both"/>
+              <w:textAlignment w:val="auto"/>
+              <w:outlineLvl w:val="9"/>
+              <w:rPr>
+                <w:rFonts w:hint="eastAsia"/>
+                <w:color w:val="000000"/>
+                <w:sz w:val="24"/>
+                <w:szCs w:val="24"/>
+                <w:vertAlign w:val="baseline"/>
+                <w:lang w:val="en-US" w:eastAsia="zh-CN"/>
+              </w:rPr>
+            </w:pPr>
+            <w:r>
+              <w:rPr>
+                <w:rFonts w:hint="eastAsia"/>
+                <w:color w:val="000000"/>
+                <w:sz w:val="24"/>
+                <w:szCs w:val="24"/>
+                <w:vertAlign w:val="baseline"/>
+                <w:lang w:val="en-US" w:eastAsia="zh-CN"/>
+              </w:rPr>
+              <w:t>code</w:t>
+            </w:r>
+          </w:p>
+        </w:tc>
+        <w:tc>
+          <w:tcPr>
+            <w:tcW w:w="2728" w:type="dxa"/>
+            <w:tcBorders>
+              <w:top w:val="single" w:color="000000" w:sz="8" w:space="0"/>
+              <w:left w:val="dotted" w:color="auto" w:sz="4" w:space="0"/>
+              <w:bottom w:val="dotted" w:color="auto" w:sz="4" w:space="0"/>
+              <w:right w:val="dotted" w:color="auto" w:sz="4" w:space="0"/>
+            </w:tcBorders>
+            <w:shd w:val="clear" w:color="auto" w:fill="CCCCCC"/>
+            <w:vAlign w:val="top"/>
+          </w:tcPr>
+          <w:p>
+            <w:pPr>
+              <w:keepNext w:val="0"/>
+              <w:keepLines w:val="0"/>
+              <w:pageBreakBefore w:val="0"/>
+              <w:widowControl w:val="0"/>
+              <w:numPr>
+                <w:ilvl w:val="0"/>
+                <w:numId w:val="0"/>
+              </w:numPr>
+              <w:kinsoku/>
+              <w:wordWrap/>
+              <w:overflowPunct/>
+              <w:topLinePunct w:val="0"/>
+              <w:autoSpaceDE/>
+              <w:autoSpaceDN/>
+              <w:bidi w:val="0"/>
+              <w:adjustRightInd/>
+              <w:snapToGrid/>
+              <w:spacing w:line="360" w:lineRule="auto"/>
+              <w:ind w:right="0" w:rightChars="0"/>
+              <w:jc w:val="both"/>
+              <w:textAlignment w:val="auto"/>
+              <w:outlineLvl w:val="9"/>
+              <w:rPr>
+                <w:rFonts w:hint="eastAsia"/>
+                <w:color w:val="000000"/>
+                <w:sz w:val="24"/>
+                <w:szCs w:val="24"/>
+                <w:vertAlign w:val="baseline"/>
+                <w:lang w:val="en-US" w:eastAsia="zh-CN"/>
+              </w:rPr>
+            </w:pPr>
+            <w:r>
+              <w:rPr>
+                <w:rFonts w:hint="eastAsia"/>
+                <w:color w:val="000000"/>
+                <w:sz w:val="24"/>
+                <w:szCs w:val="24"/>
+                <w:vertAlign w:val="baseline"/>
+                <w:lang w:val="en-US" w:eastAsia="zh-CN"/>
+              </w:rPr>
+              <w:t>状态码</w:t>
+            </w:r>
+          </w:p>
+        </w:tc>
+        <w:tc>
+          <w:tcPr>
+            <w:tcW w:w="968" w:type="dxa"/>
+            <w:tcBorders>
+              <w:top w:val="single" w:color="000000" w:sz="8" w:space="0"/>
+              <w:left w:val="dotted" w:color="auto" w:sz="4" w:space="0"/>
+              <w:bottom w:val="dotted" w:color="auto" w:sz="4" w:space="0"/>
+              <w:right w:val="dotted" w:color="auto" w:sz="4" w:space="0"/>
+            </w:tcBorders>
+            <w:shd w:val="clear" w:color="auto" w:fill="CCCCCC"/>
+            <w:vAlign w:val="top"/>
+          </w:tcPr>
+          <w:p>
+            <w:pPr>
+              <w:keepNext w:val="0"/>
+              <w:keepLines w:val="0"/>
+              <w:pageBreakBefore w:val="0"/>
+              <w:widowControl w:val="0"/>
+              <w:numPr>
+                <w:ilvl w:val="0"/>
+                <w:numId w:val="0"/>
+              </w:numPr>
+              <w:kinsoku/>
+              <w:wordWrap/>
+              <w:overflowPunct/>
+              <w:topLinePunct w:val="0"/>
+              <w:autoSpaceDE/>
+              <w:autoSpaceDN/>
+              <w:bidi w:val="0"/>
+              <w:adjustRightInd/>
+              <w:snapToGrid/>
+              <w:spacing w:line="360" w:lineRule="auto"/>
+              <w:ind w:right="0" w:rightChars="0"/>
+              <w:jc w:val="both"/>
+              <w:textAlignment w:val="auto"/>
+              <w:outlineLvl w:val="9"/>
+              <w:rPr>
+                <w:rFonts w:hint="eastAsia"/>
+                <w:color w:val="000000"/>
+                <w:sz w:val="24"/>
+                <w:szCs w:val="24"/>
+                <w:vertAlign w:val="baseline"/>
+                <w:lang w:val="en-US" w:eastAsia="zh-CN"/>
+              </w:rPr>
+            </w:pPr>
+            <w:r>
+              <w:rPr>
+                <w:rFonts w:hint="eastAsia"/>
+                <w:color w:val="000000"/>
+                <w:sz w:val="24"/>
+                <w:szCs w:val="24"/>
+                <w:vertAlign w:val="baseline"/>
+                <w:lang w:val="en-US" w:eastAsia="zh-CN"/>
+              </w:rPr>
+              <w:t>int</w:t>
+            </w:r>
+          </w:p>
+        </w:tc>
+        <w:tc>
+          <w:tcPr>
+            <w:tcW w:w="2386" w:type="dxa"/>
+            <w:tcBorders>
+              <w:top w:val="single" w:color="000000" w:sz="8" w:space="0"/>
+              <w:left w:val="dotted" w:color="auto" w:sz="4" w:space="0"/>
+              <w:bottom w:val="dotted" w:color="auto" w:sz="4" w:space="0"/>
+              <w:right w:val="dotted" w:color="auto" w:sz="4" w:space="0"/>
+            </w:tcBorders>
+            <w:shd w:val="clear" w:color="auto" w:fill="CCCCCC"/>
+            <w:vAlign w:val="top"/>
+          </w:tcPr>
+          <w:p>
+            <w:pPr>
+              <w:keepNext w:val="0"/>
+              <w:keepLines w:val="0"/>
+              <w:pageBreakBefore w:val="0"/>
+              <w:widowControl w:val="0"/>
+              <w:numPr>
+                <w:ilvl w:val="0"/>
+                <w:numId w:val="0"/>
+              </w:numPr>
+              <w:kinsoku/>
+              <w:wordWrap/>
+              <w:overflowPunct/>
+              <w:topLinePunct w:val="0"/>
+              <w:autoSpaceDE/>
+              <w:autoSpaceDN/>
+              <w:bidi w:val="0"/>
+              <w:adjustRightInd/>
+              <w:snapToGrid/>
+              <w:spacing w:line="240" w:lineRule="auto"/>
+              <w:ind w:right="0" w:rightChars="0"/>
+              <w:jc w:val="both"/>
+              <w:textAlignment w:val="auto"/>
+              <w:outlineLvl w:val="9"/>
+              <w:rPr>
+                <w:rFonts w:hint="eastAsia"/>
+                <w:color w:val="000000"/>
+                <w:sz w:val="24"/>
+                <w:szCs w:val="24"/>
+                <w:vertAlign w:val="baseline"/>
+                <w:lang w:val="en-US" w:eastAsia="zh-CN"/>
+              </w:rPr>
+            </w:pPr>
+            <w:r>
+              <w:rPr>
+                <w:rFonts w:hint="eastAsia"/>
+                <w:color w:val="000000"/>
+                <w:sz w:val="24"/>
+                <w:szCs w:val="24"/>
+                <w:vertAlign w:val="baseline"/>
+                <w:lang w:val="en-US" w:eastAsia="zh-CN"/>
+              </w:rPr>
+              <w:t>返回状态，0为存在</w:t>
+            </w:r>
+          </w:p>
+          <w:p>
+            <w:pPr>
+              <w:keepNext w:val="0"/>
+              <w:keepLines w:val="0"/>
+              <w:pageBreakBefore w:val="0"/>
+              <w:widowControl w:val="0"/>
+              <w:numPr>
+                <w:ilvl w:val="0"/>
+                <w:numId w:val="0"/>
+              </w:numPr>
+              <w:kinsoku/>
+              <w:wordWrap/>
+              <w:overflowPunct/>
+              <w:topLinePunct w:val="0"/>
+              <w:autoSpaceDE/>
+              <w:autoSpaceDN/>
+              <w:bidi w:val="0"/>
+              <w:adjustRightInd/>
+              <w:snapToGrid/>
+              <w:spacing w:line="240" w:lineRule="auto"/>
+              <w:ind w:right="0" w:rightChars="0"/>
+              <w:jc w:val="both"/>
+              <w:textAlignment w:val="auto"/>
+              <w:outlineLvl w:val="9"/>
+              <w:rPr>
+                <w:rFonts w:hint="eastAsia" w:ascii="宋体" w:hAnsi="宋体"/>
+                <w:sz w:val="24"/>
+                <w:szCs w:val="24"/>
+                <w:lang w:val="en-US" w:eastAsia="zh-CN"/>
+              </w:rPr>
+            </w:pPr>
+            <w:r>
+              <w:rPr>
+                <w:rFonts w:hint="default" w:ascii="宋体" w:hAnsi="宋体"/>
+                <w:sz w:val="24"/>
+                <w:szCs w:val="24"/>
+                <w:lang w:val="en-US" w:eastAsia="zh-CN"/>
+              </w:rPr>
+              <w:t>38</w:t>
+            </w:r>
+            <w:r>
+              <w:rPr>
+                <w:rFonts w:hint="eastAsia" w:ascii="宋体" w:hAnsi="宋体"/>
+                <w:sz w:val="24"/>
+                <w:szCs w:val="24"/>
+                <w:lang w:val="en-US" w:eastAsia="zh-CN"/>
+              </w:rPr>
+              <w:t>7</w:t>
+            </w:r>
+            <w:r>
+              <w:rPr>
+                <w:rFonts w:hint="default" w:ascii="宋体" w:hAnsi="宋体"/>
+                <w:sz w:val="24"/>
+                <w:szCs w:val="24"/>
+                <w:lang w:val="en-US" w:eastAsia="zh-CN"/>
+              </w:rPr>
+              <w:t>:</w:t>
+            </w:r>
+            <w:r>
+              <w:rPr>
+                <w:rFonts w:hint="eastAsia" w:ascii="宋体" w:hAnsi="宋体"/>
+                <w:sz w:val="24"/>
+                <w:szCs w:val="24"/>
+                <w:lang w:val="en-US" w:eastAsia="zh-CN"/>
+              </w:rPr>
+              <w:t>文件不存在</w:t>
+            </w:r>
+          </w:p>
+        </w:tc>
+      </w:tr>
+      <w:tr>
+        <w:tblPrEx>
+          <w:tblBorders>
+            <w:top w:val="single" w:color="auto" w:sz="4" w:space="0"/>
+            <w:left w:val="single" w:color="auto" w:sz="4" w:space="0"/>
+            <w:bottom w:val="single" w:color="auto" w:sz="4" w:space="0"/>
+            <w:right w:val="single" w:color="auto" w:sz="4" w:space="0"/>
+            <w:insideH w:val="single" w:color="auto" w:sz="4" w:space="0"/>
+            <w:insideV w:val="single" w:color="auto" w:sz="4" w:space="0"/>
+          </w:tblBorders>
+          <w:tblLayout w:type="fixed"/>
+          <w:tblCellMar>
+            <w:top w:w="0" w:type="dxa"/>
+            <w:left w:w="108" w:type="dxa"/>
+            <w:bottom w:w="0" w:type="dxa"/>
+            <w:right w:w="108" w:type="dxa"/>
+          </w:tblCellMar>
+        </w:tblPrEx>
+        <w:trPr>
+          <w:trHeight w:val="90" w:hRule="atLeast"/>
+        </w:trPr>
+        <w:tc>
+          <w:tcPr>
+            <w:tcW w:w="2992" w:type="dxa"/>
+            <w:tcBorders>
+              <w:top w:val="dotted" w:color="auto" w:sz="4" w:space="0"/>
+              <w:left w:val="dotted" w:color="auto" w:sz="4" w:space="0"/>
+              <w:bottom w:val="dotted" w:color="auto" w:sz="4" w:space="0"/>
+              <w:right w:val="dotted" w:color="auto" w:sz="4" w:space="0"/>
+            </w:tcBorders>
+            <w:shd w:val="clear" w:color="auto" w:fill="FFFFFF"/>
+            <w:vAlign w:val="top"/>
+          </w:tcPr>
+          <w:p>
+            <w:pPr>
+              <w:keepNext w:val="0"/>
+              <w:keepLines w:val="0"/>
+              <w:pageBreakBefore w:val="0"/>
+              <w:widowControl w:val="0"/>
+              <w:numPr>
+                <w:ilvl w:val="0"/>
+                <w:numId w:val="0"/>
+              </w:numPr>
+              <w:kinsoku/>
+              <w:wordWrap/>
+              <w:overflowPunct/>
+              <w:topLinePunct w:val="0"/>
+              <w:autoSpaceDE/>
+              <w:autoSpaceDN/>
+              <w:bidi w:val="0"/>
+              <w:adjustRightInd/>
+              <w:snapToGrid/>
+              <w:spacing w:line="360" w:lineRule="auto"/>
+              <w:ind w:right="0" w:rightChars="0"/>
+              <w:jc w:val="both"/>
+              <w:textAlignment w:val="auto"/>
+              <w:outlineLvl w:val="9"/>
+              <w:rPr>
+                <w:rFonts w:hint="eastAsia"/>
+                <w:color w:val="000000"/>
+                <w:sz w:val="24"/>
+                <w:szCs w:val="24"/>
+                <w:vertAlign w:val="baseline"/>
+                <w:lang w:val="en-US" w:eastAsia="zh-CN"/>
+              </w:rPr>
+            </w:pPr>
+            <w:r>
+              <w:rPr>
+                <w:rFonts w:hint="eastAsia"/>
+                <w:color w:val="000000"/>
+                <w:sz w:val="24"/>
+                <w:szCs w:val="24"/>
+                <w:vertAlign w:val="baseline"/>
+                <w:lang w:val="en-US" w:eastAsia="zh-CN"/>
+              </w:rPr>
+              <w:t>msg</w:t>
+            </w:r>
+          </w:p>
+        </w:tc>
+        <w:tc>
+          <w:tcPr>
+            <w:tcW w:w="2728" w:type="dxa"/>
+            <w:tcBorders>
+              <w:top w:val="dotted" w:color="auto" w:sz="4" w:space="0"/>
+              <w:left w:val="dotted" w:color="auto" w:sz="4" w:space="0"/>
+              <w:bottom w:val="dotted" w:color="auto" w:sz="4" w:space="0"/>
+              <w:right w:val="dotted" w:color="auto" w:sz="4" w:space="0"/>
+            </w:tcBorders>
+            <w:shd w:val="clear" w:color="auto" w:fill="FFFFFF"/>
+            <w:vAlign w:val="top"/>
+          </w:tcPr>
+          <w:p>
+            <w:pPr>
+              <w:keepNext w:val="0"/>
+              <w:keepLines w:val="0"/>
+              <w:pageBreakBefore w:val="0"/>
+              <w:widowControl w:val="0"/>
+              <w:numPr>
+                <w:ilvl w:val="0"/>
+                <w:numId w:val="0"/>
+              </w:numPr>
+              <w:kinsoku/>
+              <w:wordWrap/>
+              <w:overflowPunct/>
+              <w:topLinePunct w:val="0"/>
+              <w:autoSpaceDE/>
+              <w:autoSpaceDN/>
+              <w:bidi w:val="0"/>
+              <w:adjustRightInd/>
+              <w:snapToGrid/>
+              <w:spacing w:line="360" w:lineRule="auto"/>
+              <w:ind w:right="0" w:rightChars="0"/>
+              <w:jc w:val="both"/>
+              <w:textAlignment w:val="auto"/>
+              <w:outlineLvl w:val="9"/>
+              <w:rPr>
+                <w:rFonts w:hint="eastAsia"/>
+                <w:color w:val="000000"/>
+                <w:sz w:val="24"/>
+                <w:szCs w:val="24"/>
+                <w:vertAlign w:val="baseline"/>
+                <w:lang w:val="en-US" w:eastAsia="zh-CN"/>
+              </w:rPr>
+            </w:pPr>
+            <w:r>
+              <w:rPr>
+                <w:rFonts w:hint="eastAsia"/>
+                <w:color w:val="000000"/>
+                <w:sz w:val="24"/>
+                <w:szCs w:val="24"/>
+                <w:vertAlign w:val="baseline"/>
+                <w:lang w:val="en-US" w:eastAsia="zh-CN"/>
+              </w:rPr>
+              <w:t>响应信息</w:t>
+            </w:r>
+          </w:p>
+        </w:tc>
+        <w:tc>
+          <w:tcPr>
+            <w:tcW w:w="968" w:type="dxa"/>
+            <w:tcBorders>
+              <w:top w:val="dotted" w:color="auto" w:sz="4" w:space="0"/>
+              <w:left w:val="dotted" w:color="auto" w:sz="4" w:space="0"/>
+              <w:bottom w:val="dotted" w:color="auto" w:sz="4" w:space="0"/>
+              <w:right w:val="dotted" w:color="auto" w:sz="4" w:space="0"/>
+            </w:tcBorders>
+            <w:shd w:val="clear" w:color="auto" w:fill="FFFFFF"/>
+            <w:vAlign w:val="top"/>
+          </w:tcPr>
+          <w:p>
+            <w:pPr>
+              <w:keepNext w:val="0"/>
+              <w:keepLines w:val="0"/>
+              <w:pageBreakBefore w:val="0"/>
+              <w:widowControl w:val="0"/>
+              <w:numPr>
+                <w:ilvl w:val="0"/>
+                <w:numId w:val="0"/>
+              </w:numPr>
+              <w:kinsoku/>
+              <w:wordWrap/>
+              <w:overflowPunct/>
+              <w:topLinePunct w:val="0"/>
+              <w:autoSpaceDE/>
+              <w:autoSpaceDN/>
+              <w:bidi w:val="0"/>
+              <w:adjustRightInd/>
+              <w:snapToGrid/>
+              <w:spacing w:line="360" w:lineRule="auto"/>
+              <w:ind w:right="0" w:rightChars="0"/>
+              <w:jc w:val="both"/>
+              <w:textAlignment w:val="auto"/>
+              <w:outlineLvl w:val="9"/>
+              <w:rPr>
+                <w:rFonts w:hint="eastAsia"/>
+                <w:color w:val="000000"/>
+                <w:sz w:val="24"/>
+                <w:szCs w:val="24"/>
+                <w:vertAlign w:val="baseline"/>
+                <w:lang w:val="en-US" w:eastAsia="zh-CN"/>
+              </w:rPr>
+            </w:pPr>
+            <w:r>
+              <w:rPr>
+                <w:rFonts w:hint="eastAsia"/>
+                <w:color w:val="000000"/>
+                <w:sz w:val="24"/>
+                <w:szCs w:val="24"/>
+                <w:vertAlign w:val="baseline"/>
+                <w:lang w:val="en-US" w:eastAsia="zh-CN"/>
+              </w:rPr>
+              <w:t>string</w:t>
+            </w:r>
+          </w:p>
+        </w:tc>
+        <w:tc>
+          <w:tcPr>
+            <w:tcW w:w="2386" w:type="dxa"/>
+            <w:tcBorders>
+              <w:top w:val="dotted" w:color="auto" w:sz="4" w:space="0"/>
+              <w:left w:val="dotted" w:color="auto" w:sz="4" w:space="0"/>
+              <w:bottom w:val="dotted" w:color="auto" w:sz="4" w:space="0"/>
+              <w:right w:val="dotted" w:color="auto" w:sz="4" w:space="0"/>
+            </w:tcBorders>
+            <w:shd w:val="clear" w:color="auto" w:fill="FFFFFF"/>
+            <w:vAlign w:val="top"/>
+          </w:tcPr>
+          <w:p>
+            <w:pPr>
+              <w:keepNext w:val="0"/>
+              <w:keepLines w:val="0"/>
+              <w:pageBreakBefore w:val="0"/>
+              <w:widowControl w:val="0"/>
+              <w:numPr>
+                <w:ilvl w:val="0"/>
+                <w:numId w:val="0"/>
+              </w:numPr>
+              <w:kinsoku/>
+              <w:wordWrap/>
+              <w:overflowPunct/>
+              <w:topLinePunct w:val="0"/>
+              <w:autoSpaceDE/>
+              <w:autoSpaceDN/>
+              <w:bidi w:val="0"/>
+              <w:adjustRightInd/>
+              <w:snapToGrid/>
+              <w:spacing w:line="360" w:lineRule="auto"/>
+              <w:ind w:right="0" w:rightChars="0"/>
+              <w:jc w:val="both"/>
+              <w:textAlignment w:val="auto"/>
+              <w:outlineLvl w:val="9"/>
+              <w:rPr>
+                <w:rFonts w:hint="eastAsia"/>
+                <w:color w:val="000000"/>
+                <w:sz w:val="24"/>
+                <w:szCs w:val="24"/>
+                <w:vertAlign w:val="baseline"/>
+                <w:lang w:val="en-US" w:eastAsia="zh-CN"/>
+              </w:rPr>
+            </w:pPr>
+            <w:r>
+              <w:rPr>
+                <w:rFonts w:hint="eastAsia"/>
+                <w:color w:val="000000"/>
+                <w:sz w:val="24"/>
+                <w:szCs w:val="24"/>
+                <w:vertAlign w:val="baseline"/>
+                <w:lang w:val="en-US" w:eastAsia="zh-CN"/>
+              </w:rPr>
+              <w:t>对code的中文描述</w:t>
+            </w:r>
+          </w:p>
+        </w:tc>
+      </w:tr>
+    </w:tbl>
+    <w:p>
+      <w:pPr>
+        <w:rPr>
+          <w:rFonts w:hint="eastAsia" w:ascii="宋体" w:hAnsi="宋体" w:eastAsia="宋体"/>
+          <w:sz w:val="24"/>
+          <w:szCs w:val="24"/>
+        </w:rPr>
+      </w:pPr>
+    </w:p>
+    <w:p>
+      <w:pPr>
+        <w:ind w:left="840" w:firstLine="420"/>
+        <w:rPr>
+          <w:rFonts w:ascii="宋体" w:hAnsi="宋体" w:eastAsia="宋体"/>
+          <w:sz w:val="24"/>
+          <w:szCs w:val="24"/>
+        </w:rPr>
+      </w:pPr>
+      <w:r>
+        <w:rPr>
+          <w:rFonts w:hint="eastAsia" w:ascii="宋体" w:hAnsi="宋体" w:eastAsia="宋体"/>
+          <w:sz w:val="24"/>
+          <w:szCs w:val="24"/>
+        </w:rPr>
+        <w:t>{</w:t>
+      </w:r>
+    </w:p>
+    <w:p>
+      <w:pPr>
+        <w:ind w:left="840" w:leftChars="0" w:firstLine="420" w:firstLineChars="0"/>
+        <w:rPr>
+          <w:rFonts w:hint="eastAsia" w:ascii="宋体" w:hAnsi="宋体" w:eastAsia="宋体"/>
           <w:sz w:val="24"/>
           <w:szCs w:val="24"/>
           <w:lang w:val="en-US" w:eastAsia="zh-CN"/>
         </w:rPr>
-        <w:t>‘</w:t>
+      </w:pPr>
+      <w:r>
+        <w:rPr>
+          <w:rFonts w:hint="eastAsia" w:ascii="宋体" w:hAnsi="宋体" w:eastAsia="宋体"/>
+          <w:sz w:val="24"/>
+          <w:szCs w:val="24"/>
+        </w:rPr>
+        <w:t>code:1   =0 :</w:t>
       </w:r>
       <w:r>
         <w:rPr>
@@ -19782,103 +22371,92 @@
           <w:szCs w:val="24"/>
           <w:lang w:val="en-US" w:eastAsia="zh-CN"/>
         </w:rPr>
-        <w:t>file_name</w:t>
-      </w:r>
-      <w:r>
-        <w:rPr>
-          <w:rFonts w:hint="default" w:ascii="宋体" w:hAnsi="宋体"/>
+        <w:t>存在</w:t>
+      </w:r>
+      <w:r>
+        <w:rPr>
+          <w:rFonts w:hint="eastAsia" w:ascii="宋体" w:hAnsi="宋体" w:eastAsia="宋体"/>
+          <w:sz w:val="24"/>
+          <w:szCs w:val="24"/>
+        </w:rPr>
+        <w:t xml:space="preserve">,!=0 </w:t>
+      </w:r>
+      <w:r>
+        <w:rPr>
+          <w:rFonts w:hint="eastAsia" w:ascii="宋体" w:hAnsi="宋体"/>
           <w:sz w:val="24"/>
           <w:szCs w:val="24"/>
           <w:lang w:val="en-US" w:eastAsia="zh-CN"/>
         </w:rPr>
-        <w:t>’</w:t>
-      </w:r>
-      <w:r>
-        <w:rPr>
-          <w:rFonts w:hint="eastAsia" w:ascii="宋体" w:hAnsi="宋体"/>
-          <w:sz w:val="24"/>
-          <w:szCs w:val="24"/>
-          <w:lang w:val="en-US" w:eastAsia="zh-CN"/>
-        </w:rPr>
-        <w:t>:</w:t>
-      </w:r>
+        <w:t>不存在</w:t>
+      </w:r>
+    </w:p>
+    <w:p>
+      <w:pPr>
+        <w:ind w:left="840" w:firstLine="420"/>
+        <w:rPr>
+          <w:rFonts w:ascii="宋体" w:hAnsi="宋体" w:eastAsia="宋体"/>
+          <w:sz w:val="24"/>
+          <w:szCs w:val="24"/>
+        </w:rPr>
+      </w:pPr>
       <w:r>
         <w:rPr>
           <w:rFonts w:hint="eastAsia" w:ascii="宋体" w:hAnsi="宋体" w:eastAsia="宋体"/>
           <w:sz w:val="24"/>
           <w:szCs w:val="24"/>
         </w:rPr>
-        <w:t>log1.tar</w:t>
-      </w:r>
-      <w:r>
-        <w:rPr>
-          <w:rFonts w:hint="default" w:ascii="宋体" w:hAnsi="宋体"/>
-          <w:sz w:val="24"/>
-          <w:szCs w:val="24"/>
-          <w:lang w:val="en-US" w:eastAsia="zh-CN"/>
-        </w:rPr>
-        <w:t>‘</w:t>
-      </w:r>
-      <w:r>
-        <w:rPr>
-          <w:rFonts w:hint="eastAsia" w:ascii="宋体" w:hAnsi="宋体"/>
-          <w:sz w:val="24"/>
-          <w:szCs w:val="24"/>
-          <w:lang w:val="en-US" w:eastAsia="zh-CN"/>
-        </w:rPr>
-        <w:t>user_id</w:t>
-      </w:r>
-      <w:r>
-        <w:rPr>
-          <w:rFonts w:hint="default" w:ascii="宋体" w:hAnsi="宋体"/>
-          <w:sz w:val="24"/>
-          <w:szCs w:val="24"/>
-          <w:lang w:val="en-US" w:eastAsia="zh-CN"/>
-        </w:rPr>
-        <w:t>’</w:t>
-      </w:r>
-      <w:r>
-        <w:rPr>
-          <w:rFonts w:hint="eastAsia" w:ascii="宋体" w:hAnsi="宋体"/>
-          <w:sz w:val="24"/>
-          <w:szCs w:val="24"/>
-          <w:lang w:val="en-US" w:eastAsia="zh-CN"/>
-        </w:rPr>
-        <w:t>:1,file_size’:</w:t>
-      </w:r>
+        <w:t>msg: 描述</w:t>
+      </w:r>
+    </w:p>
+    <w:p>
+      <w:pPr>
+        <w:ind w:left="840" w:firstLine="420"/>
+        <w:rPr>
+          <w:rFonts w:ascii="宋体" w:hAnsi="宋体" w:eastAsia="宋体"/>
+          <w:sz w:val="24"/>
+          <w:szCs w:val="24"/>
+        </w:rPr>
+      </w:pPr>
       <w:r>
         <w:rPr>
           <w:rFonts w:hint="eastAsia" w:ascii="宋体" w:hAnsi="宋体" w:eastAsia="宋体"/>
           <w:sz w:val="24"/>
           <w:szCs w:val="24"/>
         </w:rPr>
-        <w:t>12B,</w:t>
-      </w:r>
-      <w:r>
-        <w:rPr>
-          <w:rFonts w:hint="eastAsia" w:ascii="宋体" w:hAnsi="宋体"/>
-          <w:sz w:val="24"/>
-          <w:szCs w:val="24"/>
-          <w:lang w:val="en-US" w:eastAsia="zh-CN"/>
-        </w:rPr>
-        <w:t>‘time’:X</w:t>
-      </w:r>
-      <w:r>
-        <w:rPr>
-          <w:rFonts w:ascii="宋体" w:hAnsi="宋体" w:eastAsia="宋体"/>
-          <w:sz w:val="24"/>
-          <w:szCs w:val="24"/>
-        </w:rPr>
-        <w:t>‘</w:t>
-      </w:r>
-      <w:r>
+        <w:t>}</w:t>
+      </w:r>
+    </w:p>
+    <w:p>
+      <w:pPr>
+        <w:keepNext w:val="0"/>
+        <w:keepLines w:val="0"/>
+        <w:pageBreakBefore w:val="0"/>
+        <w:widowControl w:val="0"/>
+        <w:numPr>
+          <w:ilvl w:val="0"/>
+          <w:numId w:val="0"/>
+        </w:numPr>
+        <w:kinsoku/>
+        <w:wordWrap/>
+        <w:overflowPunct/>
+        <w:topLinePunct w:val="0"/>
+        <w:autoSpaceDE/>
+        <w:autoSpaceDN/>
+        <w:bidi w:val="0"/>
+        <w:adjustRightInd/>
+        <w:snapToGrid/>
+        <w:spacing w:line="240" w:lineRule="auto"/>
+        <w:ind w:right="0" w:rightChars="0"/>
+        <w:jc w:val="both"/>
+        <w:textAlignment w:val="auto"/>
+        <w:outlineLvl w:val="9"/>
         <w:rPr>
           <w:rFonts w:hint="eastAsia" w:ascii="宋体" w:hAnsi="宋体" w:eastAsia="宋体"/>
           <w:sz w:val="24"/>
           <w:szCs w:val="24"/>
         </w:rPr>
-        <w:t>},{}]}</w:t>
-      </w:r>
+      </w:pPr>
     </w:p>
     <w:p>
       <w:pPr>

--- a/doc/black_box接口说明.docx
+++ b/doc/black_box接口说明.docx
@@ -6419,6 +6419,8 @@
         </w:rPr>
         <w:t>.tar</w:t>
       </w:r>
+      <w:bookmarkStart w:id="3" w:name="_GoBack"/>
+      <w:bookmarkEnd w:id="3"/>
     </w:p>
     <w:p>
       <w:pPr>
@@ -7063,6 +7065,47 @@
                 <w:lang w:val="en-US" w:eastAsia="zh-CN"/>
               </w:rPr>
               <w:t>382：发送任务失败</w:t>
+            </w:r>
+          </w:p>
+          <w:p>
+            <w:pPr>
+              <w:keepNext w:val="0"/>
+              <w:keepLines w:val="0"/>
+              <w:pageBreakBefore w:val="0"/>
+              <w:widowControl w:val="0"/>
+              <w:numPr>
+                <w:ilvl w:val="0"/>
+                <w:numId w:val="0"/>
+              </w:numPr>
+              <w:kinsoku/>
+              <w:wordWrap/>
+              <w:overflowPunct/>
+              <w:topLinePunct w:val="0"/>
+              <w:autoSpaceDE/>
+              <w:autoSpaceDN/>
+              <w:bidi w:val="0"/>
+              <w:adjustRightInd/>
+              <w:snapToGrid/>
+              <w:spacing w:line="240" w:lineRule="auto"/>
+              <w:ind w:right="0" w:rightChars="0"/>
+              <w:jc w:val="both"/>
+              <w:textAlignment w:val="auto"/>
+              <w:outlineLvl w:val="9"/>
+              <w:rPr>
+                <w:rFonts w:hint="eastAsia" w:ascii="宋体" w:hAnsi="宋体"/>
+                <w:sz w:val="24"/>
+                <w:szCs w:val="24"/>
+                <w:lang w:val="en-US" w:eastAsia="zh-CN"/>
+              </w:rPr>
+            </w:pPr>
+            <w:r>
+              <w:rPr>
+                <w:rFonts w:hint="eastAsia" w:ascii="宋体" w:hAnsi="宋体"/>
+                <w:sz w:val="24"/>
+                <w:szCs w:val="24"/>
+                <w:lang w:val="en-US" w:eastAsia="zh-CN"/>
+              </w:rPr>
+              <w:t>388：查数据失败</w:t>
             </w:r>
           </w:p>
         </w:tc>
@@ -21428,8 +21471,6 @@
         </w:rPr>
         <w:t>1</w:t>
       </w:r>
-      <w:bookmarkStart w:id="3" w:name="_GoBack"/>
-      <w:bookmarkEnd w:id="3"/>
     </w:p>
     <w:p>
       <w:pPr>
